--- a/Documentation/Cahier de charges.docx
+++ b/Documentation/Cahier de charges.docx
@@ -586,14 +586,518 @@
         </w:p>
       </w:sdtContent>
     </w:sdt>
+    <w:sdt>
+      <w:sdtPr>
+        <w:id w:val="-503981928"/>
+        <w:docPartObj>
+          <w:docPartGallery w:val="Table of Contents"/>
+          <w:docPartUnique/>
+        </w:docPartObj>
+      </w:sdtPr>
+      <w:sdtEndPr>
+        <w:rPr>
+          <w:b/>
+          <w:bCs/>
+        </w:rPr>
+      </w:sdtEndPr>
+      <w:sdtContent>
+        <w:p/>
+        <w:p>
+          <w:pPr>
+            <w:rPr>
+              <w:color w:val="072B62" w:themeColor="background2" w:themeShade="40"/>
+              <w:sz w:val="36"/>
+            </w:rPr>
+          </w:pPr>
+          <w:r>
+            <w:rPr>
+              <w:color w:val="072B62" w:themeColor="background2" w:themeShade="40"/>
+              <w:sz w:val="36"/>
+            </w:rPr>
+            <w:t>Table des matières</w:t>
+          </w:r>
+        </w:p>
+        <w:p>
+          <w:pPr>
+            <w:pStyle w:val="TM1"/>
+            <w:tabs>
+              <w:tab w:val="right" w:leader="dot" w:pos="9062"/>
+            </w:tabs>
+            <w:rPr>
+              <w:rFonts w:asciiTheme="minorHAnsi" w:eastAsiaTheme="minorEastAsia" w:hAnsiTheme="minorHAnsi"/>
+              <w:noProof/>
+              <w:sz w:val="22"/>
+              <w:lang w:eastAsia="fr-CH"/>
+            </w:rPr>
+          </w:pPr>
+          <w:r>
+            <w:rPr>
+              <w:b/>
+              <w:bCs/>
+            </w:rPr>
+            <w:fldChar w:fldCharType="begin"/>
+          </w:r>
+          <w:r>
+            <w:rPr>
+              <w:b/>
+              <w:bCs/>
+            </w:rPr>
+            <w:instrText xml:space="preserve"> TOC \o "1-3" \h \z \u </w:instrText>
+          </w:r>
+          <w:r>
+            <w:rPr>
+              <w:b/>
+              <w:bCs/>
+            </w:rPr>
+            <w:fldChar w:fldCharType="separate"/>
+          </w:r>
+          <w:hyperlink w:anchor="_Toc126316444" w:history="1">
+            <w:r>
+              <w:rPr>
+                <w:rStyle w:val="Lienhypertexte"/>
+                <w:noProof/>
+              </w:rPr>
+              <w:t>Auteurs</w:t>
+            </w:r>
+            <w:r>
+              <w:rPr>
+                <w:noProof/>
+                <w:webHidden/>
+              </w:rPr>
+              <w:tab/>
+            </w:r>
+            <w:r>
+              <w:rPr>
+                <w:noProof/>
+                <w:webHidden/>
+              </w:rPr>
+              <w:fldChar w:fldCharType="begin"/>
+            </w:r>
+            <w:r>
+              <w:rPr>
+                <w:noProof/>
+                <w:webHidden/>
+              </w:rPr>
+              <w:instrText xml:space="preserve"> PAGEREF _Toc126316444 \h </w:instrText>
+            </w:r>
+            <w:r>
+              <w:rPr>
+                <w:noProof/>
+                <w:webHidden/>
+              </w:rPr>
+            </w:r>
+            <w:r>
+              <w:rPr>
+                <w:noProof/>
+                <w:webHidden/>
+              </w:rPr>
+              <w:fldChar w:fldCharType="separate"/>
+            </w:r>
+            <w:r>
+              <w:rPr>
+                <w:noProof/>
+                <w:webHidden/>
+              </w:rPr>
+              <w:t>2</w:t>
+            </w:r>
+            <w:r>
+              <w:rPr>
+                <w:noProof/>
+                <w:webHidden/>
+              </w:rPr>
+              <w:fldChar w:fldCharType="end"/>
+            </w:r>
+          </w:hyperlink>
+        </w:p>
+        <w:p>
+          <w:pPr>
+            <w:pStyle w:val="TM1"/>
+            <w:tabs>
+              <w:tab w:val="right" w:leader="dot" w:pos="9062"/>
+            </w:tabs>
+            <w:rPr>
+              <w:rFonts w:asciiTheme="minorHAnsi" w:eastAsiaTheme="minorEastAsia" w:hAnsiTheme="minorHAnsi"/>
+              <w:noProof/>
+              <w:sz w:val="22"/>
+              <w:lang w:eastAsia="fr-CH"/>
+            </w:rPr>
+          </w:pPr>
+          <w:hyperlink w:anchor="_Toc126316445" w:history="1">
+            <w:r>
+              <w:rPr>
+                <w:rStyle w:val="Lienhypertexte"/>
+                <w:noProof/>
+              </w:rPr>
+              <w:t>Sujet</w:t>
+            </w:r>
+            <w:r>
+              <w:rPr>
+                <w:noProof/>
+                <w:webHidden/>
+              </w:rPr>
+              <w:tab/>
+            </w:r>
+            <w:r>
+              <w:rPr>
+                <w:noProof/>
+                <w:webHidden/>
+              </w:rPr>
+              <w:fldChar w:fldCharType="begin"/>
+            </w:r>
+            <w:r>
+              <w:rPr>
+                <w:noProof/>
+                <w:webHidden/>
+              </w:rPr>
+              <w:instrText xml:space="preserve"> PAGEREF _Toc126316445 \h </w:instrText>
+            </w:r>
+            <w:r>
+              <w:rPr>
+                <w:noProof/>
+                <w:webHidden/>
+              </w:rPr>
+            </w:r>
+            <w:r>
+              <w:rPr>
+                <w:noProof/>
+                <w:webHidden/>
+              </w:rPr>
+              <w:fldChar w:fldCharType="separate"/>
+            </w:r>
+            <w:r>
+              <w:rPr>
+                <w:noProof/>
+                <w:webHidden/>
+              </w:rPr>
+              <w:t>2</w:t>
+            </w:r>
+            <w:r>
+              <w:rPr>
+                <w:noProof/>
+                <w:webHidden/>
+              </w:rPr>
+              <w:fldChar w:fldCharType="end"/>
+            </w:r>
+          </w:hyperlink>
+        </w:p>
+        <w:p>
+          <w:pPr>
+            <w:pStyle w:val="TM1"/>
+            <w:tabs>
+              <w:tab w:val="right" w:leader="dot" w:pos="9062"/>
+            </w:tabs>
+            <w:rPr>
+              <w:rFonts w:asciiTheme="minorHAnsi" w:eastAsiaTheme="minorEastAsia" w:hAnsiTheme="minorHAnsi"/>
+              <w:noProof/>
+              <w:sz w:val="22"/>
+              <w:lang w:eastAsia="fr-CH"/>
+            </w:rPr>
+          </w:pPr>
+          <w:hyperlink w:anchor="_Toc126316446" w:history="1">
+            <w:r>
+              <w:rPr>
+                <w:rStyle w:val="Lienhypertexte"/>
+                <w:noProof/>
+              </w:rPr>
+              <w:t>Description du site Web</w:t>
+            </w:r>
+            <w:r>
+              <w:rPr>
+                <w:noProof/>
+                <w:webHidden/>
+              </w:rPr>
+              <w:tab/>
+            </w:r>
+            <w:r>
+              <w:rPr>
+                <w:noProof/>
+                <w:webHidden/>
+              </w:rPr>
+              <w:fldChar w:fldCharType="begin"/>
+            </w:r>
+            <w:r>
+              <w:rPr>
+                <w:noProof/>
+                <w:webHidden/>
+              </w:rPr>
+              <w:instrText xml:space="preserve"> PAGEREF _Toc126316446 \h </w:instrText>
+            </w:r>
+            <w:r>
+              <w:rPr>
+                <w:noProof/>
+                <w:webHidden/>
+              </w:rPr>
+            </w:r>
+            <w:r>
+              <w:rPr>
+                <w:noProof/>
+                <w:webHidden/>
+              </w:rPr>
+              <w:fldChar w:fldCharType="separate"/>
+            </w:r>
+            <w:r>
+              <w:rPr>
+                <w:noProof/>
+                <w:webHidden/>
+              </w:rPr>
+              <w:t>3</w:t>
+            </w:r>
+            <w:r>
+              <w:rPr>
+                <w:noProof/>
+                <w:webHidden/>
+              </w:rPr>
+              <w:fldChar w:fldCharType="end"/>
+            </w:r>
+          </w:hyperlink>
+        </w:p>
+        <w:p>
+          <w:pPr>
+            <w:pStyle w:val="TM1"/>
+            <w:tabs>
+              <w:tab w:val="right" w:leader="dot" w:pos="9062"/>
+            </w:tabs>
+            <w:rPr>
+              <w:rFonts w:asciiTheme="minorHAnsi" w:eastAsiaTheme="minorEastAsia" w:hAnsiTheme="minorHAnsi"/>
+              <w:noProof/>
+              <w:sz w:val="22"/>
+              <w:lang w:eastAsia="fr-CH"/>
+            </w:rPr>
+          </w:pPr>
+          <w:hyperlink w:anchor="_Toc126316447" w:history="1">
+            <w:r>
+              <w:rPr>
+                <w:rStyle w:val="Lienhypertexte"/>
+                <w:noProof/>
+              </w:rPr>
+              <w:t>Technologies utilisées</w:t>
+            </w:r>
+            <w:r>
+              <w:rPr>
+                <w:noProof/>
+                <w:webHidden/>
+              </w:rPr>
+              <w:tab/>
+            </w:r>
+            <w:r>
+              <w:rPr>
+                <w:noProof/>
+                <w:webHidden/>
+              </w:rPr>
+              <w:fldChar w:fldCharType="begin"/>
+            </w:r>
+            <w:r>
+              <w:rPr>
+                <w:noProof/>
+                <w:webHidden/>
+              </w:rPr>
+              <w:instrText xml:space="preserve"> PAGEREF _Toc126316447 \h </w:instrText>
+            </w:r>
+            <w:r>
+              <w:rPr>
+                <w:noProof/>
+                <w:webHidden/>
+              </w:rPr>
+            </w:r>
+            <w:r>
+              <w:rPr>
+                <w:noProof/>
+                <w:webHidden/>
+              </w:rPr>
+              <w:fldChar w:fldCharType="separate"/>
+            </w:r>
+            <w:r>
+              <w:rPr>
+                <w:noProof/>
+                <w:webHidden/>
+              </w:rPr>
+              <w:t>3</w:t>
+            </w:r>
+            <w:r>
+              <w:rPr>
+                <w:noProof/>
+                <w:webHidden/>
+              </w:rPr>
+              <w:fldChar w:fldCharType="end"/>
+            </w:r>
+          </w:hyperlink>
+        </w:p>
+        <w:p>
+          <w:pPr>
+            <w:pStyle w:val="TM1"/>
+            <w:tabs>
+              <w:tab w:val="right" w:leader="dot" w:pos="9062"/>
+            </w:tabs>
+            <w:rPr>
+              <w:rFonts w:asciiTheme="minorHAnsi" w:eastAsiaTheme="minorEastAsia" w:hAnsiTheme="minorHAnsi"/>
+              <w:noProof/>
+              <w:sz w:val="22"/>
+              <w:lang w:eastAsia="fr-CH"/>
+            </w:rPr>
+          </w:pPr>
+          <w:hyperlink w:anchor="_Toc126316448" w:history="1">
+            <w:r>
+              <w:rPr>
+                <w:rStyle w:val="Lienhypertexte"/>
+                <w:noProof/>
+              </w:rPr>
+              <w:t>Outils utilisés</w:t>
+            </w:r>
+            <w:r>
+              <w:rPr>
+                <w:noProof/>
+                <w:webHidden/>
+              </w:rPr>
+              <w:tab/>
+            </w:r>
+            <w:r>
+              <w:rPr>
+                <w:noProof/>
+                <w:webHidden/>
+              </w:rPr>
+              <w:fldChar w:fldCharType="begin"/>
+            </w:r>
+            <w:r>
+              <w:rPr>
+                <w:noProof/>
+                <w:webHidden/>
+              </w:rPr>
+              <w:instrText xml:space="preserve"> PAGEREF _Toc126316448 \h </w:instrText>
+            </w:r>
+            <w:r>
+              <w:rPr>
+                <w:noProof/>
+                <w:webHidden/>
+              </w:rPr>
+            </w:r>
+            <w:r>
+              <w:rPr>
+                <w:noProof/>
+                <w:webHidden/>
+              </w:rPr>
+              <w:fldChar w:fldCharType="separate"/>
+            </w:r>
+            <w:r>
+              <w:rPr>
+                <w:noProof/>
+                <w:webHidden/>
+              </w:rPr>
+              <w:t>4</w:t>
+            </w:r>
+            <w:r>
+              <w:rPr>
+                <w:noProof/>
+                <w:webHidden/>
+              </w:rPr>
+              <w:fldChar w:fldCharType="end"/>
+            </w:r>
+          </w:hyperlink>
+        </w:p>
+        <w:p>
+          <w:pPr>
+            <w:pStyle w:val="TM1"/>
+            <w:tabs>
+              <w:tab w:val="right" w:leader="dot" w:pos="9062"/>
+            </w:tabs>
+            <w:rPr>
+              <w:rFonts w:asciiTheme="minorHAnsi" w:eastAsiaTheme="minorEastAsia" w:hAnsiTheme="minorHAnsi"/>
+              <w:noProof/>
+              <w:sz w:val="22"/>
+              <w:lang w:eastAsia="fr-CH"/>
+            </w:rPr>
+          </w:pPr>
+          <w:hyperlink w:anchor="_Toc126316449" w:history="1">
+            <w:r>
+              <w:rPr>
+                <w:rStyle w:val="Lienhypertexte"/>
+                <w:noProof/>
+              </w:rPr>
+              <w:t>Délai</w:t>
+            </w:r>
+            <w:r>
+              <w:rPr>
+                <w:noProof/>
+                <w:webHidden/>
+              </w:rPr>
+              <w:tab/>
+            </w:r>
+            <w:r>
+              <w:rPr>
+                <w:noProof/>
+                <w:webHidden/>
+              </w:rPr>
+              <w:fldChar w:fldCharType="begin"/>
+            </w:r>
+            <w:r>
+              <w:rPr>
+                <w:noProof/>
+                <w:webHidden/>
+              </w:rPr>
+              <w:instrText xml:space="preserve"> PAGEREF _Toc126316449 \h </w:instrText>
+            </w:r>
+            <w:r>
+              <w:rPr>
+                <w:noProof/>
+                <w:webHidden/>
+              </w:rPr>
+            </w:r>
+            <w:r>
+              <w:rPr>
+                <w:noProof/>
+                <w:webHidden/>
+              </w:rPr>
+              <w:fldChar w:fldCharType="separate"/>
+            </w:r>
+            <w:r>
+              <w:rPr>
+                <w:noProof/>
+                <w:webHidden/>
+              </w:rPr>
+              <w:t>4</w:t>
+            </w:r>
+            <w:r>
+              <w:rPr>
+                <w:noProof/>
+                <w:webHidden/>
+              </w:rPr>
+              <w:fldChar w:fldCharType="end"/>
+            </w:r>
+          </w:hyperlink>
+        </w:p>
+        <w:p>
+          <w:r>
+            <w:rPr>
+              <w:b/>
+              <w:bCs/>
+            </w:rPr>
+            <w:fldChar w:fldCharType="end"/>
+          </w:r>
+        </w:p>
+      </w:sdtContent>
+    </w:sdt>
     <w:p>
       <w:pPr>
+        <w:rPr>
+          <w:rFonts w:eastAsiaTheme="majorEastAsia" w:cstheme="majorBidi"/>
+          <w:color w:val="374C80" w:themeColor="accent1" w:themeShade="BF"/>
+          <w:sz w:val="36"/>
+          <w:szCs w:val="32"/>
+        </w:rPr>
+      </w:pPr>
+      <w:r>
+        <w:br w:type="page"/>
+      </w:r>
+    </w:p>
+    <w:p>
+      <w:pPr>
         <w:pStyle w:val="Titre1"/>
       </w:pPr>
+      <w:bookmarkStart w:id="0" w:name="_Toc126316444"/>
       <w:r>
         <w:lastRenderedPageBreak/>
-        <w:t>CONTEXTE</w:t>
-      </w:r>
+        <w:t>Auteurs</w:t>
+      </w:r>
+      <w:bookmarkEnd w:id="0"/>
     </w:p>
     <w:p>
       <w:pPr>
@@ -604,7 +1108,7 @@
         </w:numPr>
       </w:pPr>
       <w:r>
-        <w:t>Créer un site Web en PHP</w:t>
+        <w:t>Alessia Mavraj</w:t>
       </w:r>
     </w:p>
     <w:p>
@@ -616,19 +1120,239 @@
         </w:numPr>
       </w:pPr>
       <w:r>
-        <w:t>Données : JSON ou CSV</w:t>
-      </w:r>
+        <w:t>Jorge Miguel Pinto Costa</w:t>
+      </w:r>
+    </w:p>
+    <w:p>
+      <w:pPr>
+        <w:pStyle w:val="Titre1"/>
+      </w:pPr>
+      <w:bookmarkStart w:id="1" w:name="_Toc126316445"/>
+      <w:r>
+        <w:t>Sujet</w:t>
+      </w:r>
+      <w:bookmarkEnd w:id="1"/>
+    </w:p>
+    <w:p>
+      <w:r>
+        <w:t xml:space="preserve">Créer un site Web de E-commerce </w:t>
+      </w:r>
+      <w:proofErr w:type="gramStart"/>
+      <w:r>
+        <w:t>de A</w:t>
+      </w:r>
+      <w:proofErr w:type="gramEnd"/>
+      <w:r>
+        <w:t xml:space="preserve"> à Z, contenant les différents onglets : Accueil, Vêtements, Compte, Panier</w:t>
+      </w:r>
+      <w:r>
+        <w:t xml:space="preserve"> en sauvegardant les différentes données dans différents fichiers</w:t>
+      </w:r>
+      <w:r>
+        <w:t xml:space="preserve"> afin que l’utilisateur puisse se connecter et se déconnecter a volonté et qu’il sauvegarde ses informations</w:t>
+      </w:r>
+      <w:r>
+        <w:t xml:space="preserve">. </w:t>
+      </w:r>
+    </w:p>
+    <w:p>
+      <w:pPr>
+        <w:rPr>
+          <w:rFonts w:eastAsiaTheme="majorEastAsia" w:cstheme="majorBidi"/>
+          <w:color w:val="374C80" w:themeColor="accent1" w:themeShade="BF"/>
+          <w:sz w:val="36"/>
+          <w:szCs w:val="32"/>
+        </w:rPr>
+      </w:pPr>
+      <w:r>
+        <w:br w:type="page"/>
+      </w:r>
+    </w:p>
+    <w:p>
+      <w:pPr>
+        <w:pStyle w:val="Titre1"/>
+      </w:pPr>
+      <w:bookmarkStart w:id="2" w:name="_Toc126316446"/>
+      <w:r>
+        <w:lastRenderedPageBreak/>
+        <w:t>Description du site Web</w:t>
+      </w:r>
+      <w:bookmarkEnd w:id="2"/>
+    </w:p>
+    <w:p>
+      <w:pPr>
+        <w:rPr>
+          <w:sz w:val="27"/>
+          <w:szCs w:val="27"/>
+        </w:rPr>
+      </w:pPr>
+      <w:r>
+        <w:rPr>
+          <w:sz w:val="27"/>
+          <w:szCs w:val="27"/>
+        </w:rPr>
+        <w:t xml:space="preserve">Au démarrage, l’utilisateur apparait dans la page d’accueil (pas connecté). Il peut scroller dans la page pour voir les </w:t>
+      </w:r>
+      <w:r>
+        <w:rPr>
+          <w:sz w:val="27"/>
+          <w:szCs w:val="27"/>
+        </w:rPr>
+        <w:t xml:space="preserve">vêtements disponibles. En haut de la page, il y a plusieurs boutons qui permettent d’accéder aux différents onglets : </w:t>
+      </w:r>
+      <w:r>
+        <w:rPr>
+          <w:sz w:val="27"/>
+          <w:szCs w:val="27"/>
+        </w:rPr>
+        <w:t>Accueil, Vêtements, Compte, Panier.</w:t>
+      </w:r>
+    </w:p>
+    <w:p>
+      <w:pPr>
+        <w:rPr>
+          <w:sz w:val="27"/>
+          <w:szCs w:val="27"/>
+        </w:rPr>
+      </w:pPr>
+      <w:r>
+        <w:rPr>
+          <w:sz w:val="27"/>
+          <w:szCs w:val="27"/>
+        </w:rPr>
+        <w:t>Lorsque l’utilisateur va sur l’onglet compte, celui-ci affiche une page de connexion qui demandent le mail et le mot de passe. Lorsque que l’utilisateur entrera ces 2 données,</w:t>
+      </w:r>
+      <w:r>
+        <w:rPr>
+          <w:sz w:val="27"/>
+          <w:szCs w:val="27"/>
+        </w:rPr>
+        <w:t xml:space="preserve"> celles-ci sont envoyées sur un fichier affin vérifier que les données soient sur le fichier afin que l’utilisateur puisse retrouver les données d’avant. Si les informations ne sont pas sur le fichier, alors un message d’erreur apparaitra informant l’utilisateur que les informations sont incorrectes.</w:t>
+      </w:r>
+    </w:p>
+    <w:p>
+      <w:pPr>
+        <w:rPr>
+          <w:sz w:val="27"/>
+          <w:szCs w:val="27"/>
+        </w:rPr>
+      </w:pPr>
+      <w:r>
+        <w:rPr>
+          <w:sz w:val="27"/>
+          <w:szCs w:val="27"/>
+        </w:rPr>
+        <w:t xml:space="preserve">Si l’utilisateur </w:t>
+      </w:r>
+      <w:r>
+        <w:rPr>
+          <w:sz w:val="27"/>
+          <w:szCs w:val="27"/>
+        </w:rPr>
+        <w:t>n’a pas encore de compte, il appuie alors sur le bouton en bas à gauche de l’onglet qui l’emmènera sur un autre onglet qui permet de créer son compte lui demandant : Son prénom, son nom, son mail et son mot de passe</w:t>
+      </w:r>
+      <w:r>
+        <w:rPr>
+          <w:sz w:val="27"/>
+          <w:szCs w:val="27"/>
+        </w:rPr>
+        <w:t xml:space="preserve">. Si des données ne sont pas valides, un message d’erreur s’affichera. </w:t>
+      </w:r>
+    </w:p>
+    <w:p>
+      <w:pPr>
+        <w:rPr>
+          <w:sz w:val="27"/>
+          <w:szCs w:val="27"/>
+        </w:rPr>
+      </w:pPr>
+      <w:r>
+        <w:rPr>
+          <w:sz w:val="27"/>
+          <w:szCs w:val="27"/>
+        </w:rPr>
+        <w:t xml:space="preserve">Lorsque ces données sont validées, les informations sont envoyées sur un fichier qui les gardera pour la prochaine fois qu’ils voudront se connecter. Lorsque l’utilisateur aura créé son nouveau compte il sera automatiquement connecté et </w:t>
+      </w:r>
+      <w:r>
+        <w:rPr>
+          <w:sz w:val="27"/>
+          <w:szCs w:val="27"/>
+        </w:rPr>
+        <w:t>arrivera sur la page d’accueil.</w:t>
+      </w:r>
+    </w:p>
+    <w:p>
+      <w:pPr>
+        <w:rPr>
+          <w:sz w:val="27"/>
+          <w:szCs w:val="27"/>
+        </w:rPr>
+      </w:pPr>
+      <w:r>
+        <w:rPr>
+          <w:sz w:val="27"/>
+          <w:szCs w:val="27"/>
+        </w:rPr>
+        <w:t>Quand l’utilisateur est sur l’accueil</w:t>
+      </w:r>
+      <w:r>
+        <w:rPr>
+          <w:sz w:val="27"/>
+          <w:szCs w:val="27"/>
+        </w:rPr>
+        <w:t xml:space="preserve"> il peut sélectionner un article, lorsque cela est fait, il accèdera à l’onglet vêtements qui affiche plus d’images de l’article et les informations en plus grand, un autre bouton plus bas est disponible qui permet d’ajouter l’article au panier.</w:t>
+      </w:r>
+    </w:p>
+    <w:p>
+      <w:pPr>
+        <w:rPr>
+          <w:sz w:val="27"/>
+          <w:szCs w:val="27"/>
+        </w:rPr>
+      </w:pPr>
+      <w:r>
+        <w:rPr>
+          <w:sz w:val="27"/>
+          <w:szCs w:val="27"/>
+        </w:rPr>
+        <w:t>Si l’utilisateur va dans l’onglet Panier, il trouvera tous les articles qu’il a placé dedans.</w:t>
+      </w:r>
+    </w:p>
+    <w:p>
+      <w:pPr>
+        <w:rPr>
+          <w:sz w:val="27"/>
+          <w:szCs w:val="27"/>
+        </w:rPr>
+      </w:pPr>
+      <w:r>
+        <w:rPr>
+          <w:sz w:val="27"/>
+          <w:szCs w:val="27"/>
+        </w:rPr>
+        <w:t>L’utilisateur peur à tout moment changer d’onglet, peu importe la page où il se trouve.</w:t>
+      </w:r>
+    </w:p>
+    <w:p>
+      <w:pPr>
+        <w:pStyle w:val="Titre1"/>
+      </w:pPr>
+      <w:bookmarkStart w:id="3" w:name="_Toc126316447"/>
+      <w:r>
+        <w:t>Technologies utilisées</w:t>
+      </w:r>
+      <w:bookmarkEnd w:id="3"/>
     </w:p>
     <w:p>
       <w:pPr>
         <w:pStyle w:val="Paragraphedeliste"/>
         <w:numPr>
           <w:ilvl w:val="0"/>
-          <w:numId w:val="1"/>
+          <w:numId w:val="2"/>
         </w:numPr>
       </w:pPr>
       <w:r>
-        <w:t>MVC</w:t>
+        <w:t>PHP</w:t>
       </w:r>
     </w:p>
     <w:p>
@@ -636,16 +1360,117 @@
         <w:pStyle w:val="Paragraphedeliste"/>
         <w:numPr>
           <w:ilvl w:val="0"/>
-          <w:numId w:val="1"/>
+          <w:numId w:val="2"/>
         </w:numPr>
       </w:pPr>
       <w:r>
-        <w:t>Dans notre cas, nous créons un site Web pour une entreprise</w:t>
-      </w:r>
-      <w:bookmarkStart w:id="0" w:name="_GoBack"/>
-      <w:bookmarkEnd w:id="0"/>
+        <w:t>Google Chrome</w:t>
+      </w:r>
+    </w:p>
+    <w:p>
+      <w:pPr>
+        <w:rPr>
+          <w:rFonts w:eastAsiaTheme="majorEastAsia" w:cstheme="majorBidi"/>
+          <w:color w:val="374C80" w:themeColor="accent1" w:themeShade="BF"/>
+          <w:sz w:val="36"/>
+          <w:szCs w:val="32"/>
+        </w:rPr>
+      </w:pPr>
+      <w:r>
+        <w:br w:type="page"/>
+      </w:r>
+    </w:p>
+    <w:p>
+      <w:pPr>
+        <w:pStyle w:val="Titre1"/>
+      </w:pPr>
+      <w:bookmarkStart w:id="4" w:name="_Toc126316448"/>
+      <w:r>
+        <w:lastRenderedPageBreak/>
+        <w:t>Outils utilisés</w:t>
+      </w:r>
+      <w:bookmarkEnd w:id="4"/>
+    </w:p>
+    <w:p>
+      <w:pPr>
+        <w:pStyle w:val="Paragraphedeliste"/>
+        <w:numPr>
+          <w:ilvl w:val="0"/>
+          <w:numId w:val="2"/>
+        </w:numPr>
+      </w:pPr>
+      <w:r>
+        <w:t>Balsamiq Wireframes</w:t>
+      </w:r>
+    </w:p>
+    <w:p>
+      <w:pPr>
+        <w:pStyle w:val="Paragraphedeliste"/>
+        <w:numPr>
+          <w:ilvl w:val="0"/>
+          <w:numId w:val="2"/>
+        </w:numPr>
+      </w:pPr>
+      <w:r>
+        <w:t>Excel</w:t>
+      </w:r>
+    </w:p>
+    <w:p>
+      <w:pPr>
+        <w:pStyle w:val="Paragraphedeliste"/>
+        <w:numPr>
+          <w:ilvl w:val="0"/>
+          <w:numId w:val="2"/>
+        </w:numPr>
+      </w:pPr>
+      <w:r>
+        <w:t>Word</w:t>
+      </w:r>
+    </w:p>
+    <w:p>
+      <w:pPr>
+        <w:pStyle w:val="Paragraphedeliste"/>
+        <w:numPr>
+          <w:ilvl w:val="0"/>
+          <w:numId w:val="2"/>
+        </w:numPr>
+      </w:pPr>
+      <w:r>
+        <w:t>GitHub</w:t>
+      </w:r>
+    </w:p>
+    <w:p>
+      <w:pPr>
+        <w:pStyle w:val="Paragraphedeliste"/>
+        <w:numPr>
+          <w:ilvl w:val="0"/>
+          <w:numId w:val="2"/>
+        </w:numPr>
+      </w:pPr>
+      <w:r>
+        <w:t>IceScrum</w:t>
+      </w:r>
+    </w:p>
+    <w:p>
+      <w:pPr>
+        <w:pStyle w:val="Titre1"/>
+      </w:pPr>
+      <w:bookmarkStart w:id="5" w:name="_Toc126316449"/>
+      <w:r>
+        <w:t>Délai</w:t>
+      </w:r>
+      <w:bookmarkEnd w:id="5"/>
+    </w:p>
+    <w:p>
+      <w:r>
+        <w:t>06.04.2023</w:t>
+      </w:r>
+      <w:bookmarkStart w:id="6" w:name="_GoBack"/>
+      <w:bookmarkEnd w:id="6"/>
     </w:p>
     <w:sectPr>
+      <w:headerReference w:type="default" r:id="rId7"/>
+      <w:footerReference w:type="default" r:id="rId8"/>
       <w:pgSz w:w="11906" w:h="16838"/>
       <w:pgMar w:top="1417" w:right="1417" w:bottom="1417" w:left="1417" w:header="708" w:footer="708" w:gutter="0"/>
       <w:pgNumType w:start="0"/>
@@ -655,6 +1480,172 @@
     </w:sectPr>
   </w:body>
 </w:document>
+</file>
+
+<file path=word/endnotes.xml><?xml version="1.0" encoding="utf-8"?>
+<w:endnotes xmlns:wpc="http://schemas.microsoft.com/office/word/2010/wordprocessingCanvas" xmlns:cx="http://schemas.microsoft.com/office/drawing/2014/chartex" xmlns:cx1="http://schemas.microsoft.com/office/drawing/2015/9/8/chartex" xmlns:mc="http://schemas.openxmlformats.org/markup-compatibility/2006" xmlns:o="urn:schemas-microsoft-com:office:office" xmlns:r="http://schemas.openxmlformats.org/officeDocument/2006/relationships" xmlns:m="http://schemas.openxmlformats.org/officeDocument/2006/math" xmlns:v="urn:schemas-microsoft-com:vml" xmlns:wp14="http://schemas.microsoft.com/office/word/2010/wordprocessingDrawing" xmlns:wp="http://schemas.openxmlformats.org/drawingml/2006/wordprocessingDrawing" xmlns:w10="urn:schemas-microsoft-com:office:word" xmlns:w="http://schemas.openxmlformats.org/wordprocessingml/2006/main" xmlns:w14="http://schemas.microsoft.com/office/word/2010/wordml" xmlns:w15="http://schemas.microsoft.com/office/word/2012/wordml" xmlns:w16se="http://schemas.microsoft.com/office/word/2015/wordml/symex" xmlns:wpg="http://schemas.microsoft.com/office/word/2010/wordprocessingGroup" xmlns:wpi="http://schemas.microsoft.com/office/word/2010/wordprocessingInk" xmlns:wne="http://schemas.microsoft.com/office/word/2006/wordml" xmlns:wps="http://schemas.microsoft.com/office/word/2010/wordprocessingShape" mc:Ignorable="w14 w15 w16se wp14">
+  <w:endnote w:type="separator" w:id="-1">
+    <w:p>
+      <w:pPr>
+        <w:spacing w:after="0" w:line="240" w:lineRule="auto"/>
+      </w:pPr>
+      <w:r>
+        <w:separator/>
+      </w:r>
+    </w:p>
+  </w:endnote>
+  <w:endnote w:type="continuationSeparator" w:id="0">
+    <w:p>
+      <w:pPr>
+        <w:spacing w:after="0" w:line="240" w:lineRule="auto"/>
+      </w:pPr>
+      <w:r>
+        <w:continuationSeparator/>
+      </w:r>
+    </w:p>
+  </w:endnote>
+</w:endnotes>
+</file>
+
+<file path=word/footer1.xml><?xml version="1.0" encoding="utf-8"?>
+<w:ftr xmlns:wpc="http://schemas.microsoft.com/office/word/2010/wordprocessingCanvas" xmlns:cx="http://schemas.microsoft.com/office/drawing/2014/chartex" xmlns:cx1="http://schemas.microsoft.com/office/drawing/2015/9/8/chartex" xmlns:mc="http://schemas.openxmlformats.org/markup-compatibility/2006" xmlns:o="urn:schemas-microsoft-com:office:office" xmlns:r="http://schemas.openxmlformats.org/officeDocument/2006/relationships" xmlns:m="http://schemas.openxmlformats.org/officeDocument/2006/math" xmlns:v="urn:schemas-microsoft-com:vml" xmlns:wp14="http://schemas.microsoft.com/office/word/2010/wordprocessingDrawing" xmlns:wp="http://schemas.openxmlformats.org/drawingml/2006/wordprocessingDrawing" xmlns:w10="urn:schemas-microsoft-com:office:word" xmlns:w="http://schemas.openxmlformats.org/wordprocessingml/2006/main" xmlns:w14="http://schemas.microsoft.com/office/word/2010/wordml" xmlns:w15="http://schemas.microsoft.com/office/word/2012/wordml" xmlns:w16se="http://schemas.microsoft.com/office/word/2015/wordml/symex" xmlns:wpg="http://schemas.microsoft.com/office/word/2010/wordprocessingGroup" xmlns:wpi="http://schemas.microsoft.com/office/word/2010/wordprocessingInk" xmlns:wne="http://schemas.microsoft.com/office/word/2006/wordml" xmlns:wps="http://schemas.microsoft.com/office/word/2010/wordprocessingShape" mc:Ignorable="w14 w15 w16se wp14">
+  <w:p>
+    <w:pPr>
+      <w:pStyle w:val="Pieddepage"/>
+    </w:pPr>
+    <w:r>
+      <w:fldChar w:fldCharType="begin"/>
+    </w:r>
+    <w:r>
+      <w:instrText xml:space="preserve"> TIME \@ "dd.MM.yyyy" </w:instrText>
+    </w:r>
+    <w:r>
+      <w:fldChar w:fldCharType="separate"/>
+    </w:r>
+    <w:r>
+      <w:rPr>
+        <w:noProof/>
+      </w:rPr>
+      <w:t>03.02.2023</w:t>
+    </w:r>
+    <w:r>
+      <w:fldChar w:fldCharType="end"/>
+    </w:r>
+    <w:r>
+      <w:ptab w:relativeTo="margin" w:alignment="center" w:leader="none"/>
+    </w:r>
+    <w:r>
+      <w:fldChar w:fldCharType="begin"/>
+    </w:r>
+    <w:r>
+      <w:instrText xml:space="preserve"> PAGE  \* Arabic  \* MERGEFORMAT </w:instrText>
+    </w:r>
+    <w:r>
+      <w:fldChar w:fldCharType="separate"/>
+    </w:r>
+    <w:r>
+      <w:rPr>
+        <w:noProof/>
+      </w:rPr>
+      <w:t>3</w:t>
+    </w:r>
+    <w:r>
+      <w:fldChar w:fldCharType="end"/>
+    </w:r>
+    <w:r>
+      <w:ptab w:relativeTo="margin" w:alignment="right" w:leader="none"/>
+    </w:r>
+    <w:r>
+      <w:t>Version 1.0</w:t>
+    </w:r>
+  </w:p>
+</w:ftr>
+</file>
+
+<file path=word/footnotes.xml><?xml version="1.0" encoding="utf-8"?>
+<w:footnotes xmlns:wpc="http://schemas.microsoft.com/office/word/2010/wordprocessingCanvas" xmlns:cx="http://schemas.microsoft.com/office/drawing/2014/chartex" xmlns:cx1="http://schemas.microsoft.com/office/drawing/2015/9/8/chartex" xmlns:mc="http://schemas.openxmlformats.org/markup-compatibility/2006" xmlns:o="urn:schemas-microsoft-com:office:office" xmlns:r="http://schemas.openxmlformats.org/officeDocument/2006/relationships" xmlns:m="http://schemas.openxmlformats.org/officeDocument/2006/math" xmlns:v="urn:schemas-microsoft-com:vml" xmlns:wp14="http://schemas.microsoft.com/office/word/2010/wordprocessingDrawing" xmlns:wp="http://schemas.openxmlformats.org/drawingml/2006/wordprocessingDrawing" xmlns:w10="urn:schemas-microsoft-com:office:word" xmlns:w="http://schemas.openxmlformats.org/wordprocessingml/2006/main" xmlns:w14="http://schemas.microsoft.com/office/word/2010/wordml" xmlns:w15="http://schemas.microsoft.com/office/word/2012/wordml" xmlns:w16se="http://schemas.microsoft.com/office/word/2015/wordml/symex" xmlns:wpg="http://schemas.microsoft.com/office/word/2010/wordprocessingGroup" xmlns:wpi="http://schemas.microsoft.com/office/word/2010/wordprocessingInk" xmlns:wne="http://schemas.microsoft.com/office/word/2006/wordml" xmlns:wps="http://schemas.microsoft.com/office/word/2010/wordprocessingShape" mc:Ignorable="w14 w15 w16se wp14">
+  <w:footnote w:type="separator" w:id="-1">
+    <w:p>
+      <w:pPr>
+        <w:spacing w:after="0" w:line="240" w:lineRule="auto"/>
+      </w:pPr>
+      <w:r>
+        <w:separator/>
+      </w:r>
+    </w:p>
+  </w:footnote>
+  <w:footnote w:type="continuationSeparator" w:id="0">
+    <w:p>
+      <w:pPr>
+        <w:spacing w:after="0" w:line="240" w:lineRule="auto"/>
+      </w:pPr>
+      <w:r>
+        <w:continuationSeparator/>
+      </w:r>
+    </w:p>
+  </w:footnote>
+</w:footnotes>
+</file>
+
+<file path=word/header1.xml><?xml version="1.0" encoding="utf-8"?>
+<w:hdr xmlns:wpc="http://schemas.microsoft.com/office/word/2010/wordprocessingCanvas" xmlns:cx="http://schemas.microsoft.com/office/drawing/2014/chartex" xmlns:cx1="http://schemas.microsoft.com/office/drawing/2015/9/8/chartex" xmlns:mc="http://schemas.openxmlformats.org/markup-compatibility/2006" xmlns:o="urn:schemas-microsoft-com:office:office" xmlns:r="http://schemas.openxmlformats.org/officeDocument/2006/relationships" xmlns:m="http://schemas.openxmlformats.org/officeDocument/2006/math" xmlns:v="urn:schemas-microsoft-com:vml" xmlns:wp14="http://schemas.microsoft.com/office/word/2010/wordprocessingDrawing" xmlns:wp="http://schemas.openxmlformats.org/drawingml/2006/wordprocessingDrawing" xmlns:w10="urn:schemas-microsoft-com:office:word" xmlns:w="http://schemas.openxmlformats.org/wordprocessingml/2006/main" xmlns:w14="http://schemas.microsoft.com/office/word/2010/wordml" xmlns:w15="http://schemas.microsoft.com/office/word/2012/wordml" xmlns:w16se="http://schemas.microsoft.com/office/word/2015/wordml/symex" xmlns:wpg="http://schemas.microsoft.com/office/word/2010/wordprocessingGroup" xmlns:wpi="http://schemas.microsoft.com/office/word/2010/wordprocessingInk" xmlns:wne="http://schemas.microsoft.com/office/word/2006/wordml" xmlns:wps="http://schemas.microsoft.com/office/word/2010/wordprocessingShape" mc:Ignorable="w14 w15 w16se wp14">
+  <w:p>
+    <w:pPr>
+      <w:pStyle w:val="En-tte"/>
+      <w:rPr>
+        <w:lang w:val="en-US"/>
+      </w:rPr>
+    </w:pPr>
+    <w:r>
+      <w:rPr>
+        <w:lang w:val="en-US"/>
+      </w:rPr>
+      <w:t>Jorge Miguel Pinto Costa</w:t>
+    </w:r>
+    <w:r>
+      <w:rPr>
+        <w:lang w:val="en-US"/>
+      </w:rPr>
+      <w:tab/>
+    </w:r>
+    <w:r>
+      <w:t>Projet</w:t>
+    </w:r>
+    <w:r>
+      <w:rPr>
+        <w:lang w:val="en-US"/>
+      </w:rPr>
+      <w:t xml:space="preserve"> W</w:t>
+    </w:r>
+    <w:r>
+      <w:rPr>
+        <w:lang w:val="en-US"/>
+      </w:rPr>
+      <w:t>eb</w:t>
+    </w:r>
+    <w:r>
+      <w:rPr>
+        <w:lang w:val="en-US"/>
+      </w:rPr>
+      <w:tab/>
+      <w:t>E-Commerce</w:t>
+    </w:r>
+  </w:p>
+  <w:p>
+    <w:pPr>
+      <w:pStyle w:val="En-tte"/>
+    </w:pPr>
+    <w:r>
+      <w:t>Alessia Mavraj</w:t>
+    </w:r>
+    <w:r>
+      <w:ptab w:relativeTo="margin" w:alignment="center" w:leader="none"/>
+    </w:r>
+    <w:r>
+      <w:ptab w:relativeTo="margin" w:alignment="right" w:leader="none"/>
+    </w:r>
+  </w:p>
+</w:hdr>
 </file>
 
 <file path=word/numbering.xml><?xml version="1.0" encoding="utf-8"?>
@@ -772,8 +1763,124 @@
       </w:rPr>
     </w:lvl>
   </w:abstractNum>
+  <w:abstractNum w:abstractNumId="1" w15:restartNumberingAfterBreak="0">
+    <w:nsid w:val="752268B4"/>
+    <w:multiLevelType w:val="hybridMultilevel"/>
+    <w:tmpl w:val="1A00B4E4"/>
+    <w:lvl w:ilvl="0" w:tplc="100C0001">
+      <w:start w:val="1"/>
+      <w:numFmt w:val="bullet"/>
+      <w:lvlText w:val=""/>
+      <w:lvlJc w:val="left"/>
+      <w:pPr>
+        <w:ind w:left="720" w:hanging="360"/>
+      </w:pPr>
+      <w:rPr>
+        <w:rFonts w:ascii="Symbol" w:hAnsi="Symbol" w:hint="default"/>
+      </w:rPr>
+    </w:lvl>
+    <w:lvl w:ilvl="1" w:tplc="100C0003" w:tentative="1">
+      <w:start w:val="1"/>
+      <w:numFmt w:val="bullet"/>
+      <w:lvlText w:val="o"/>
+      <w:lvlJc w:val="left"/>
+      <w:pPr>
+        <w:ind w:left="1440" w:hanging="360"/>
+      </w:pPr>
+      <w:rPr>
+        <w:rFonts w:ascii="Courier New" w:hAnsi="Courier New" w:cs="Courier New" w:hint="default"/>
+      </w:rPr>
+    </w:lvl>
+    <w:lvl w:ilvl="2" w:tplc="100C0005" w:tentative="1">
+      <w:start w:val="1"/>
+      <w:numFmt w:val="bullet"/>
+      <w:lvlText w:val=""/>
+      <w:lvlJc w:val="left"/>
+      <w:pPr>
+        <w:ind w:left="2160" w:hanging="360"/>
+      </w:pPr>
+      <w:rPr>
+        <w:rFonts w:ascii="Wingdings" w:hAnsi="Wingdings" w:hint="default"/>
+      </w:rPr>
+    </w:lvl>
+    <w:lvl w:ilvl="3" w:tplc="100C0001" w:tentative="1">
+      <w:start w:val="1"/>
+      <w:numFmt w:val="bullet"/>
+      <w:lvlText w:val=""/>
+      <w:lvlJc w:val="left"/>
+      <w:pPr>
+        <w:ind w:left="2880" w:hanging="360"/>
+      </w:pPr>
+      <w:rPr>
+        <w:rFonts w:ascii="Symbol" w:hAnsi="Symbol" w:hint="default"/>
+      </w:rPr>
+    </w:lvl>
+    <w:lvl w:ilvl="4" w:tplc="100C0003" w:tentative="1">
+      <w:start w:val="1"/>
+      <w:numFmt w:val="bullet"/>
+      <w:lvlText w:val="o"/>
+      <w:lvlJc w:val="left"/>
+      <w:pPr>
+        <w:ind w:left="3600" w:hanging="360"/>
+      </w:pPr>
+      <w:rPr>
+        <w:rFonts w:ascii="Courier New" w:hAnsi="Courier New" w:cs="Courier New" w:hint="default"/>
+      </w:rPr>
+    </w:lvl>
+    <w:lvl w:ilvl="5" w:tplc="100C0005" w:tentative="1">
+      <w:start w:val="1"/>
+      <w:numFmt w:val="bullet"/>
+      <w:lvlText w:val=""/>
+      <w:lvlJc w:val="left"/>
+      <w:pPr>
+        <w:ind w:left="4320" w:hanging="360"/>
+      </w:pPr>
+      <w:rPr>
+        <w:rFonts w:ascii="Wingdings" w:hAnsi="Wingdings" w:hint="default"/>
+      </w:rPr>
+    </w:lvl>
+    <w:lvl w:ilvl="6" w:tplc="100C0001" w:tentative="1">
+      <w:start w:val="1"/>
+      <w:numFmt w:val="bullet"/>
+      <w:lvlText w:val=""/>
+      <w:lvlJc w:val="left"/>
+      <w:pPr>
+        <w:ind w:left="5040" w:hanging="360"/>
+      </w:pPr>
+      <w:rPr>
+        <w:rFonts w:ascii="Symbol" w:hAnsi="Symbol" w:hint="default"/>
+      </w:rPr>
+    </w:lvl>
+    <w:lvl w:ilvl="7" w:tplc="100C0003" w:tentative="1">
+      <w:start w:val="1"/>
+      <w:numFmt w:val="bullet"/>
+      <w:lvlText w:val="o"/>
+      <w:lvlJc w:val="left"/>
+      <w:pPr>
+        <w:ind w:left="5760" w:hanging="360"/>
+      </w:pPr>
+      <w:rPr>
+        <w:rFonts w:ascii="Courier New" w:hAnsi="Courier New" w:cs="Courier New" w:hint="default"/>
+      </w:rPr>
+    </w:lvl>
+    <w:lvl w:ilvl="8" w:tplc="100C0005" w:tentative="1">
+      <w:start w:val="1"/>
+      <w:numFmt w:val="bullet"/>
+      <w:lvlText w:val=""/>
+      <w:lvlJc w:val="left"/>
+      <w:pPr>
+        <w:ind w:left="6480" w:hanging="360"/>
+      </w:pPr>
+      <w:rPr>
+        <w:rFonts w:ascii="Wingdings" w:hAnsi="Wingdings" w:hint="default"/>
+      </w:rPr>
+    </w:lvl>
+  </w:abstractNum>
   <w:num w:numId="1">
     <w:abstractNumId w:val="0"/>
+  </w:num>
+  <w:num w:numId="2">
+    <w:abstractNumId w:val="1"/>
   </w:num>
 </w:numbering>
 </file>
@@ -1225,7 +2332,6 @@
   <w:style w:type="character" w:default="1" w:styleId="Policepardfaut">
     <w:name w:val="Default Paragraph Font"/>
     <w:uiPriority w:val="1"/>
-    <w:semiHidden/>
     <w:unhideWhenUsed/>
   </w:style>
   <w:style w:type="table" w:default="1" w:styleId="TableauNormal">
@@ -1311,7 +2417,640 @@
       <w:contextualSpacing/>
     </w:pPr>
   </w:style>
+  <w:style w:type="paragraph" w:styleId="En-ttedetabledesmatires">
+    <w:name w:val="TOC Heading"/>
+    <w:basedOn w:val="Titre1"/>
+    <w:next w:val="Normal"/>
+    <w:uiPriority w:val="39"/>
+    <w:unhideWhenUsed/>
+    <w:qFormat/>
+    <w:rsid w:val="00E9099D"/>
+    <w:pPr>
+      <w:pBdr>
+        <w:top w:val="none" w:sz="0" w:space="0" w:color="auto"/>
+      </w:pBdr>
+      <w:spacing w:line="259" w:lineRule="auto"/>
+      <w:outlineLvl w:val="9"/>
+    </w:pPr>
+    <w:rPr>
+      <w:rFonts w:asciiTheme="majorHAnsi" w:hAnsiTheme="majorHAnsi"/>
+      <w:sz w:val="32"/>
+      <w:lang w:eastAsia="fr-CH"/>
+    </w:rPr>
+  </w:style>
+  <w:style w:type="paragraph" w:styleId="TM1">
+    <w:name w:val="toc 1"/>
+    <w:basedOn w:val="Normal"/>
+    <w:next w:val="Normal"/>
+    <w:autoRedefine/>
+    <w:uiPriority w:val="39"/>
+    <w:unhideWhenUsed/>
+    <w:rsid w:val="00E9099D"/>
+    <w:pPr>
+      <w:spacing w:after="100"/>
+    </w:pPr>
+  </w:style>
+  <w:style w:type="character" w:styleId="Lienhypertexte">
+    <w:name w:val="Hyperlink"/>
+    <w:basedOn w:val="Policepardfaut"/>
+    <w:uiPriority w:val="99"/>
+    <w:unhideWhenUsed/>
+    <w:rsid w:val="00E9099D"/>
+    <w:rPr>
+      <w:color w:val="9454C3" w:themeColor="hyperlink"/>
+      <w:u w:val="single"/>
+    </w:rPr>
+  </w:style>
+  <w:style w:type="paragraph" w:styleId="En-tte">
+    <w:name w:val="header"/>
+    <w:basedOn w:val="Normal"/>
+    <w:link w:val="En-tteCar"/>
+    <w:uiPriority w:val="99"/>
+    <w:unhideWhenUsed/>
+    <w:rsid w:val="00E04F42"/>
+    <w:pPr>
+      <w:tabs>
+        <w:tab w:val="center" w:pos="4536"/>
+        <w:tab w:val="right" w:pos="9072"/>
+      </w:tabs>
+      <w:spacing w:after="0" w:line="240" w:lineRule="auto"/>
+    </w:pPr>
+  </w:style>
+  <w:style w:type="character" w:customStyle="1" w:styleId="En-tteCar">
+    <w:name w:val="En-tête Car"/>
+    <w:basedOn w:val="Policepardfaut"/>
+    <w:link w:val="En-tte"/>
+    <w:uiPriority w:val="99"/>
+    <w:rsid w:val="00E04F42"/>
+    <w:rPr>
+      <w:rFonts w:ascii="Arial" w:hAnsi="Arial"/>
+      <w:sz w:val="28"/>
+    </w:rPr>
+  </w:style>
+  <w:style w:type="paragraph" w:styleId="Pieddepage">
+    <w:name w:val="footer"/>
+    <w:basedOn w:val="Normal"/>
+    <w:link w:val="PieddepageCar"/>
+    <w:uiPriority w:val="99"/>
+    <w:unhideWhenUsed/>
+    <w:rsid w:val="00E04F42"/>
+    <w:pPr>
+      <w:tabs>
+        <w:tab w:val="center" w:pos="4536"/>
+        <w:tab w:val="right" w:pos="9072"/>
+      </w:tabs>
+      <w:spacing w:after="0" w:line="240" w:lineRule="auto"/>
+    </w:pPr>
+  </w:style>
+  <w:style w:type="character" w:customStyle="1" w:styleId="PieddepageCar">
+    <w:name w:val="Pied de page Car"/>
+    <w:basedOn w:val="Policepardfaut"/>
+    <w:link w:val="Pieddepage"/>
+    <w:uiPriority w:val="99"/>
+    <w:rsid w:val="00E04F42"/>
+    <w:rPr>
+      <w:rFonts w:ascii="Arial" w:hAnsi="Arial"/>
+      <w:sz w:val="28"/>
+    </w:rPr>
+  </w:style>
 </w:styles>
+</file>
+
+<file path=word/glossary/document.xml><?xml version="1.0" encoding="utf-8"?>
+<w:glossaryDocument xmlns:wpc="http://schemas.microsoft.com/office/word/2010/wordprocessingCanvas" xmlns:cx="http://schemas.microsoft.com/office/drawing/2014/chartex" xmlns:cx1="http://schemas.microsoft.com/office/drawing/2015/9/8/chartex" xmlns:mc="http://schemas.openxmlformats.org/markup-compatibility/2006" xmlns:o="urn:schemas-microsoft-com:office:office" xmlns:r="http://schemas.openxmlformats.org/officeDocument/2006/relationships" xmlns:m="http://schemas.openxmlformats.org/officeDocument/2006/math" xmlns:v="urn:schemas-microsoft-com:vml" xmlns:wp14="http://schemas.microsoft.com/office/word/2010/wordprocessingDrawing" xmlns:wp="http://schemas.openxmlformats.org/drawingml/2006/wordprocessingDrawing" xmlns:w10="urn:schemas-microsoft-com:office:word" xmlns:w="http://schemas.openxmlformats.org/wordprocessingml/2006/main" xmlns:w14="http://schemas.microsoft.com/office/word/2010/wordml" xmlns:w15="http://schemas.microsoft.com/office/word/2012/wordml" xmlns:w16se="http://schemas.microsoft.com/office/word/2015/wordml/symex" xmlns:wpg="http://schemas.microsoft.com/office/word/2010/wordprocessingGroup" xmlns:wpi="http://schemas.microsoft.com/office/word/2010/wordprocessingInk" xmlns:wne="http://schemas.microsoft.com/office/word/2006/wordml" xmlns:wps="http://schemas.microsoft.com/office/word/2010/wordprocessingShape" mc:Ignorable="w14 w15 w16se wp14"/>
+</file>
+
+<file path=word/glossary/fontTable.xml><?xml version="1.0" encoding="utf-8"?>
+<w:fonts xmlns:mc="http://schemas.openxmlformats.org/markup-compatibility/2006" xmlns:r="http://schemas.openxmlformats.org/officeDocument/2006/relationships" xmlns:w="http://schemas.openxmlformats.org/wordprocessingml/2006/main" xmlns:w14="http://schemas.microsoft.com/office/word/2010/wordml" xmlns:w15="http://schemas.microsoft.com/office/word/2012/wordml" xmlns:w16se="http://schemas.microsoft.com/office/word/2015/wordml/symex" mc:Ignorable="w14 w15 w16se">
+  <w:font w:name="Symbol">
+    <w:panose1 w:val="05050102010706020507"/>
+    <w:charset w:val="02"/>
+    <w:family w:val="roman"/>
+    <w:pitch w:val="variable"/>
+    <w:sig w:usb0="00000000" w:usb1="10000000" w:usb2="00000000" w:usb3="00000000" w:csb0="80000000" w:csb1="00000000"/>
+  </w:font>
+  <w:font w:name="Times New Roman">
+    <w:panose1 w:val="02020603050405020304"/>
+    <w:charset w:val="00"/>
+    <w:family w:val="roman"/>
+    <w:pitch w:val="variable"/>
+    <w:sig w:usb0="E0002AFF" w:usb1="C0007841" w:usb2="00000009" w:usb3="00000000" w:csb0="000001FF" w:csb1="00000000"/>
+  </w:font>
+  <w:font w:name="Courier New">
+    <w:panose1 w:val="02070309020205020404"/>
+    <w:charset w:val="00"/>
+    <w:family w:val="modern"/>
+    <w:pitch w:val="fixed"/>
+    <w:sig w:usb0="E0002EFF" w:usb1="C0007843" w:usb2="00000009" w:usb3="00000000" w:csb0="000001FF" w:csb1="00000000"/>
+  </w:font>
+  <w:font w:name="Wingdings">
+    <w:panose1 w:val="05000000000000000000"/>
+    <w:charset w:val="02"/>
+    <w:family w:val="auto"/>
+    <w:pitch w:val="variable"/>
+    <w:sig w:usb0="00000000" w:usb1="10000000" w:usb2="00000000" w:usb3="00000000" w:csb0="80000000" w:csb1="00000000"/>
+  </w:font>
+  <w:font w:name="Calibri">
+    <w:panose1 w:val="020F0502020204030204"/>
+    <w:charset w:val="00"/>
+    <w:family w:val="swiss"/>
+    <w:pitch w:val="variable"/>
+    <w:sig w:usb0="E0002AFF" w:usb1="4000ACFF" w:usb2="00000001" w:usb3="00000000" w:csb0="000001FF" w:csb1="00000000"/>
+  </w:font>
+  <w:font w:name="Arial">
+    <w:panose1 w:val="020B0604020202020204"/>
+    <w:charset w:val="00"/>
+    <w:family w:val="swiss"/>
+    <w:pitch w:val="variable"/>
+    <w:sig w:usb0="E0002AFF" w:usb1="C0007843" w:usb2="00000009" w:usb3="00000000" w:csb0="000001FF" w:csb1="00000000"/>
+  </w:font>
+  <w:font w:name="Calibri Light">
+    <w:panose1 w:val="020F0302020204030204"/>
+    <w:charset w:val="00"/>
+    <w:family w:val="swiss"/>
+    <w:pitch w:val="variable"/>
+    <w:sig w:usb0="A0002AEF" w:usb1="4000207B" w:usb2="00000000" w:usb3="00000000" w:csb0="000001FF" w:csb1="00000000"/>
+  </w:font>
+</w:fonts>
+</file>
+
+<file path=word/glossary/settings.xml><?xml version="1.0" encoding="utf-8"?>
+<w:settings xmlns:mc="http://schemas.openxmlformats.org/markup-compatibility/2006" xmlns:o="urn:schemas-microsoft-com:office:office" xmlns:r="http://schemas.openxmlformats.org/officeDocument/2006/relationships" xmlns:m="http://schemas.openxmlformats.org/officeDocument/2006/math" xmlns:v="urn:schemas-microsoft-com:vml" xmlns:w10="urn:schemas-microsoft-com:office:word" xmlns:w="http://schemas.openxmlformats.org/wordprocessingml/2006/main" xmlns:w14="http://schemas.microsoft.com/office/word/2010/wordml" xmlns:w15="http://schemas.microsoft.com/office/word/2012/wordml" xmlns:w16se="http://schemas.microsoft.com/office/word/2015/wordml/symex" xmlns:sl="http://schemas.openxmlformats.org/schemaLibrary/2006/main" mc:Ignorable="w14 w15 w16se">
+  <w:view w:val="normal"/>
+  <w:defaultTabStop w:val="708"/>
+  <w:hyphenationZone w:val="425"/>
+  <w:characterSpacingControl w:val="doNotCompress"/>
+  <w:compat>
+    <w:useFELayout/>
+    <w:compatSetting w:name="compatibilityMode" w:uri="http://schemas.microsoft.com/office/word" w:val="15"/>
+    <w:compatSetting w:name="overrideTableStyleFontSizeAndJustification" w:uri="http://schemas.microsoft.com/office/word" w:val="1"/>
+    <w:compatSetting w:name="enableOpenTypeFeatures" w:uri="http://schemas.microsoft.com/office/word" w:val="1"/>
+    <w:compatSetting w:name="doNotFlipMirrorIndents" w:uri="http://schemas.microsoft.com/office/word" w:val="1"/>
+    <w:compatSetting w:name="differentiateMultirowTableHeaders" w:uri="http://schemas.microsoft.com/office/word" w:val="1"/>
+  </w:compat>
+  <w:rsids>
+    <w:rsidRoot w:val="003D3773"/>
+    <w:rsid w:val="002E4B69"/>
+    <w:rsid w:val="003D3773"/>
+  </w:rsids>
+  <m:mathPr>
+    <m:mathFont m:val="Cambria Math"/>
+    <m:brkBin m:val="before"/>
+    <m:brkBinSub m:val="--"/>
+    <m:smallFrac m:val="0"/>
+    <m:dispDef/>
+    <m:lMargin m:val="0"/>
+    <m:rMargin m:val="0"/>
+    <m:defJc m:val="centerGroup"/>
+    <m:wrapIndent m:val="1440"/>
+    <m:intLim m:val="subSup"/>
+    <m:naryLim m:val="undOvr"/>
+  </m:mathPr>
+  <w:themeFontLang w:val="fr-CH"/>
+  <w:clrSchemeMapping w:bg1="light1" w:t1="dark1" w:bg2="light2" w:t2="dark2" w:accent1="accent1" w:accent2="accent2" w:accent3="accent3" w:accent4="accent4" w:accent5="accent5" w:accent6="accent6" w:hyperlink="hyperlink" w:followedHyperlink="followedHyperlink"/>
+  <w:decimalSymbol w:val="."/>
+  <w:listSeparator w:val=";"/>
+  <w15:chartTrackingRefBased/>
+</w:settings>
+</file>
+
+<file path=word/glossary/styles.xml><?xml version="1.0" encoding="utf-8"?>
+<w:styles xmlns:mc="http://schemas.openxmlformats.org/markup-compatibility/2006" xmlns:r="http://schemas.openxmlformats.org/officeDocument/2006/relationships" xmlns:w="http://schemas.openxmlformats.org/wordprocessingml/2006/main" xmlns:w14="http://schemas.microsoft.com/office/word/2010/wordml" xmlns:w15="http://schemas.microsoft.com/office/word/2012/wordml" xmlns:w16se="http://schemas.microsoft.com/office/word/2015/wordml/symex" mc:Ignorable="w14 w15 w16se">
+  <w:docDefaults>
+    <w:rPrDefault>
+      <w:rPr>
+        <w:rFonts w:asciiTheme="minorHAnsi" w:eastAsiaTheme="minorEastAsia" w:hAnsiTheme="minorHAnsi" w:cstheme="minorBidi"/>
+        <w:sz w:val="22"/>
+        <w:szCs w:val="22"/>
+        <w:lang w:val="fr-CH" w:eastAsia="fr-CH" w:bidi="ar-SA"/>
+      </w:rPr>
+    </w:rPrDefault>
+    <w:pPrDefault>
+      <w:pPr>
+        <w:spacing w:after="160" w:line="259" w:lineRule="auto"/>
+      </w:pPr>
+    </w:pPrDefault>
+  </w:docDefaults>
+  <w:latentStyles w:defLockedState="0" w:defUIPriority="99" w:defSemiHidden="0" w:defUnhideWhenUsed="0" w:defQFormat="0" w:count="371">
+    <w:lsdException w:name="Normal" w:uiPriority="0" w:qFormat="1"/>
+    <w:lsdException w:name="heading 1" w:uiPriority="9" w:qFormat="1"/>
+    <w:lsdException w:name="heading 2" w:semiHidden="1" w:uiPriority="9" w:unhideWhenUsed="1" w:qFormat="1"/>
+    <w:lsdException w:name="heading 3" w:semiHidden="1" w:uiPriority="9" w:unhideWhenUsed="1" w:qFormat="1"/>
+    <w:lsdException w:name="heading 4" w:semiHidden="1" w:uiPriority="9" w:unhideWhenUsed="1" w:qFormat="1"/>
+    <w:lsdException w:name="heading 5" w:semiHidden="1" w:uiPriority="9" w:unhideWhenUsed="1" w:qFormat="1"/>
+    <w:lsdException w:name="heading 6" w:semiHidden="1" w:uiPriority="9" w:unhideWhenUsed="1" w:qFormat="1"/>
+    <w:lsdException w:name="heading 7" w:semiHidden="1" w:uiPriority="9" w:unhideWhenUsed="1" w:qFormat="1"/>
+    <w:lsdException w:name="heading 8" w:semiHidden="1" w:uiPriority="9" w:unhideWhenUsed="1" w:qFormat="1"/>
+    <w:lsdException w:name="heading 9" w:semiHidden="1" w:uiPriority="9" w:unhideWhenUsed="1" w:qFormat="1"/>
+    <w:lsdException w:name="index 1" w:semiHidden="1" w:unhideWhenUsed="1"/>
+    <w:lsdException w:name="index 2" w:semiHidden="1" w:unhideWhenUsed="1"/>
+    <w:lsdException w:name="index 3" w:semiHidden="1" w:unhideWhenUsed="1"/>
+    <w:lsdException w:name="index 4" w:semiHidden="1" w:unhideWhenUsed="1"/>
+    <w:lsdException w:name="index 5" w:semiHidden="1" w:unhideWhenUsed="1"/>
+    <w:lsdException w:name="index 6" w:semiHidden="1" w:unhideWhenUsed="1"/>
+    <w:lsdException w:name="index 7" w:semiHidden="1" w:unhideWhenUsed="1"/>
+    <w:lsdException w:name="index 8" w:semiHidden="1" w:unhideWhenUsed="1"/>
+    <w:lsdException w:name="index 9" w:semiHidden="1" w:unhideWhenUsed="1"/>
+    <w:lsdException w:name="toc 1" w:semiHidden="1" w:uiPriority="39" w:unhideWhenUsed="1"/>
+    <w:lsdException w:name="toc 2" w:semiHidden="1" w:uiPriority="39" w:unhideWhenUsed="1"/>
+    <w:lsdException w:name="toc 3" w:semiHidden="1" w:uiPriority="39" w:unhideWhenUsed="1"/>
+    <w:lsdException w:name="toc 4" w:semiHidden="1" w:uiPriority="39" w:unhideWhenUsed="1"/>
+    <w:lsdException w:name="toc 5" w:semiHidden="1" w:uiPriority="39" w:unhideWhenUsed="1"/>
+    <w:lsdException w:name="toc 6" w:semiHidden="1" w:uiPriority="39" w:unhideWhenUsed="1"/>
+    <w:lsdException w:name="toc 7" w:semiHidden="1" w:uiPriority="39" w:unhideWhenUsed="1"/>
+    <w:lsdException w:name="toc 8" w:semiHidden="1" w:uiPriority="39" w:unhideWhenUsed="1"/>
+    <w:lsdException w:name="toc 9" w:semiHidden="1" w:uiPriority="39" w:unhideWhenUsed="1"/>
+    <w:lsdException w:name="Normal Indent" w:semiHidden="1" w:unhideWhenUsed="1"/>
+    <w:lsdException w:name="footnote text" w:semiHidden="1" w:unhideWhenUsed="1"/>
+    <w:lsdException w:name="annotation text" w:semiHidden="1" w:unhideWhenUsed="1"/>
+    <w:lsdException w:name="header" w:semiHidden="1" w:unhideWhenUsed="1"/>
+    <w:lsdException w:name="footer" w:semiHidden="1" w:unhideWhenUsed="1"/>
+    <w:lsdException w:name="index heading" w:semiHidden="1" w:unhideWhenUsed="1"/>
+    <w:lsdException w:name="caption" w:semiHidden="1" w:uiPriority="35" w:unhideWhenUsed="1" w:qFormat="1"/>
+    <w:lsdException w:name="table of figures" w:semiHidden="1" w:unhideWhenUsed="1"/>
+    <w:lsdException w:name="envelope address" w:semiHidden="1" w:unhideWhenUsed="1"/>
+    <w:lsdException w:name="envelope return" w:semiHidden="1" w:unhideWhenUsed="1"/>
+    <w:lsdException w:name="footnote reference" w:semiHidden="1" w:unhideWhenUsed="1"/>
+    <w:lsdException w:name="annotation reference" w:semiHidden="1" w:unhideWhenUsed="1"/>
+    <w:lsdException w:name="line number" w:semiHidden="1" w:unhideWhenUsed="1"/>
+    <w:lsdException w:name="page number" w:semiHidden="1" w:unhideWhenUsed="1"/>
+    <w:lsdException w:name="endnote reference" w:semiHidden="1" w:unhideWhenUsed="1"/>
+    <w:lsdException w:name="endnote text" w:semiHidden="1" w:unhideWhenUsed="1"/>
+    <w:lsdException w:name="table of authorities" w:semiHidden="1" w:unhideWhenUsed="1"/>
+    <w:lsdException w:name="macro" w:semiHidden="1" w:unhideWhenUsed="1"/>
+    <w:lsdException w:name="toa heading" w:semiHidden="1" w:unhideWhenUsed="1"/>
+    <w:lsdException w:name="List" w:semiHidden="1" w:unhideWhenUsed="1"/>
+    <w:lsdException w:name="List Bullet" w:semiHidden="1" w:unhideWhenUsed="1"/>
+    <w:lsdException w:name="List Number" w:semiHidden="1" w:unhideWhenUsed="1"/>
+    <w:lsdException w:name="List 2" w:semiHidden="1" w:unhideWhenUsed="1"/>
+    <w:lsdException w:name="List 3" w:semiHidden="1" w:unhideWhenUsed="1"/>
+    <w:lsdException w:name="List 4" w:semiHidden="1" w:unhideWhenUsed="1"/>
+    <w:lsdException w:name="List 5" w:semiHidden="1" w:unhideWhenUsed="1"/>
+    <w:lsdException w:name="List Bullet 2" w:semiHidden="1" w:unhideWhenUsed="1"/>
+    <w:lsdException w:name="List Bullet 3" w:semiHidden="1" w:unhideWhenUsed="1"/>
+    <w:lsdException w:name="List Bullet 4" w:semiHidden="1" w:unhideWhenUsed="1"/>
+    <w:lsdException w:name="List Bullet 5" w:semiHidden="1" w:unhideWhenUsed="1"/>
+    <w:lsdException w:name="List Number 2" w:semiHidden="1" w:unhideWhenUsed="1"/>
+    <w:lsdException w:name="List Number 3" w:semiHidden="1" w:unhideWhenUsed="1"/>
+    <w:lsdException w:name="List Number 4" w:semiHidden="1" w:unhideWhenUsed="1"/>
+    <w:lsdException w:name="List Number 5" w:semiHidden="1" w:unhideWhenUsed="1"/>
+    <w:lsdException w:name="Title" w:uiPriority="10" w:qFormat="1"/>
+    <w:lsdException w:name="Closing" w:semiHidden="1" w:unhideWhenUsed="1"/>
+    <w:lsdException w:name="Signature" w:semiHidden="1" w:unhideWhenUsed="1"/>
+    <w:lsdException w:name="Default Paragraph Font" w:semiHidden="1" w:uiPriority="1" w:unhideWhenUsed="1"/>
+    <w:lsdException w:name="Body Text" w:semiHidden="1" w:unhideWhenUsed="1"/>
+    <w:lsdException w:name="Body Text Indent" w:semiHidden="1" w:unhideWhenUsed="1"/>
+    <w:lsdException w:name="List Continue" w:semiHidden="1" w:unhideWhenUsed="1"/>
+    <w:lsdException w:name="List Continue 2" w:semiHidden="1" w:unhideWhenUsed="1"/>
+    <w:lsdException w:name="List Continue 3" w:semiHidden="1" w:unhideWhenUsed="1"/>
+    <w:lsdException w:name="List Continue 4" w:semiHidden="1" w:unhideWhenUsed="1"/>
+    <w:lsdException w:name="List Continue 5" w:semiHidden="1" w:unhideWhenUsed="1"/>
+    <w:lsdException w:name="Message Header" w:semiHidden="1" w:unhideWhenUsed="1"/>
+    <w:lsdException w:name="Subtitle" w:uiPriority="11" w:qFormat="1"/>
+    <w:lsdException w:name="Salutation" w:semiHidden="1" w:unhideWhenUsed="1"/>
+    <w:lsdException w:name="Date" w:semiHidden="1" w:unhideWhenUsed="1"/>
+    <w:lsdException w:name="Body Text First Indent" w:semiHidden="1" w:unhideWhenUsed="1"/>
+    <w:lsdException w:name="Body Text First Indent 2" w:semiHidden="1" w:unhideWhenUsed="1"/>
+    <w:lsdException w:name="Note Heading" w:semiHidden="1" w:unhideWhenUsed="1"/>
+    <w:lsdException w:name="Body Text 2" w:semiHidden="1" w:unhideWhenUsed="1"/>
+    <w:lsdException w:name="Body Text 3" w:semiHidden="1" w:unhideWhenUsed="1"/>
+    <w:lsdException w:name="Body Text Indent 2" w:semiHidden="1" w:unhideWhenUsed="1"/>
+    <w:lsdException w:name="Body Text Indent 3" w:semiHidden="1" w:unhideWhenUsed="1"/>
+    <w:lsdException w:name="Block Text" w:semiHidden="1" w:unhideWhenUsed="1"/>
+    <w:lsdException w:name="Hyperlink" w:semiHidden="1" w:unhideWhenUsed="1"/>
+    <w:lsdException w:name="FollowedHyperlink" w:semiHidden="1" w:unhideWhenUsed="1"/>
+    <w:lsdException w:name="Strong" w:uiPriority="22" w:qFormat="1"/>
+    <w:lsdException w:name="Emphasis" w:uiPriority="20" w:qFormat="1"/>
+    <w:lsdException w:name="Document Map" w:semiHidden="1" w:unhideWhenUsed="1"/>
+    <w:lsdException w:name="Plain Text" w:semiHidden="1" w:unhideWhenUsed="1"/>
+    <w:lsdException w:name="E-mail Signature" w:semiHidden="1" w:unhideWhenUsed="1"/>
+    <w:lsdException w:name="HTML Top of Form" w:semiHidden="1" w:unhideWhenUsed="1"/>
+    <w:lsdException w:name="HTML Bottom of Form" w:semiHidden="1" w:unhideWhenUsed="1"/>
+    <w:lsdException w:name="Normal (Web)" w:semiHidden="1" w:unhideWhenUsed="1"/>
+    <w:lsdException w:name="HTML Acronym" w:semiHidden="1" w:unhideWhenUsed="1"/>
+    <w:lsdException w:name="HTML Address" w:semiHidden="1" w:unhideWhenUsed="1"/>
+    <w:lsdException w:name="HTML Cite" w:semiHidden="1" w:unhideWhenUsed="1"/>
+    <w:lsdException w:name="HTML Code" w:semiHidden="1" w:unhideWhenUsed="1"/>
+    <w:lsdException w:name="HTML Definition" w:semiHidden="1" w:unhideWhenUsed="1"/>
+    <w:lsdException w:name="HTML Keyboard" w:semiHidden="1" w:unhideWhenUsed="1"/>
+    <w:lsdException w:name="HTML Preformatted" w:semiHidden="1" w:unhideWhenUsed="1"/>
+    <w:lsdException w:name="HTML Sample" w:semiHidden="1" w:unhideWhenUsed="1"/>
+    <w:lsdException w:name="HTML Typewriter" w:semiHidden="1" w:unhideWhenUsed="1"/>
+    <w:lsdException w:name="HTML Variable" w:semiHidden="1" w:unhideWhenUsed="1"/>
+    <w:lsdException w:name="Normal Table" w:semiHidden="1" w:unhideWhenUsed="1"/>
+    <w:lsdException w:name="annotation subject" w:semiHidden="1" w:unhideWhenUsed="1"/>
+    <w:lsdException w:name="No List" w:semiHidden="1" w:unhideWhenUsed="1"/>
+    <w:lsdException w:name="Outline List 1" w:semiHidden="1" w:unhideWhenUsed="1"/>
+    <w:lsdException w:name="Outline List 2" w:semiHidden="1" w:unhideWhenUsed="1"/>
+    <w:lsdException w:name="Outline List 3" w:semiHidden="1" w:unhideWhenUsed="1"/>
+    <w:lsdException w:name="Table Simple 1" w:semiHidden="1" w:unhideWhenUsed="1"/>
+    <w:lsdException w:name="Table Simple 2" w:semiHidden="1" w:unhideWhenUsed="1"/>
+    <w:lsdException w:name="Table Simple 3" w:semiHidden="1" w:unhideWhenUsed="1"/>
+    <w:lsdException w:name="Table Classic 1" w:semiHidden="1" w:unhideWhenUsed="1"/>
+    <w:lsdException w:name="Table Classic 2" w:semiHidden="1" w:unhideWhenUsed="1"/>
+    <w:lsdException w:name="Table Classic 3" w:semiHidden="1" w:unhideWhenUsed="1"/>
+    <w:lsdException w:name="Table Classic 4" w:semiHidden="1" w:unhideWhenUsed="1"/>
+    <w:lsdException w:name="Table Colorful 1" w:semiHidden="1" w:unhideWhenUsed="1"/>
+    <w:lsdException w:name="Table Colorful 2" w:semiHidden="1" w:unhideWhenUsed="1"/>
+    <w:lsdException w:name="Table Colorful 3" w:semiHidden="1" w:unhideWhenUsed="1"/>
+    <w:lsdException w:name="Table Columns 1" w:semiHidden="1" w:unhideWhenUsed="1"/>
+    <w:lsdException w:name="Table Columns 2" w:semiHidden="1" w:unhideWhenUsed="1"/>
+    <w:lsdException w:name="Table Columns 3" w:semiHidden="1" w:unhideWhenUsed="1"/>
+    <w:lsdException w:name="Table Columns 4" w:semiHidden="1" w:unhideWhenUsed="1"/>
+    <w:lsdException w:name="Table Columns 5" w:semiHidden="1" w:unhideWhenUsed="1"/>
+    <w:lsdException w:name="Table Grid 1" w:semiHidden="1" w:unhideWhenUsed="1"/>
+    <w:lsdException w:name="Table Grid 2" w:semiHidden="1" w:unhideWhenUsed="1"/>
+    <w:lsdException w:name="Table Grid 3" w:semiHidden="1" w:unhideWhenUsed="1"/>
+    <w:lsdException w:name="Table Grid 4" w:semiHidden="1" w:unhideWhenUsed="1"/>
+    <w:lsdException w:name="Table Grid 5" w:semiHidden="1" w:unhideWhenUsed="1"/>
+    <w:lsdException w:name="Table Grid 6" w:semiHidden="1" w:unhideWhenUsed="1"/>
+    <w:lsdException w:name="Table Grid 7" w:semiHidden="1" w:unhideWhenUsed="1"/>
+    <w:lsdException w:name="Table Grid 8" w:semiHidden="1" w:unhideWhenUsed="1"/>
+    <w:lsdException w:name="Table List 1" w:semiHidden="1" w:unhideWhenUsed="1"/>
+    <w:lsdException w:name="Table List 2" w:semiHidden="1" w:unhideWhenUsed="1"/>
+    <w:lsdException w:name="Table List 3" w:semiHidden="1" w:unhideWhenUsed="1"/>
+    <w:lsdException w:name="Table List 4" w:semiHidden="1" w:unhideWhenUsed="1"/>
+    <w:lsdException w:name="Table List 5" w:semiHidden="1" w:unhideWhenUsed="1"/>
+    <w:lsdException w:name="Table List 6" w:semiHidden="1" w:unhideWhenUsed="1"/>
+    <w:lsdException w:name="Table List 7" w:semiHidden="1" w:unhideWhenUsed="1"/>
+    <w:lsdException w:name="Table List 8" w:semiHidden="1" w:unhideWhenUsed="1"/>
+    <w:lsdException w:name="Table 3D effects 1" w:semiHidden="1" w:unhideWhenUsed="1"/>
+    <w:lsdException w:name="Table 3D effects 2" w:semiHidden="1" w:unhideWhenUsed="1"/>
+    <w:lsdException w:name="Table 3D effects 3" w:semiHidden="1" w:unhideWhenUsed="1"/>
+    <w:lsdException w:name="Table Contemporary" w:semiHidden="1" w:unhideWhenUsed="1"/>
+    <w:lsdException w:name="Table Elegant" w:semiHidden="1" w:unhideWhenUsed="1"/>
+    <w:lsdException w:name="Table Professional" w:semiHidden="1" w:unhideWhenUsed="1"/>
+    <w:lsdException w:name="Table Subtle 1" w:semiHidden="1" w:unhideWhenUsed="1"/>
+    <w:lsdException w:name="Table Subtle 2" w:semiHidden="1" w:unhideWhenUsed="1"/>
+    <w:lsdException w:name="Table Web 1" w:semiHidden="1" w:unhideWhenUsed="1"/>
+    <w:lsdException w:name="Table Web 2" w:semiHidden="1" w:unhideWhenUsed="1"/>
+    <w:lsdException w:name="Table Web 3" w:semiHidden="1" w:unhideWhenUsed="1"/>
+    <w:lsdException w:name="Balloon Text" w:semiHidden="1" w:unhideWhenUsed="1"/>
+    <w:lsdException w:name="Table Grid" w:uiPriority="39"/>
+    <w:lsdException w:name="Table Theme" w:semiHidden="1" w:unhideWhenUsed="1"/>
+    <w:lsdException w:name="Placeholder Text" w:semiHidden="1"/>
+    <w:lsdException w:name="No Spacing" w:uiPriority="1" w:qFormat="1"/>
+    <w:lsdException w:name="Light Shading" w:uiPriority="60"/>
+    <w:lsdException w:name="Light List" w:uiPriority="61"/>
+    <w:lsdException w:name="Light Grid" w:uiPriority="62"/>
+    <w:lsdException w:name="Medium Shading 1" w:uiPriority="63"/>
+    <w:lsdException w:name="Medium Shading 2" w:uiPriority="64"/>
+    <w:lsdException w:name="Medium List 1" w:uiPriority="65"/>
+    <w:lsdException w:name="Medium List 2" w:uiPriority="66"/>
+    <w:lsdException w:name="Medium Grid 1" w:uiPriority="67"/>
+    <w:lsdException w:name="Medium Grid 2" w:uiPriority="68"/>
+    <w:lsdException w:name="Medium Grid 3" w:uiPriority="69"/>
+    <w:lsdException w:name="Dark List" w:uiPriority="70"/>
+    <w:lsdException w:name="Colorful Shading" w:uiPriority="71"/>
+    <w:lsdException w:name="Colorful List" w:uiPriority="72"/>
+    <w:lsdException w:name="Colorful Grid" w:uiPriority="73"/>
+    <w:lsdException w:name="Light Shading Accent 1" w:uiPriority="60"/>
+    <w:lsdException w:name="Light List Accent 1" w:uiPriority="61"/>
+    <w:lsdException w:name="Light Grid Accent 1" w:uiPriority="62"/>
+    <w:lsdException w:name="Medium Shading 1 Accent 1" w:uiPriority="63"/>
+    <w:lsdException w:name="Medium Shading 2 Accent 1" w:uiPriority="64"/>
+    <w:lsdException w:name="Medium List 1 Accent 1" w:uiPriority="65"/>
+    <w:lsdException w:name="Revision" w:semiHidden="1"/>
+    <w:lsdException w:name="List Paragraph" w:uiPriority="34" w:qFormat="1"/>
+    <w:lsdException w:name="Quote" w:uiPriority="29" w:qFormat="1"/>
+    <w:lsdException w:name="Intense Quote" w:uiPriority="30" w:qFormat="1"/>
+    <w:lsdException w:name="Medium List 2 Accent 1" w:uiPriority="66"/>
+    <w:lsdException w:name="Medium Grid 1 Accent 1" w:uiPriority="67"/>
+    <w:lsdException w:name="Medium Grid 2 Accent 1" w:uiPriority="68"/>
+    <w:lsdException w:name="Medium Grid 3 Accent 1" w:uiPriority="69"/>
+    <w:lsdException w:name="Dark List Accent 1" w:uiPriority="70"/>
+    <w:lsdException w:name="Colorful Shading Accent 1" w:uiPriority="71"/>
+    <w:lsdException w:name="Colorful List Accent 1" w:uiPriority="72"/>
+    <w:lsdException w:name="Colorful Grid Accent 1" w:uiPriority="73"/>
+    <w:lsdException w:name="Light Shading Accent 2" w:uiPriority="60"/>
+    <w:lsdException w:name="Light List Accent 2" w:uiPriority="61"/>
+    <w:lsdException w:name="Light Grid Accent 2" w:uiPriority="62"/>
+    <w:lsdException w:name="Medium Shading 1 Accent 2" w:uiPriority="63"/>
+    <w:lsdException w:name="Medium Shading 2 Accent 2" w:uiPriority="64"/>
+    <w:lsdException w:name="Medium List 1 Accent 2" w:uiPriority="65"/>
+    <w:lsdException w:name="Medium List 2 Accent 2" w:uiPriority="66"/>
+    <w:lsdException w:name="Medium Grid 1 Accent 2" w:uiPriority="67"/>
+    <w:lsdException w:name="Medium Grid 2 Accent 2" w:uiPriority="68"/>
+    <w:lsdException w:name="Medium Grid 3 Accent 2" w:uiPriority="69"/>
+    <w:lsdException w:name="Dark List Accent 2" w:uiPriority="70"/>
+    <w:lsdException w:name="Colorful Shading Accent 2" w:uiPriority="71"/>
+    <w:lsdException w:name="Colorful List Accent 2" w:uiPriority="72"/>
+    <w:lsdException w:name="Colorful Grid Accent 2" w:uiPriority="73"/>
+    <w:lsdException w:name="Light Shading Accent 3" w:uiPriority="60"/>
+    <w:lsdException w:name="Light List Accent 3" w:uiPriority="61"/>
+    <w:lsdException w:name="Light Grid Accent 3" w:uiPriority="62"/>
+    <w:lsdException w:name="Medium Shading 1 Accent 3" w:uiPriority="63"/>
+    <w:lsdException w:name="Medium Shading 2 Accent 3" w:uiPriority="64"/>
+    <w:lsdException w:name="Medium List 1 Accent 3" w:uiPriority="65"/>
+    <w:lsdException w:name="Medium List 2 Accent 3" w:uiPriority="66"/>
+    <w:lsdException w:name="Medium Grid 1 Accent 3" w:uiPriority="67"/>
+    <w:lsdException w:name="Medium Grid 2 Accent 3" w:uiPriority="68"/>
+    <w:lsdException w:name="Medium Grid 3 Accent 3" w:uiPriority="69"/>
+    <w:lsdException w:name="Dark List Accent 3" w:uiPriority="70"/>
+    <w:lsdException w:name="Colorful Shading Accent 3" w:uiPriority="71"/>
+    <w:lsdException w:name="Colorful List Accent 3" w:uiPriority="72"/>
+    <w:lsdException w:name="Colorful Grid Accent 3" w:uiPriority="73"/>
+    <w:lsdException w:name="Light Shading Accent 4" w:uiPriority="60"/>
+    <w:lsdException w:name="Light List Accent 4" w:uiPriority="61"/>
+    <w:lsdException w:name="Light Grid Accent 4" w:uiPriority="62"/>
+    <w:lsdException w:name="Medium Shading 1 Accent 4" w:uiPriority="63"/>
+    <w:lsdException w:name="Medium Shading 2 Accent 4" w:uiPriority="64"/>
+    <w:lsdException w:name="Medium List 1 Accent 4" w:uiPriority="65"/>
+    <w:lsdException w:name="Medium List 2 Accent 4" w:uiPriority="66"/>
+    <w:lsdException w:name="Medium Grid 1 Accent 4" w:uiPriority="67"/>
+    <w:lsdException w:name="Medium Grid 2 Accent 4" w:uiPriority="68"/>
+    <w:lsdException w:name="Medium Grid 3 Accent 4" w:uiPriority="69"/>
+    <w:lsdException w:name="Dark List Accent 4" w:uiPriority="70"/>
+    <w:lsdException w:name="Colorful Shading Accent 4" w:uiPriority="71"/>
+    <w:lsdException w:name="Colorful List Accent 4" w:uiPriority="72"/>
+    <w:lsdException w:name="Colorful Grid Accent 4" w:uiPriority="73"/>
+    <w:lsdException w:name="Light Shading Accent 5" w:uiPriority="60"/>
+    <w:lsdException w:name="Light List Accent 5" w:uiPriority="61"/>
+    <w:lsdException w:name="Light Grid Accent 5" w:uiPriority="62"/>
+    <w:lsdException w:name="Medium Shading 1 Accent 5" w:uiPriority="63"/>
+    <w:lsdException w:name="Medium Shading 2 Accent 5" w:uiPriority="64"/>
+    <w:lsdException w:name="Medium List 1 Accent 5" w:uiPriority="65"/>
+    <w:lsdException w:name="Medium List 2 Accent 5" w:uiPriority="66"/>
+    <w:lsdException w:name="Medium Grid 1 Accent 5" w:uiPriority="67"/>
+    <w:lsdException w:name="Medium Grid 2 Accent 5" w:uiPriority="68"/>
+    <w:lsdException w:name="Medium Grid 3 Accent 5" w:uiPriority="69"/>
+    <w:lsdException w:name="Dark List Accent 5" w:uiPriority="70"/>
+    <w:lsdException w:name="Colorful Shading Accent 5" w:uiPriority="71"/>
+    <w:lsdException w:name="Colorful List Accent 5" w:uiPriority="72"/>
+    <w:lsdException w:name="Colorful Grid Accent 5" w:uiPriority="73"/>
+    <w:lsdException w:name="Light Shading Accent 6" w:uiPriority="60"/>
+    <w:lsdException w:name="Light List Accent 6" w:uiPriority="61"/>
+    <w:lsdException w:name="Light Grid Accent 6" w:uiPriority="62"/>
+    <w:lsdException w:name="Medium Shading 1 Accent 6" w:uiPriority="63"/>
+    <w:lsdException w:name="Medium Shading 2 Accent 6" w:uiPriority="64"/>
+    <w:lsdException w:name="Medium List 1 Accent 6" w:uiPriority="65"/>
+    <w:lsdException w:name="Medium List 2 Accent 6" w:uiPriority="66"/>
+    <w:lsdException w:name="Medium Grid 1 Accent 6" w:uiPriority="67"/>
+    <w:lsdException w:name="Medium Grid 2 Accent 6" w:uiPriority="68"/>
+    <w:lsdException w:name="Medium Grid 3 Accent 6" w:uiPriority="69"/>
+    <w:lsdException w:name="Dark List Accent 6" w:uiPriority="70"/>
+    <w:lsdException w:name="Colorful Shading Accent 6" w:uiPriority="71"/>
+    <w:lsdException w:name="Colorful List Accent 6" w:uiPriority="72"/>
+    <w:lsdException w:name="Colorful Grid Accent 6" w:uiPriority="73"/>
+    <w:lsdException w:name="Subtle Emphasis" w:uiPriority="19" w:qFormat="1"/>
+    <w:lsdException w:name="Intense Emphasis" w:uiPriority="21" w:qFormat="1"/>
+    <w:lsdException w:name="Subtle Reference" w:uiPriority="31" w:qFormat="1"/>
+    <w:lsdException w:name="Intense Reference" w:uiPriority="32" w:qFormat="1"/>
+    <w:lsdException w:name="Book Title" w:uiPriority="33" w:qFormat="1"/>
+    <w:lsdException w:name="Bibliography" w:semiHidden="1" w:uiPriority="37" w:unhideWhenUsed="1"/>
+    <w:lsdException w:name="TOC Heading" w:semiHidden="1" w:uiPriority="39" w:unhideWhenUsed="1" w:qFormat="1"/>
+    <w:lsdException w:name="Plain Table 1" w:uiPriority="41"/>
+    <w:lsdException w:name="Plain Table 2" w:uiPriority="42"/>
+    <w:lsdException w:name="Plain Table 3" w:uiPriority="43"/>
+    <w:lsdException w:name="Plain Table 4" w:uiPriority="44"/>
+    <w:lsdException w:name="Plain Table 5" w:uiPriority="45"/>
+    <w:lsdException w:name="Grid Table Light" w:uiPriority="40"/>
+    <w:lsdException w:name="Grid Table 1 Light" w:uiPriority="46"/>
+    <w:lsdException w:name="Grid Table 2" w:uiPriority="47"/>
+    <w:lsdException w:name="Grid Table 3" w:uiPriority="48"/>
+    <w:lsdException w:name="Grid Table 4" w:uiPriority="49"/>
+    <w:lsdException w:name="Grid Table 5 Dark" w:uiPriority="50"/>
+    <w:lsdException w:name="Grid Table 6 Colorful" w:uiPriority="51"/>
+    <w:lsdException w:name="Grid Table 7 Colorful" w:uiPriority="52"/>
+    <w:lsdException w:name="Grid Table 1 Light Accent 1" w:uiPriority="46"/>
+    <w:lsdException w:name="Grid Table 2 Accent 1" w:uiPriority="47"/>
+    <w:lsdException w:name="Grid Table 3 Accent 1" w:uiPriority="48"/>
+    <w:lsdException w:name="Grid Table 4 Accent 1" w:uiPriority="49"/>
+    <w:lsdException w:name="Grid Table 5 Dark Accent 1" w:uiPriority="50"/>
+    <w:lsdException w:name="Grid Table 6 Colorful Accent 1" w:uiPriority="51"/>
+    <w:lsdException w:name="Grid Table 7 Colorful Accent 1" w:uiPriority="52"/>
+    <w:lsdException w:name="Grid Table 1 Light Accent 2" w:uiPriority="46"/>
+    <w:lsdException w:name="Grid Table 2 Accent 2" w:uiPriority="47"/>
+    <w:lsdException w:name="Grid Table 3 Accent 2" w:uiPriority="48"/>
+    <w:lsdException w:name="Grid Table 4 Accent 2" w:uiPriority="49"/>
+    <w:lsdException w:name="Grid Table 5 Dark Accent 2" w:uiPriority="50"/>
+    <w:lsdException w:name="Grid Table 6 Colorful Accent 2" w:uiPriority="51"/>
+    <w:lsdException w:name="Grid Table 7 Colorful Accent 2" w:uiPriority="52"/>
+    <w:lsdException w:name="Grid Table 1 Light Accent 3" w:uiPriority="46"/>
+    <w:lsdException w:name="Grid Table 2 Accent 3" w:uiPriority="47"/>
+    <w:lsdException w:name="Grid Table 3 Accent 3" w:uiPriority="48"/>
+    <w:lsdException w:name="Grid Table 4 Accent 3" w:uiPriority="49"/>
+    <w:lsdException w:name="Grid Table 5 Dark Accent 3" w:uiPriority="50"/>
+    <w:lsdException w:name="Grid Table 6 Colorful Accent 3" w:uiPriority="51"/>
+    <w:lsdException w:name="Grid Table 7 Colorful Accent 3" w:uiPriority="52"/>
+    <w:lsdException w:name="Grid Table 1 Light Accent 4" w:uiPriority="46"/>
+    <w:lsdException w:name="Grid Table 2 Accent 4" w:uiPriority="47"/>
+    <w:lsdException w:name="Grid Table 3 Accent 4" w:uiPriority="48"/>
+    <w:lsdException w:name="Grid Table 4 Accent 4" w:uiPriority="49"/>
+    <w:lsdException w:name="Grid Table 5 Dark Accent 4" w:uiPriority="50"/>
+    <w:lsdException w:name="Grid Table 6 Colorful Accent 4" w:uiPriority="51"/>
+    <w:lsdException w:name="Grid Table 7 Colorful Accent 4" w:uiPriority="52"/>
+    <w:lsdException w:name="Grid Table 1 Light Accent 5" w:uiPriority="46"/>
+    <w:lsdException w:name="Grid Table 2 Accent 5" w:uiPriority="47"/>
+    <w:lsdException w:name="Grid Table 3 Accent 5" w:uiPriority="48"/>
+    <w:lsdException w:name="Grid Table 4 Accent 5" w:uiPriority="49"/>
+    <w:lsdException w:name="Grid Table 5 Dark Accent 5" w:uiPriority="50"/>
+    <w:lsdException w:name="Grid Table 6 Colorful Accent 5" w:uiPriority="51"/>
+    <w:lsdException w:name="Grid Table 7 Colorful Accent 5" w:uiPriority="52"/>
+    <w:lsdException w:name="Grid Table 1 Light Accent 6" w:uiPriority="46"/>
+    <w:lsdException w:name="Grid Table 2 Accent 6" w:uiPriority="47"/>
+    <w:lsdException w:name="Grid Table 3 Accent 6" w:uiPriority="48"/>
+    <w:lsdException w:name="Grid Table 4 Accent 6" w:uiPriority="49"/>
+    <w:lsdException w:name="Grid Table 5 Dark Accent 6" w:uiPriority="50"/>
+    <w:lsdException w:name="Grid Table 6 Colorful Accent 6" w:uiPriority="51"/>
+    <w:lsdException w:name="Grid Table 7 Colorful Accent 6" w:uiPriority="52"/>
+    <w:lsdException w:name="List Table 1 Light" w:uiPriority="46"/>
+    <w:lsdException w:name="List Table 2" w:uiPriority="47"/>
+    <w:lsdException w:name="List Table 3" w:uiPriority="48"/>
+    <w:lsdException w:name="List Table 4" w:uiPriority="49"/>
+    <w:lsdException w:name="List Table 5 Dark" w:uiPriority="50"/>
+    <w:lsdException w:name="List Table 6 Colorful" w:uiPriority="51"/>
+    <w:lsdException w:name="List Table 7 Colorful" w:uiPriority="52"/>
+    <w:lsdException w:name="List Table 1 Light Accent 1" w:uiPriority="46"/>
+    <w:lsdException w:name="List Table 2 Accent 1" w:uiPriority="47"/>
+    <w:lsdException w:name="List Table 3 Accent 1" w:uiPriority="48"/>
+    <w:lsdException w:name="List Table 4 Accent 1" w:uiPriority="49"/>
+    <w:lsdException w:name="List Table 5 Dark Accent 1" w:uiPriority="50"/>
+    <w:lsdException w:name="List Table 6 Colorful Accent 1" w:uiPriority="51"/>
+    <w:lsdException w:name="List Table 7 Colorful Accent 1" w:uiPriority="52"/>
+    <w:lsdException w:name="List Table 1 Light Accent 2" w:uiPriority="46"/>
+    <w:lsdException w:name="List Table 2 Accent 2" w:uiPriority="47"/>
+    <w:lsdException w:name="List Table 3 Accent 2" w:uiPriority="48"/>
+    <w:lsdException w:name="List Table 4 Accent 2" w:uiPriority="49"/>
+    <w:lsdException w:name="List Table 5 Dark Accent 2" w:uiPriority="50"/>
+    <w:lsdException w:name="List Table 6 Colorful Accent 2" w:uiPriority="51"/>
+    <w:lsdException w:name="List Table 7 Colorful Accent 2" w:uiPriority="52"/>
+    <w:lsdException w:name="List Table 1 Light Accent 3" w:uiPriority="46"/>
+    <w:lsdException w:name="List Table 2 Accent 3" w:uiPriority="47"/>
+    <w:lsdException w:name="List Table 3 Accent 3" w:uiPriority="48"/>
+    <w:lsdException w:name="List Table 4 Accent 3" w:uiPriority="49"/>
+    <w:lsdException w:name="List Table 5 Dark Accent 3" w:uiPriority="50"/>
+    <w:lsdException w:name="List Table 6 Colorful Accent 3" w:uiPriority="51"/>
+    <w:lsdException w:name="List Table 7 Colorful Accent 3" w:uiPriority="52"/>
+    <w:lsdException w:name="List Table 1 Light Accent 4" w:uiPriority="46"/>
+    <w:lsdException w:name="List Table 2 Accent 4" w:uiPriority="47"/>
+    <w:lsdException w:name="List Table 3 Accent 4" w:uiPriority="48"/>
+    <w:lsdException w:name="List Table 4 Accent 4" w:uiPriority="49"/>
+    <w:lsdException w:name="List Table 5 Dark Accent 4" w:uiPriority="50"/>
+    <w:lsdException w:name="List Table 6 Colorful Accent 4" w:uiPriority="51"/>
+    <w:lsdException w:name="List Table 7 Colorful Accent 4" w:uiPriority="52"/>
+    <w:lsdException w:name="List Table 1 Light Accent 5" w:uiPriority="46"/>
+    <w:lsdException w:name="List Table 2 Accent 5" w:uiPriority="47"/>
+    <w:lsdException w:name="List Table 3 Accent 5" w:uiPriority="48"/>
+    <w:lsdException w:name="List Table 4 Accent 5" w:uiPriority="49"/>
+    <w:lsdException w:name="List Table 5 Dark Accent 5" w:uiPriority="50"/>
+    <w:lsdException w:name="List Table 6 Colorful Accent 5" w:uiPriority="51"/>
+    <w:lsdException w:name="List Table 7 Colorful Accent 5" w:uiPriority="52"/>
+    <w:lsdException w:name="List Table 1 Light Accent 6" w:uiPriority="46"/>
+    <w:lsdException w:name="List Table 2 Accent 6" w:uiPriority="47"/>
+    <w:lsdException w:name="List Table 3 Accent 6" w:uiPriority="48"/>
+    <w:lsdException w:name="List Table 4 Accent 6" w:uiPriority="49"/>
+    <w:lsdException w:name="List Table 5 Dark Accent 6" w:uiPriority="50"/>
+    <w:lsdException w:name="List Table 6 Colorful Accent 6" w:uiPriority="51"/>
+    <w:lsdException w:name="List Table 7 Colorful Accent 6" w:uiPriority="52"/>
+  </w:latentStyles>
+  <w:style w:type="paragraph" w:default="1" w:styleId="Normal">
+    <w:name w:val="Normal"/>
+    <w:qFormat/>
+  </w:style>
+  <w:style w:type="character" w:default="1" w:styleId="Policepardfaut">
+    <w:name w:val="Default Paragraph Font"/>
+    <w:uiPriority w:val="1"/>
+    <w:semiHidden/>
+    <w:unhideWhenUsed/>
+  </w:style>
+  <w:style w:type="table" w:default="1" w:styleId="TableauNormal">
+    <w:name w:val="Normal Table"/>
+    <w:uiPriority w:val="99"/>
+    <w:semiHidden/>
+    <w:unhideWhenUsed/>
+    <w:tblPr>
+      <w:tblInd w:w="0" w:type="dxa"/>
+      <w:tblCellMar>
+        <w:top w:w="0" w:type="dxa"/>
+        <w:left w:w="108" w:type="dxa"/>
+        <w:bottom w:w="0" w:type="dxa"/>
+        <w:right w:w="108" w:type="dxa"/>
+      </w:tblCellMar>
+    </w:tblPr>
+  </w:style>
+  <w:style w:type="numbering" w:default="1" w:styleId="Aucuneliste">
+    <w:name w:val="No List"/>
+    <w:uiPriority w:val="99"/>
+    <w:semiHidden/>
+    <w:unhideWhenUsed/>
+  </w:style>
+  <w:style w:type="paragraph" w:customStyle="1" w:styleId="9CBECAB4FAC449B3A2C91634AB621E81">
+    <w:name w:val="9CBECAB4FAC449B3A2C91634AB621E81"/>
+    <w:rsid w:val="003D3773"/>
+  </w:style>
+  <w:style w:type="paragraph" w:customStyle="1" w:styleId="5CDC160BFA514A239C7594A635C8564E">
+    <w:name w:val="5CDC160BFA514A239C7594A635C8564E"/>
+    <w:rsid w:val="003D3773"/>
+  </w:style>
+</w:styles>
+</file>
+
+<file path=word/glossary/webSettings.xml><?xml version="1.0" encoding="utf-8"?>
+<w:webSettings xmlns:mc="http://schemas.openxmlformats.org/markup-compatibility/2006" xmlns:r="http://schemas.openxmlformats.org/officeDocument/2006/relationships" xmlns:w="http://schemas.openxmlformats.org/wordprocessingml/2006/main" xmlns:w14="http://schemas.microsoft.com/office/word/2010/wordml" xmlns:w15="http://schemas.microsoft.com/office/word/2012/wordml" xmlns:w16se="http://schemas.microsoft.com/office/word/2015/wordml/symex" mc:Ignorable="w14 w15 w16se">
+  <w:optimizeForBrowser/>
+  <w:allowPNG/>
+</w:webSettings>
 </file>
 
 <file path=word/theme/theme1.xml><?xml version="1.0" encoding="utf-8"?>

--- a/Documentation/Cahier de charges.docx
+++ b/Documentation/Cahier de charges.docx
@@ -2590,7 +2590,7 @@
   </w:compat>
   <w:rsids>
     <w:rsidRoot w:val="003D3773"/>
-    <w:rsid w:val="002E4B69"/>
+    <w:rsid w:val="003C4C76"/>
     <w:rsid w:val="003D3773"/>
   </w:rsids>
   <m:mathPr>

--- a/Documentation/Cahier de charges.docx
+++ b/Documentation/Cahier de charges.docx
@@ -1198,14 +1198,7 @@
           <w:sz w:val="27"/>
           <w:szCs w:val="27"/>
         </w:rPr>
-        <w:t xml:space="preserve">vêtements disponibles. En haut de la page, il y a plusieurs boutons qui permettent d’accéder aux différents onglets : </w:t>
-      </w:r>
-      <w:r>
-        <w:rPr>
-          <w:sz w:val="27"/>
-          <w:szCs w:val="27"/>
-        </w:rPr>
-        <w:t>Accueil, Vêtements, Compte, Panier.</w:t>
+        <w:t>vêtements disponibles. En haut de la page, il y a plusieurs boutons qui permettent d’accéder aux différents onglets : Accueil, Vêtements, Compte, Panier.</w:t>
       </w:r>
     </w:p>
     <w:p>
@@ -1465,12 +1458,22 @@
       <w:r>
         <w:t>06.04.2023</w:t>
       </w:r>
+    </w:p>
+    <w:p>
+      <w:pPr>
+        <w:pStyle w:val="Titre1"/>
+      </w:pPr>
+      <w:r>
+        <w:t>Maquettes</w:t>
+      </w:r>
+    </w:p>
+    <w:p>
       <w:bookmarkStart w:id="6" w:name="_GoBack"/>
       <w:bookmarkEnd w:id="6"/>
     </w:p>
     <w:sectPr>
-      <w:headerReference w:type="default" r:id="rId7"/>
-      <w:footerReference w:type="default" r:id="rId8"/>
+      <w:headerReference w:type="default" r:id="rId8"/>
+      <w:footerReference w:type="default" r:id="rId9"/>
       <w:pgSz w:w="11906" w:h="16838"/>
       <w:pgMar w:top="1417" w:right="1417" w:bottom="1417" w:left="1417" w:header="708" w:footer="708" w:gutter="0"/>
       <w:pgNumType w:start="0"/>
@@ -1526,7 +1529,7 @@
       <w:rPr>
         <w:noProof/>
       </w:rPr>
-      <w:t>03.02.2023</w:t>
+      <w:t>10.02.2023</w:t>
     </w:r>
     <w:r>
       <w:fldChar w:fldCharType="end"/>
@@ -1547,7 +1550,7 @@
       <w:rPr>
         <w:noProof/>
       </w:rPr>
-      <w:t>3</w:t>
+      <w:t>4</w:t>
     </w:r>
     <w:r>
       <w:fldChar w:fldCharType="end"/>
@@ -2332,6 +2335,7 @@
   <w:style w:type="character" w:default="1" w:styleId="Policepardfaut">
     <w:name w:val="Default Paragraph Font"/>
     <w:uiPriority w:val="1"/>
+    <w:semiHidden/>
     <w:unhideWhenUsed/>
   </w:style>
   <w:style w:type="table" w:default="1" w:styleId="TableauNormal">
@@ -2514,543 +2518,6 @@
     </w:rPr>
   </w:style>
 </w:styles>
-</file>
-
-<file path=word/glossary/document.xml><?xml version="1.0" encoding="utf-8"?>
-<w:glossaryDocument xmlns:wpc="http://schemas.microsoft.com/office/word/2010/wordprocessingCanvas" xmlns:cx="http://schemas.microsoft.com/office/drawing/2014/chartex" xmlns:cx1="http://schemas.microsoft.com/office/drawing/2015/9/8/chartex" xmlns:mc="http://schemas.openxmlformats.org/markup-compatibility/2006" xmlns:o="urn:schemas-microsoft-com:office:office" xmlns:r="http://schemas.openxmlformats.org/officeDocument/2006/relationships" xmlns:m="http://schemas.openxmlformats.org/officeDocument/2006/math" xmlns:v="urn:schemas-microsoft-com:vml" xmlns:wp14="http://schemas.microsoft.com/office/word/2010/wordprocessingDrawing" xmlns:wp="http://schemas.openxmlformats.org/drawingml/2006/wordprocessingDrawing" xmlns:w10="urn:schemas-microsoft-com:office:word" xmlns:w="http://schemas.openxmlformats.org/wordprocessingml/2006/main" xmlns:w14="http://schemas.microsoft.com/office/word/2010/wordml" xmlns:w15="http://schemas.microsoft.com/office/word/2012/wordml" xmlns:w16se="http://schemas.microsoft.com/office/word/2015/wordml/symex" xmlns:wpg="http://schemas.microsoft.com/office/word/2010/wordprocessingGroup" xmlns:wpi="http://schemas.microsoft.com/office/word/2010/wordprocessingInk" xmlns:wne="http://schemas.microsoft.com/office/word/2006/wordml" xmlns:wps="http://schemas.microsoft.com/office/word/2010/wordprocessingShape" mc:Ignorable="w14 w15 w16se wp14"/>
-</file>
-
-<file path=word/glossary/fontTable.xml><?xml version="1.0" encoding="utf-8"?>
-<w:fonts xmlns:mc="http://schemas.openxmlformats.org/markup-compatibility/2006" xmlns:r="http://schemas.openxmlformats.org/officeDocument/2006/relationships" xmlns:w="http://schemas.openxmlformats.org/wordprocessingml/2006/main" xmlns:w14="http://schemas.microsoft.com/office/word/2010/wordml" xmlns:w15="http://schemas.microsoft.com/office/word/2012/wordml" xmlns:w16se="http://schemas.microsoft.com/office/word/2015/wordml/symex" mc:Ignorable="w14 w15 w16se">
-  <w:font w:name="Symbol">
-    <w:panose1 w:val="05050102010706020507"/>
-    <w:charset w:val="02"/>
-    <w:family w:val="roman"/>
-    <w:pitch w:val="variable"/>
-    <w:sig w:usb0="00000000" w:usb1="10000000" w:usb2="00000000" w:usb3="00000000" w:csb0="80000000" w:csb1="00000000"/>
-  </w:font>
-  <w:font w:name="Times New Roman">
-    <w:panose1 w:val="02020603050405020304"/>
-    <w:charset w:val="00"/>
-    <w:family w:val="roman"/>
-    <w:pitch w:val="variable"/>
-    <w:sig w:usb0="E0002AFF" w:usb1="C0007841" w:usb2="00000009" w:usb3="00000000" w:csb0="000001FF" w:csb1="00000000"/>
-  </w:font>
-  <w:font w:name="Courier New">
-    <w:panose1 w:val="02070309020205020404"/>
-    <w:charset w:val="00"/>
-    <w:family w:val="modern"/>
-    <w:pitch w:val="fixed"/>
-    <w:sig w:usb0="E0002EFF" w:usb1="C0007843" w:usb2="00000009" w:usb3="00000000" w:csb0="000001FF" w:csb1="00000000"/>
-  </w:font>
-  <w:font w:name="Wingdings">
-    <w:panose1 w:val="05000000000000000000"/>
-    <w:charset w:val="02"/>
-    <w:family w:val="auto"/>
-    <w:pitch w:val="variable"/>
-    <w:sig w:usb0="00000000" w:usb1="10000000" w:usb2="00000000" w:usb3="00000000" w:csb0="80000000" w:csb1="00000000"/>
-  </w:font>
-  <w:font w:name="Calibri">
-    <w:panose1 w:val="020F0502020204030204"/>
-    <w:charset w:val="00"/>
-    <w:family w:val="swiss"/>
-    <w:pitch w:val="variable"/>
-    <w:sig w:usb0="E0002AFF" w:usb1="4000ACFF" w:usb2="00000001" w:usb3="00000000" w:csb0="000001FF" w:csb1="00000000"/>
-  </w:font>
-  <w:font w:name="Arial">
-    <w:panose1 w:val="020B0604020202020204"/>
-    <w:charset w:val="00"/>
-    <w:family w:val="swiss"/>
-    <w:pitch w:val="variable"/>
-    <w:sig w:usb0="E0002AFF" w:usb1="C0007843" w:usb2="00000009" w:usb3="00000000" w:csb0="000001FF" w:csb1="00000000"/>
-  </w:font>
-  <w:font w:name="Calibri Light">
-    <w:panose1 w:val="020F0302020204030204"/>
-    <w:charset w:val="00"/>
-    <w:family w:val="swiss"/>
-    <w:pitch w:val="variable"/>
-    <w:sig w:usb0="A0002AEF" w:usb1="4000207B" w:usb2="00000000" w:usb3="00000000" w:csb0="000001FF" w:csb1="00000000"/>
-  </w:font>
-</w:fonts>
-</file>
-
-<file path=word/glossary/settings.xml><?xml version="1.0" encoding="utf-8"?>
-<w:settings xmlns:mc="http://schemas.openxmlformats.org/markup-compatibility/2006" xmlns:o="urn:schemas-microsoft-com:office:office" xmlns:r="http://schemas.openxmlformats.org/officeDocument/2006/relationships" xmlns:m="http://schemas.openxmlformats.org/officeDocument/2006/math" xmlns:v="urn:schemas-microsoft-com:vml" xmlns:w10="urn:schemas-microsoft-com:office:word" xmlns:w="http://schemas.openxmlformats.org/wordprocessingml/2006/main" xmlns:w14="http://schemas.microsoft.com/office/word/2010/wordml" xmlns:w15="http://schemas.microsoft.com/office/word/2012/wordml" xmlns:w16se="http://schemas.microsoft.com/office/word/2015/wordml/symex" xmlns:sl="http://schemas.openxmlformats.org/schemaLibrary/2006/main" mc:Ignorable="w14 w15 w16se">
-  <w:view w:val="normal"/>
-  <w:defaultTabStop w:val="708"/>
-  <w:hyphenationZone w:val="425"/>
-  <w:characterSpacingControl w:val="doNotCompress"/>
-  <w:compat>
-    <w:useFELayout/>
-    <w:compatSetting w:name="compatibilityMode" w:uri="http://schemas.microsoft.com/office/word" w:val="15"/>
-    <w:compatSetting w:name="overrideTableStyleFontSizeAndJustification" w:uri="http://schemas.microsoft.com/office/word" w:val="1"/>
-    <w:compatSetting w:name="enableOpenTypeFeatures" w:uri="http://schemas.microsoft.com/office/word" w:val="1"/>
-    <w:compatSetting w:name="doNotFlipMirrorIndents" w:uri="http://schemas.microsoft.com/office/word" w:val="1"/>
-    <w:compatSetting w:name="differentiateMultirowTableHeaders" w:uri="http://schemas.microsoft.com/office/word" w:val="1"/>
-  </w:compat>
-  <w:rsids>
-    <w:rsidRoot w:val="003D3773"/>
-    <w:rsid w:val="003C4C76"/>
-    <w:rsid w:val="003D3773"/>
-  </w:rsids>
-  <m:mathPr>
-    <m:mathFont m:val="Cambria Math"/>
-    <m:brkBin m:val="before"/>
-    <m:brkBinSub m:val="--"/>
-    <m:smallFrac m:val="0"/>
-    <m:dispDef/>
-    <m:lMargin m:val="0"/>
-    <m:rMargin m:val="0"/>
-    <m:defJc m:val="centerGroup"/>
-    <m:wrapIndent m:val="1440"/>
-    <m:intLim m:val="subSup"/>
-    <m:naryLim m:val="undOvr"/>
-  </m:mathPr>
-  <w:themeFontLang w:val="fr-CH"/>
-  <w:clrSchemeMapping w:bg1="light1" w:t1="dark1" w:bg2="light2" w:t2="dark2" w:accent1="accent1" w:accent2="accent2" w:accent3="accent3" w:accent4="accent4" w:accent5="accent5" w:accent6="accent6" w:hyperlink="hyperlink" w:followedHyperlink="followedHyperlink"/>
-  <w:decimalSymbol w:val="."/>
-  <w:listSeparator w:val=";"/>
-  <w15:chartTrackingRefBased/>
-</w:settings>
-</file>
-
-<file path=word/glossary/styles.xml><?xml version="1.0" encoding="utf-8"?>
-<w:styles xmlns:mc="http://schemas.openxmlformats.org/markup-compatibility/2006" xmlns:r="http://schemas.openxmlformats.org/officeDocument/2006/relationships" xmlns:w="http://schemas.openxmlformats.org/wordprocessingml/2006/main" xmlns:w14="http://schemas.microsoft.com/office/word/2010/wordml" xmlns:w15="http://schemas.microsoft.com/office/word/2012/wordml" xmlns:w16se="http://schemas.microsoft.com/office/word/2015/wordml/symex" mc:Ignorable="w14 w15 w16se">
-  <w:docDefaults>
-    <w:rPrDefault>
-      <w:rPr>
-        <w:rFonts w:asciiTheme="minorHAnsi" w:eastAsiaTheme="minorEastAsia" w:hAnsiTheme="minorHAnsi" w:cstheme="minorBidi"/>
-        <w:sz w:val="22"/>
-        <w:szCs w:val="22"/>
-        <w:lang w:val="fr-CH" w:eastAsia="fr-CH" w:bidi="ar-SA"/>
-      </w:rPr>
-    </w:rPrDefault>
-    <w:pPrDefault>
-      <w:pPr>
-        <w:spacing w:after="160" w:line="259" w:lineRule="auto"/>
-      </w:pPr>
-    </w:pPrDefault>
-  </w:docDefaults>
-  <w:latentStyles w:defLockedState="0" w:defUIPriority="99" w:defSemiHidden="0" w:defUnhideWhenUsed="0" w:defQFormat="0" w:count="371">
-    <w:lsdException w:name="Normal" w:uiPriority="0" w:qFormat="1"/>
-    <w:lsdException w:name="heading 1" w:uiPriority="9" w:qFormat="1"/>
-    <w:lsdException w:name="heading 2" w:semiHidden="1" w:uiPriority="9" w:unhideWhenUsed="1" w:qFormat="1"/>
-    <w:lsdException w:name="heading 3" w:semiHidden="1" w:uiPriority="9" w:unhideWhenUsed="1" w:qFormat="1"/>
-    <w:lsdException w:name="heading 4" w:semiHidden="1" w:uiPriority="9" w:unhideWhenUsed="1" w:qFormat="1"/>
-    <w:lsdException w:name="heading 5" w:semiHidden="1" w:uiPriority="9" w:unhideWhenUsed="1" w:qFormat="1"/>
-    <w:lsdException w:name="heading 6" w:semiHidden="1" w:uiPriority="9" w:unhideWhenUsed="1" w:qFormat="1"/>
-    <w:lsdException w:name="heading 7" w:semiHidden="1" w:uiPriority="9" w:unhideWhenUsed="1" w:qFormat="1"/>
-    <w:lsdException w:name="heading 8" w:semiHidden="1" w:uiPriority="9" w:unhideWhenUsed="1" w:qFormat="1"/>
-    <w:lsdException w:name="heading 9" w:semiHidden="1" w:uiPriority="9" w:unhideWhenUsed="1" w:qFormat="1"/>
-    <w:lsdException w:name="index 1" w:semiHidden="1" w:unhideWhenUsed="1"/>
-    <w:lsdException w:name="index 2" w:semiHidden="1" w:unhideWhenUsed="1"/>
-    <w:lsdException w:name="index 3" w:semiHidden="1" w:unhideWhenUsed="1"/>
-    <w:lsdException w:name="index 4" w:semiHidden="1" w:unhideWhenUsed="1"/>
-    <w:lsdException w:name="index 5" w:semiHidden="1" w:unhideWhenUsed="1"/>
-    <w:lsdException w:name="index 6" w:semiHidden="1" w:unhideWhenUsed="1"/>
-    <w:lsdException w:name="index 7" w:semiHidden="1" w:unhideWhenUsed="1"/>
-    <w:lsdException w:name="index 8" w:semiHidden="1" w:unhideWhenUsed="1"/>
-    <w:lsdException w:name="index 9" w:semiHidden="1" w:unhideWhenUsed="1"/>
-    <w:lsdException w:name="toc 1" w:semiHidden="1" w:uiPriority="39" w:unhideWhenUsed="1"/>
-    <w:lsdException w:name="toc 2" w:semiHidden="1" w:uiPriority="39" w:unhideWhenUsed="1"/>
-    <w:lsdException w:name="toc 3" w:semiHidden="1" w:uiPriority="39" w:unhideWhenUsed="1"/>
-    <w:lsdException w:name="toc 4" w:semiHidden="1" w:uiPriority="39" w:unhideWhenUsed="1"/>
-    <w:lsdException w:name="toc 5" w:semiHidden="1" w:uiPriority="39" w:unhideWhenUsed="1"/>
-    <w:lsdException w:name="toc 6" w:semiHidden="1" w:uiPriority="39" w:unhideWhenUsed="1"/>
-    <w:lsdException w:name="toc 7" w:semiHidden="1" w:uiPriority="39" w:unhideWhenUsed="1"/>
-    <w:lsdException w:name="toc 8" w:semiHidden="1" w:uiPriority="39" w:unhideWhenUsed="1"/>
-    <w:lsdException w:name="toc 9" w:semiHidden="1" w:uiPriority="39" w:unhideWhenUsed="1"/>
-    <w:lsdException w:name="Normal Indent" w:semiHidden="1" w:unhideWhenUsed="1"/>
-    <w:lsdException w:name="footnote text" w:semiHidden="1" w:unhideWhenUsed="1"/>
-    <w:lsdException w:name="annotation text" w:semiHidden="1" w:unhideWhenUsed="1"/>
-    <w:lsdException w:name="header" w:semiHidden="1" w:unhideWhenUsed="1"/>
-    <w:lsdException w:name="footer" w:semiHidden="1" w:unhideWhenUsed="1"/>
-    <w:lsdException w:name="index heading" w:semiHidden="1" w:unhideWhenUsed="1"/>
-    <w:lsdException w:name="caption" w:semiHidden="1" w:uiPriority="35" w:unhideWhenUsed="1" w:qFormat="1"/>
-    <w:lsdException w:name="table of figures" w:semiHidden="1" w:unhideWhenUsed="1"/>
-    <w:lsdException w:name="envelope address" w:semiHidden="1" w:unhideWhenUsed="1"/>
-    <w:lsdException w:name="envelope return" w:semiHidden="1" w:unhideWhenUsed="1"/>
-    <w:lsdException w:name="footnote reference" w:semiHidden="1" w:unhideWhenUsed="1"/>
-    <w:lsdException w:name="annotation reference" w:semiHidden="1" w:unhideWhenUsed="1"/>
-    <w:lsdException w:name="line number" w:semiHidden="1" w:unhideWhenUsed="1"/>
-    <w:lsdException w:name="page number" w:semiHidden="1" w:unhideWhenUsed="1"/>
-    <w:lsdException w:name="endnote reference" w:semiHidden="1" w:unhideWhenUsed="1"/>
-    <w:lsdException w:name="endnote text" w:semiHidden="1" w:unhideWhenUsed="1"/>
-    <w:lsdException w:name="table of authorities" w:semiHidden="1" w:unhideWhenUsed="1"/>
-    <w:lsdException w:name="macro" w:semiHidden="1" w:unhideWhenUsed="1"/>
-    <w:lsdException w:name="toa heading" w:semiHidden="1" w:unhideWhenUsed="1"/>
-    <w:lsdException w:name="List" w:semiHidden="1" w:unhideWhenUsed="1"/>
-    <w:lsdException w:name="List Bullet" w:semiHidden="1" w:unhideWhenUsed="1"/>
-    <w:lsdException w:name="List Number" w:semiHidden="1" w:unhideWhenUsed="1"/>
-    <w:lsdException w:name="List 2" w:semiHidden="1" w:unhideWhenUsed="1"/>
-    <w:lsdException w:name="List 3" w:semiHidden="1" w:unhideWhenUsed="1"/>
-    <w:lsdException w:name="List 4" w:semiHidden="1" w:unhideWhenUsed="1"/>
-    <w:lsdException w:name="List 5" w:semiHidden="1" w:unhideWhenUsed="1"/>
-    <w:lsdException w:name="List Bullet 2" w:semiHidden="1" w:unhideWhenUsed="1"/>
-    <w:lsdException w:name="List Bullet 3" w:semiHidden="1" w:unhideWhenUsed="1"/>
-    <w:lsdException w:name="List Bullet 4" w:semiHidden="1" w:unhideWhenUsed="1"/>
-    <w:lsdException w:name="List Bullet 5" w:semiHidden="1" w:unhideWhenUsed="1"/>
-    <w:lsdException w:name="List Number 2" w:semiHidden="1" w:unhideWhenUsed="1"/>
-    <w:lsdException w:name="List Number 3" w:semiHidden="1" w:unhideWhenUsed="1"/>
-    <w:lsdException w:name="List Number 4" w:semiHidden="1" w:unhideWhenUsed="1"/>
-    <w:lsdException w:name="List Number 5" w:semiHidden="1" w:unhideWhenUsed="1"/>
-    <w:lsdException w:name="Title" w:uiPriority="10" w:qFormat="1"/>
-    <w:lsdException w:name="Closing" w:semiHidden="1" w:unhideWhenUsed="1"/>
-    <w:lsdException w:name="Signature" w:semiHidden="1" w:unhideWhenUsed="1"/>
-    <w:lsdException w:name="Default Paragraph Font" w:semiHidden="1" w:uiPriority="1" w:unhideWhenUsed="1"/>
-    <w:lsdException w:name="Body Text" w:semiHidden="1" w:unhideWhenUsed="1"/>
-    <w:lsdException w:name="Body Text Indent" w:semiHidden="1" w:unhideWhenUsed="1"/>
-    <w:lsdException w:name="List Continue" w:semiHidden="1" w:unhideWhenUsed="1"/>
-    <w:lsdException w:name="List Continue 2" w:semiHidden="1" w:unhideWhenUsed="1"/>
-    <w:lsdException w:name="List Continue 3" w:semiHidden="1" w:unhideWhenUsed="1"/>
-    <w:lsdException w:name="List Continue 4" w:semiHidden="1" w:unhideWhenUsed="1"/>
-    <w:lsdException w:name="List Continue 5" w:semiHidden="1" w:unhideWhenUsed="1"/>
-    <w:lsdException w:name="Message Header" w:semiHidden="1" w:unhideWhenUsed="1"/>
-    <w:lsdException w:name="Subtitle" w:uiPriority="11" w:qFormat="1"/>
-    <w:lsdException w:name="Salutation" w:semiHidden="1" w:unhideWhenUsed="1"/>
-    <w:lsdException w:name="Date" w:semiHidden="1" w:unhideWhenUsed="1"/>
-    <w:lsdException w:name="Body Text First Indent" w:semiHidden="1" w:unhideWhenUsed="1"/>
-    <w:lsdException w:name="Body Text First Indent 2" w:semiHidden="1" w:unhideWhenUsed="1"/>
-    <w:lsdException w:name="Note Heading" w:semiHidden="1" w:unhideWhenUsed="1"/>
-    <w:lsdException w:name="Body Text 2" w:semiHidden="1" w:unhideWhenUsed="1"/>
-    <w:lsdException w:name="Body Text 3" w:semiHidden="1" w:unhideWhenUsed="1"/>
-    <w:lsdException w:name="Body Text Indent 2" w:semiHidden="1" w:unhideWhenUsed="1"/>
-    <w:lsdException w:name="Body Text Indent 3" w:semiHidden="1" w:unhideWhenUsed="1"/>
-    <w:lsdException w:name="Block Text" w:semiHidden="1" w:unhideWhenUsed="1"/>
-    <w:lsdException w:name="Hyperlink" w:semiHidden="1" w:unhideWhenUsed="1"/>
-    <w:lsdException w:name="FollowedHyperlink" w:semiHidden="1" w:unhideWhenUsed="1"/>
-    <w:lsdException w:name="Strong" w:uiPriority="22" w:qFormat="1"/>
-    <w:lsdException w:name="Emphasis" w:uiPriority="20" w:qFormat="1"/>
-    <w:lsdException w:name="Document Map" w:semiHidden="1" w:unhideWhenUsed="1"/>
-    <w:lsdException w:name="Plain Text" w:semiHidden="1" w:unhideWhenUsed="1"/>
-    <w:lsdException w:name="E-mail Signature" w:semiHidden="1" w:unhideWhenUsed="1"/>
-    <w:lsdException w:name="HTML Top of Form" w:semiHidden="1" w:unhideWhenUsed="1"/>
-    <w:lsdException w:name="HTML Bottom of Form" w:semiHidden="1" w:unhideWhenUsed="1"/>
-    <w:lsdException w:name="Normal (Web)" w:semiHidden="1" w:unhideWhenUsed="1"/>
-    <w:lsdException w:name="HTML Acronym" w:semiHidden="1" w:unhideWhenUsed="1"/>
-    <w:lsdException w:name="HTML Address" w:semiHidden="1" w:unhideWhenUsed="1"/>
-    <w:lsdException w:name="HTML Cite" w:semiHidden="1" w:unhideWhenUsed="1"/>
-    <w:lsdException w:name="HTML Code" w:semiHidden="1" w:unhideWhenUsed="1"/>
-    <w:lsdException w:name="HTML Definition" w:semiHidden="1" w:unhideWhenUsed="1"/>
-    <w:lsdException w:name="HTML Keyboard" w:semiHidden="1" w:unhideWhenUsed="1"/>
-    <w:lsdException w:name="HTML Preformatted" w:semiHidden="1" w:unhideWhenUsed="1"/>
-    <w:lsdException w:name="HTML Sample" w:semiHidden="1" w:unhideWhenUsed="1"/>
-    <w:lsdException w:name="HTML Typewriter" w:semiHidden="1" w:unhideWhenUsed="1"/>
-    <w:lsdException w:name="HTML Variable" w:semiHidden="1" w:unhideWhenUsed="1"/>
-    <w:lsdException w:name="Normal Table" w:semiHidden="1" w:unhideWhenUsed="1"/>
-    <w:lsdException w:name="annotation subject" w:semiHidden="1" w:unhideWhenUsed="1"/>
-    <w:lsdException w:name="No List" w:semiHidden="1" w:unhideWhenUsed="1"/>
-    <w:lsdException w:name="Outline List 1" w:semiHidden="1" w:unhideWhenUsed="1"/>
-    <w:lsdException w:name="Outline List 2" w:semiHidden="1" w:unhideWhenUsed="1"/>
-    <w:lsdException w:name="Outline List 3" w:semiHidden="1" w:unhideWhenUsed="1"/>
-    <w:lsdException w:name="Table Simple 1" w:semiHidden="1" w:unhideWhenUsed="1"/>
-    <w:lsdException w:name="Table Simple 2" w:semiHidden="1" w:unhideWhenUsed="1"/>
-    <w:lsdException w:name="Table Simple 3" w:semiHidden="1" w:unhideWhenUsed="1"/>
-    <w:lsdException w:name="Table Classic 1" w:semiHidden="1" w:unhideWhenUsed="1"/>
-    <w:lsdException w:name="Table Classic 2" w:semiHidden="1" w:unhideWhenUsed="1"/>
-    <w:lsdException w:name="Table Classic 3" w:semiHidden="1" w:unhideWhenUsed="1"/>
-    <w:lsdException w:name="Table Classic 4" w:semiHidden="1" w:unhideWhenUsed="1"/>
-    <w:lsdException w:name="Table Colorful 1" w:semiHidden="1" w:unhideWhenUsed="1"/>
-    <w:lsdException w:name="Table Colorful 2" w:semiHidden="1" w:unhideWhenUsed="1"/>
-    <w:lsdException w:name="Table Colorful 3" w:semiHidden="1" w:unhideWhenUsed="1"/>
-    <w:lsdException w:name="Table Columns 1" w:semiHidden="1" w:unhideWhenUsed="1"/>
-    <w:lsdException w:name="Table Columns 2" w:semiHidden="1" w:unhideWhenUsed="1"/>
-    <w:lsdException w:name="Table Columns 3" w:semiHidden="1" w:unhideWhenUsed="1"/>
-    <w:lsdException w:name="Table Columns 4" w:semiHidden="1" w:unhideWhenUsed="1"/>
-    <w:lsdException w:name="Table Columns 5" w:semiHidden="1" w:unhideWhenUsed="1"/>
-    <w:lsdException w:name="Table Grid 1" w:semiHidden="1" w:unhideWhenUsed="1"/>
-    <w:lsdException w:name="Table Grid 2" w:semiHidden="1" w:unhideWhenUsed="1"/>
-    <w:lsdException w:name="Table Grid 3" w:semiHidden="1" w:unhideWhenUsed="1"/>
-    <w:lsdException w:name="Table Grid 4" w:semiHidden="1" w:unhideWhenUsed="1"/>
-    <w:lsdException w:name="Table Grid 5" w:semiHidden="1" w:unhideWhenUsed="1"/>
-    <w:lsdException w:name="Table Grid 6" w:semiHidden="1" w:unhideWhenUsed="1"/>
-    <w:lsdException w:name="Table Grid 7" w:semiHidden="1" w:unhideWhenUsed="1"/>
-    <w:lsdException w:name="Table Grid 8" w:semiHidden="1" w:unhideWhenUsed="1"/>
-    <w:lsdException w:name="Table List 1" w:semiHidden="1" w:unhideWhenUsed="1"/>
-    <w:lsdException w:name="Table List 2" w:semiHidden="1" w:unhideWhenUsed="1"/>
-    <w:lsdException w:name="Table List 3" w:semiHidden="1" w:unhideWhenUsed="1"/>
-    <w:lsdException w:name="Table List 4" w:semiHidden="1" w:unhideWhenUsed="1"/>
-    <w:lsdException w:name="Table List 5" w:semiHidden="1" w:unhideWhenUsed="1"/>
-    <w:lsdException w:name="Table List 6" w:semiHidden="1" w:unhideWhenUsed="1"/>
-    <w:lsdException w:name="Table List 7" w:semiHidden="1" w:unhideWhenUsed="1"/>
-    <w:lsdException w:name="Table List 8" w:semiHidden="1" w:unhideWhenUsed="1"/>
-    <w:lsdException w:name="Table 3D effects 1" w:semiHidden="1" w:unhideWhenUsed="1"/>
-    <w:lsdException w:name="Table 3D effects 2" w:semiHidden="1" w:unhideWhenUsed="1"/>
-    <w:lsdException w:name="Table 3D effects 3" w:semiHidden="1" w:unhideWhenUsed="1"/>
-    <w:lsdException w:name="Table Contemporary" w:semiHidden="1" w:unhideWhenUsed="1"/>
-    <w:lsdException w:name="Table Elegant" w:semiHidden="1" w:unhideWhenUsed="1"/>
-    <w:lsdException w:name="Table Professional" w:semiHidden="1" w:unhideWhenUsed="1"/>
-    <w:lsdException w:name="Table Subtle 1" w:semiHidden="1" w:unhideWhenUsed="1"/>
-    <w:lsdException w:name="Table Subtle 2" w:semiHidden="1" w:unhideWhenUsed="1"/>
-    <w:lsdException w:name="Table Web 1" w:semiHidden="1" w:unhideWhenUsed="1"/>
-    <w:lsdException w:name="Table Web 2" w:semiHidden="1" w:unhideWhenUsed="1"/>
-    <w:lsdException w:name="Table Web 3" w:semiHidden="1" w:unhideWhenUsed="1"/>
-    <w:lsdException w:name="Balloon Text" w:semiHidden="1" w:unhideWhenUsed="1"/>
-    <w:lsdException w:name="Table Grid" w:uiPriority="39"/>
-    <w:lsdException w:name="Table Theme" w:semiHidden="1" w:unhideWhenUsed="1"/>
-    <w:lsdException w:name="Placeholder Text" w:semiHidden="1"/>
-    <w:lsdException w:name="No Spacing" w:uiPriority="1" w:qFormat="1"/>
-    <w:lsdException w:name="Light Shading" w:uiPriority="60"/>
-    <w:lsdException w:name="Light List" w:uiPriority="61"/>
-    <w:lsdException w:name="Light Grid" w:uiPriority="62"/>
-    <w:lsdException w:name="Medium Shading 1" w:uiPriority="63"/>
-    <w:lsdException w:name="Medium Shading 2" w:uiPriority="64"/>
-    <w:lsdException w:name="Medium List 1" w:uiPriority="65"/>
-    <w:lsdException w:name="Medium List 2" w:uiPriority="66"/>
-    <w:lsdException w:name="Medium Grid 1" w:uiPriority="67"/>
-    <w:lsdException w:name="Medium Grid 2" w:uiPriority="68"/>
-    <w:lsdException w:name="Medium Grid 3" w:uiPriority="69"/>
-    <w:lsdException w:name="Dark List" w:uiPriority="70"/>
-    <w:lsdException w:name="Colorful Shading" w:uiPriority="71"/>
-    <w:lsdException w:name="Colorful List" w:uiPriority="72"/>
-    <w:lsdException w:name="Colorful Grid" w:uiPriority="73"/>
-    <w:lsdException w:name="Light Shading Accent 1" w:uiPriority="60"/>
-    <w:lsdException w:name="Light List Accent 1" w:uiPriority="61"/>
-    <w:lsdException w:name="Light Grid Accent 1" w:uiPriority="62"/>
-    <w:lsdException w:name="Medium Shading 1 Accent 1" w:uiPriority="63"/>
-    <w:lsdException w:name="Medium Shading 2 Accent 1" w:uiPriority="64"/>
-    <w:lsdException w:name="Medium List 1 Accent 1" w:uiPriority="65"/>
-    <w:lsdException w:name="Revision" w:semiHidden="1"/>
-    <w:lsdException w:name="List Paragraph" w:uiPriority="34" w:qFormat="1"/>
-    <w:lsdException w:name="Quote" w:uiPriority="29" w:qFormat="1"/>
-    <w:lsdException w:name="Intense Quote" w:uiPriority="30" w:qFormat="1"/>
-    <w:lsdException w:name="Medium List 2 Accent 1" w:uiPriority="66"/>
-    <w:lsdException w:name="Medium Grid 1 Accent 1" w:uiPriority="67"/>
-    <w:lsdException w:name="Medium Grid 2 Accent 1" w:uiPriority="68"/>
-    <w:lsdException w:name="Medium Grid 3 Accent 1" w:uiPriority="69"/>
-    <w:lsdException w:name="Dark List Accent 1" w:uiPriority="70"/>
-    <w:lsdException w:name="Colorful Shading Accent 1" w:uiPriority="71"/>
-    <w:lsdException w:name="Colorful List Accent 1" w:uiPriority="72"/>
-    <w:lsdException w:name="Colorful Grid Accent 1" w:uiPriority="73"/>
-    <w:lsdException w:name="Light Shading Accent 2" w:uiPriority="60"/>
-    <w:lsdException w:name="Light List Accent 2" w:uiPriority="61"/>
-    <w:lsdException w:name="Light Grid Accent 2" w:uiPriority="62"/>
-    <w:lsdException w:name="Medium Shading 1 Accent 2" w:uiPriority="63"/>
-    <w:lsdException w:name="Medium Shading 2 Accent 2" w:uiPriority="64"/>
-    <w:lsdException w:name="Medium List 1 Accent 2" w:uiPriority="65"/>
-    <w:lsdException w:name="Medium List 2 Accent 2" w:uiPriority="66"/>
-    <w:lsdException w:name="Medium Grid 1 Accent 2" w:uiPriority="67"/>
-    <w:lsdException w:name="Medium Grid 2 Accent 2" w:uiPriority="68"/>
-    <w:lsdException w:name="Medium Grid 3 Accent 2" w:uiPriority="69"/>
-    <w:lsdException w:name="Dark List Accent 2" w:uiPriority="70"/>
-    <w:lsdException w:name="Colorful Shading Accent 2" w:uiPriority="71"/>
-    <w:lsdException w:name="Colorful List Accent 2" w:uiPriority="72"/>
-    <w:lsdException w:name="Colorful Grid Accent 2" w:uiPriority="73"/>
-    <w:lsdException w:name="Light Shading Accent 3" w:uiPriority="60"/>
-    <w:lsdException w:name="Light List Accent 3" w:uiPriority="61"/>
-    <w:lsdException w:name="Light Grid Accent 3" w:uiPriority="62"/>
-    <w:lsdException w:name="Medium Shading 1 Accent 3" w:uiPriority="63"/>
-    <w:lsdException w:name="Medium Shading 2 Accent 3" w:uiPriority="64"/>
-    <w:lsdException w:name="Medium List 1 Accent 3" w:uiPriority="65"/>
-    <w:lsdException w:name="Medium List 2 Accent 3" w:uiPriority="66"/>
-    <w:lsdException w:name="Medium Grid 1 Accent 3" w:uiPriority="67"/>
-    <w:lsdException w:name="Medium Grid 2 Accent 3" w:uiPriority="68"/>
-    <w:lsdException w:name="Medium Grid 3 Accent 3" w:uiPriority="69"/>
-    <w:lsdException w:name="Dark List Accent 3" w:uiPriority="70"/>
-    <w:lsdException w:name="Colorful Shading Accent 3" w:uiPriority="71"/>
-    <w:lsdException w:name="Colorful List Accent 3" w:uiPriority="72"/>
-    <w:lsdException w:name="Colorful Grid Accent 3" w:uiPriority="73"/>
-    <w:lsdException w:name="Light Shading Accent 4" w:uiPriority="60"/>
-    <w:lsdException w:name="Light List Accent 4" w:uiPriority="61"/>
-    <w:lsdException w:name="Light Grid Accent 4" w:uiPriority="62"/>
-    <w:lsdException w:name="Medium Shading 1 Accent 4" w:uiPriority="63"/>
-    <w:lsdException w:name="Medium Shading 2 Accent 4" w:uiPriority="64"/>
-    <w:lsdException w:name="Medium List 1 Accent 4" w:uiPriority="65"/>
-    <w:lsdException w:name="Medium List 2 Accent 4" w:uiPriority="66"/>
-    <w:lsdException w:name="Medium Grid 1 Accent 4" w:uiPriority="67"/>
-    <w:lsdException w:name="Medium Grid 2 Accent 4" w:uiPriority="68"/>
-    <w:lsdException w:name="Medium Grid 3 Accent 4" w:uiPriority="69"/>
-    <w:lsdException w:name="Dark List Accent 4" w:uiPriority="70"/>
-    <w:lsdException w:name="Colorful Shading Accent 4" w:uiPriority="71"/>
-    <w:lsdException w:name="Colorful List Accent 4" w:uiPriority="72"/>
-    <w:lsdException w:name="Colorful Grid Accent 4" w:uiPriority="73"/>
-    <w:lsdException w:name="Light Shading Accent 5" w:uiPriority="60"/>
-    <w:lsdException w:name="Light List Accent 5" w:uiPriority="61"/>
-    <w:lsdException w:name="Light Grid Accent 5" w:uiPriority="62"/>
-    <w:lsdException w:name="Medium Shading 1 Accent 5" w:uiPriority="63"/>
-    <w:lsdException w:name="Medium Shading 2 Accent 5" w:uiPriority="64"/>
-    <w:lsdException w:name="Medium List 1 Accent 5" w:uiPriority="65"/>
-    <w:lsdException w:name="Medium List 2 Accent 5" w:uiPriority="66"/>
-    <w:lsdException w:name="Medium Grid 1 Accent 5" w:uiPriority="67"/>
-    <w:lsdException w:name="Medium Grid 2 Accent 5" w:uiPriority="68"/>
-    <w:lsdException w:name="Medium Grid 3 Accent 5" w:uiPriority="69"/>
-    <w:lsdException w:name="Dark List Accent 5" w:uiPriority="70"/>
-    <w:lsdException w:name="Colorful Shading Accent 5" w:uiPriority="71"/>
-    <w:lsdException w:name="Colorful List Accent 5" w:uiPriority="72"/>
-    <w:lsdException w:name="Colorful Grid Accent 5" w:uiPriority="73"/>
-    <w:lsdException w:name="Light Shading Accent 6" w:uiPriority="60"/>
-    <w:lsdException w:name="Light List Accent 6" w:uiPriority="61"/>
-    <w:lsdException w:name="Light Grid Accent 6" w:uiPriority="62"/>
-    <w:lsdException w:name="Medium Shading 1 Accent 6" w:uiPriority="63"/>
-    <w:lsdException w:name="Medium Shading 2 Accent 6" w:uiPriority="64"/>
-    <w:lsdException w:name="Medium List 1 Accent 6" w:uiPriority="65"/>
-    <w:lsdException w:name="Medium List 2 Accent 6" w:uiPriority="66"/>
-    <w:lsdException w:name="Medium Grid 1 Accent 6" w:uiPriority="67"/>
-    <w:lsdException w:name="Medium Grid 2 Accent 6" w:uiPriority="68"/>
-    <w:lsdException w:name="Medium Grid 3 Accent 6" w:uiPriority="69"/>
-    <w:lsdException w:name="Dark List Accent 6" w:uiPriority="70"/>
-    <w:lsdException w:name="Colorful Shading Accent 6" w:uiPriority="71"/>
-    <w:lsdException w:name="Colorful List Accent 6" w:uiPriority="72"/>
-    <w:lsdException w:name="Colorful Grid Accent 6" w:uiPriority="73"/>
-    <w:lsdException w:name="Subtle Emphasis" w:uiPriority="19" w:qFormat="1"/>
-    <w:lsdException w:name="Intense Emphasis" w:uiPriority="21" w:qFormat="1"/>
-    <w:lsdException w:name="Subtle Reference" w:uiPriority="31" w:qFormat="1"/>
-    <w:lsdException w:name="Intense Reference" w:uiPriority="32" w:qFormat="1"/>
-    <w:lsdException w:name="Book Title" w:uiPriority="33" w:qFormat="1"/>
-    <w:lsdException w:name="Bibliography" w:semiHidden="1" w:uiPriority="37" w:unhideWhenUsed="1"/>
-    <w:lsdException w:name="TOC Heading" w:semiHidden="1" w:uiPriority="39" w:unhideWhenUsed="1" w:qFormat="1"/>
-    <w:lsdException w:name="Plain Table 1" w:uiPriority="41"/>
-    <w:lsdException w:name="Plain Table 2" w:uiPriority="42"/>
-    <w:lsdException w:name="Plain Table 3" w:uiPriority="43"/>
-    <w:lsdException w:name="Plain Table 4" w:uiPriority="44"/>
-    <w:lsdException w:name="Plain Table 5" w:uiPriority="45"/>
-    <w:lsdException w:name="Grid Table Light" w:uiPriority="40"/>
-    <w:lsdException w:name="Grid Table 1 Light" w:uiPriority="46"/>
-    <w:lsdException w:name="Grid Table 2" w:uiPriority="47"/>
-    <w:lsdException w:name="Grid Table 3" w:uiPriority="48"/>
-    <w:lsdException w:name="Grid Table 4" w:uiPriority="49"/>
-    <w:lsdException w:name="Grid Table 5 Dark" w:uiPriority="50"/>
-    <w:lsdException w:name="Grid Table 6 Colorful" w:uiPriority="51"/>
-    <w:lsdException w:name="Grid Table 7 Colorful" w:uiPriority="52"/>
-    <w:lsdException w:name="Grid Table 1 Light Accent 1" w:uiPriority="46"/>
-    <w:lsdException w:name="Grid Table 2 Accent 1" w:uiPriority="47"/>
-    <w:lsdException w:name="Grid Table 3 Accent 1" w:uiPriority="48"/>
-    <w:lsdException w:name="Grid Table 4 Accent 1" w:uiPriority="49"/>
-    <w:lsdException w:name="Grid Table 5 Dark Accent 1" w:uiPriority="50"/>
-    <w:lsdException w:name="Grid Table 6 Colorful Accent 1" w:uiPriority="51"/>
-    <w:lsdException w:name="Grid Table 7 Colorful Accent 1" w:uiPriority="52"/>
-    <w:lsdException w:name="Grid Table 1 Light Accent 2" w:uiPriority="46"/>
-    <w:lsdException w:name="Grid Table 2 Accent 2" w:uiPriority="47"/>
-    <w:lsdException w:name="Grid Table 3 Accent 2" w:uiPriority="48"/>
-    <w:lsdException w:name="Grid Table 4 Accent 2" w:uiPriority="49"/>
-    <w:lsdException w:name="Grid Table 5 Dark Accent 2" w:uiPriority="50"/>
-    <w:lsdException w:name="Grid Table 6 Colorful Accent 2" w:uiPriority="51"/>
-    <w:lsdException w:name="Grid Table 7 Colorful Accent 2" w:uiPriority="52"/>
-    <w:lsdException w:name="Grid Table 1 Light Accent 3" w:uiPriority="46"/>
-    <w:lsdException w:name="Grid Table 2 Accent 3" w:uiPriority="47"/>
-    <w:lsdException w:name="Grid Table 3 Accent 3" w:uiPriority="48"/>
-    <w:lsdException w:name="Grid Table 4 Accent 3" w:uiPriority="49"/>
-    <w:lsdException w:name="Grid Table 5 Dark Accent 3" w:uiPriority="50"/>
-    <w:lsdException w:name="Grid Table 6 Colorful Accent 3" w:uiPriority="51"/>
-    <w:lsdException w:name="Grid Table 7 Colorful Accent 3" w:uiPriority="52"/>
-    <w:lsdException w:name="Grid Table 1 Light Accent 4" w:uiPriority="46"/>
-    <w:lsdException w:name="Grid Table 2 Accent 4" w:uiPriority="47"/>
-    <w:lsdException w:name="Grid Table 3 Accent 4" w:uiPriority="48"/>
-    <w:lsdException w:name="Grid Table 4 Accent 4" w:uiPriority="49"/>
-    <w:lsdException w:name="Grid Table 5 Dark Accent 4" w:uiPriority="50"/>
-    <w:lsdException w:name="Grid Table 6 Colorful Accent 4" w:uiPriority="51"/>
-    <w:lsdException w:name="Grid Table 7 Colorful Accent 4" w:uiPriority="52"/>
-    <w:lsdException w:name="Grid Table 1 Light Accent 5" w:uiPriority="46"/>
-    <w:lsdException w:name="Grid Table 2 Accent 5" w:uiPriority="47"/>
-    <w:lsdException w:name="Grid Table 3 Accent 5" w:uiPriority="48"/>
-    <w:lsdException w:name="Grid Table 4 Accent 5" w:uiPriority="49"/>
-    <w:lsdException w:name="Grid Table 5 Dark Accent 5" w:uiPriority="50"/>
-    <w:lsdException w:name="Grid Table 6 Colorful Accent 5" w:uiPriority="51"/>
-    <w:lsdException w:name="Grid Table 7 Colorful Accent 5" w:uiPriority="52"/>
-    <w:lsdException w:name="Grid Table 1 Light Accent 6" w:uiPriority="46"/>
-    <w:lsdException w:name="Grid Table 2 Accent 6" w:uiPriority="47"/>
-    <w:lsdException w:name="Grid Table 3 Accent 6" w:uiPriority="48"/>
-    <w:lsdException w:name="Grid Table 4 Accent 6" w:uiPriority="49"/>
-    <w:lsdException w:name="Grid Table 5 Dark Accent 6" w:uiPriority="50"/>
-    <w:lsdException w:name="Grid Table 6 Colorful Accent 6" w:uiPriority="51"/>
-    <w:lsdException w:name="Grid Table 7 Colorful Accent 6" w:uiPriority="52"/>
-    <w:lsdException w:name="List Table 1 Light" w:uiPriority="46"/>
-    <w:lsdException w:name="List Table 2" w:uiPriority="47"/>
-    <w:lsdException w:name="List Table 3" w:uiPriority="48"/>
-    <w:lsdException w:name="List Table 4" w:uiPriority="49"/>
-    <w:lsdException w:name="List Table 5 Dark" w:uiPriority="50"/>
-    <w:lsdException w:name="List Table 6 Colorful" w:uiPriority="51"/>
-    <w:lsdException w:name="List Table 7 Colorful" w:uiPriority="52"/>
-    <w:lsdException w:name="List Table 1 Light Accent 1" w:uiPriority="46"/>
-    <w:lsdException w:name="List Table 2 Accent 1" w:uiPriority="47"/>
-    <w:lsdException w:name="List Table 3 Accent 1" w:uiPriority="48"/>
-    <w:lsdException w:name="List Table 4 Accent 1" w:uiPriority="49"/>
-    <w:lsdException w:name="List Table 5 Dark Accent 1" w:uiPriority="50"/>
-    <w:lsdException w:name="List Table 6 Colorful Accent 1" w:uiPriority="51"/>
-    <w:lsdException w:name="List Table 7 Colorful Accent 1" w:uiPriority="52"/>
-    <w:lsdException w:name="List Table 1 Light Accent 2" w:uiPriority="46"/>
-    <w:lsdException w:name="List Table 2 Accent 2" w:uiPriority="47"/>
-    <w:lsdException w:name="List Table 3 Accent 2" w:uiPriority="48"/>
-    <w:lsdException w:name="List Table 4 Accent 2" w:uiPriority="49"/>
-    <w:lsdException w:name="List Table 5 Dark Accent 2" w:uiPriority="50"/>
-    <w:lsdException w:name="List Table 6 Colorful Accent 2" w:uiPriority="51"/>
-    <w:lsdException w:name="List Table 7 Colorful Accent 2" w:uiPriority="52"/>
-    <w:lsdException w:name="List Table 1 Light Accent 3" w:uiPriority="46"/>
-    <w:lsdException w:name="List Table 2 Accent 3" w:uiPriority="47"/>
-    <w:lsdException w:name="List Table 3 Accent 3" w:uiPriority="48"/>
-    <w:lsdException w:name="List Table 4 Accent 3" w:uiPriority="49"/>
-    <w:lsdException w:name="List Table 5 Dark Accent 3" w:uiPriority="50"/>
-    <w:lsdException w:name="List Table 6 Colorful Accent 3" w:uiPriority="51"/>
-    <w:lsdException w:name="List Table 7 Colorful Accent 3" w:uiPriority="52"/>
-    <w:lsdException w:name="List Table 1 Light Accent 4" w:uiPriority="46"/>
-    <w:lsdException w:name="List Table 2 Accent 4" w:uiPriority="47"/>
-    <w:lsdException w:name="List Table 3 Accent 4" w:uiPriority="48"/>
-    <w:lsdException w:name="List Table 4 Accent 4" w:uiPriority="49"/>
-    <w:lsdException w:name="List Table 5 Dark Accent 4" w:uiPriority="50"/>
-    <w:lsdException w:name="List Table 6 Colorful Accent 4" w:uiPriority="51"/>
-    <w:lsdException w:name="List Table 7 Colorful Accent 4" w:uiPriority="52"/>
-    <w:lsdException w:name="List Table 1 Light Accent 5" w:uiPriority="46"/>
-    <w:lsdException w:name="List Table 2 Accent 5" w:uiPriority="47"/>
-    <w:lsdException w:name="List Table 3 Accent 5" w:uiPriority="48"/>
-    <w:lsdException w:name="List Table 4 Accent 5" w:uiPriority="49"/>
-    <w:lsdException w:name="List Table 5 Dark Accent 5" w:uiPriority="50"/>
-    <w:lsdException w:name="List Table 6 Colorful Accent 5" w:uiPriority="51"/>
-    <w:lsdException w:name="List Table 7 Colorful Accent 5" w:uiPriority="52"/>
-    <w:lsdException w:name="List Table 1 Light Accent 6" w:uiPriority="46"/>
-    <w:lsdException w:name="List Table 2 Accent 6" w:uiPriority="47"/>
-    <w:lsdException w:name="List Table 3 Accent 6" w:uiPriority="48"/>
-    <w:lsdException w:name="List Table 4 Accent 6" w:uiPriority="49"/>
-    <w:lsdException w:name="List Table 5 Dark Accent 6" w:uiPriority="50"/>
-    <w:lsdException w:name="List Table 6 Colorful Accent 6" w:uiPriority="51"/>
-    <w:lsdException w:name="List Table 7 Colorful Accent 6" w:uiPriority="52"/>
-  </w:latentStyles>
-  <w:style w:type="paragraph" w:default="1" w:styleId="Normal">
-    <w:name w:val="Normal"/>
-    <w:qFormat/>
-  </w:style>
-  <w:style w:type="character" w:default="1" w:styleId="Policepardfaut">
-    <w:name w:val="Default Paragraph Font"/>
-    <w:uiPriority w:val="1"/>
-    <w:semiHidden/>
-    <w:unhideWhenUsed/>
-  </w:style>
-  <w:style w:type="table" w:default="1" w:styleId="TableauNormal">
-    <w:name w:val="Normal Table"/>
-    <w:uiPriority w:val="99"/>
-    <w:semiHidden/>
-    <w:unhideWhenUsed/>
-    <w:tblPr>
-      <w:tblInd w:w="0" w:type="dxa"/>
-      <w:tblCellMar>
-        <w:top w:w="0" w:type="dxa"/>
-        <w:left w:w="108" w:type="dxa"/>
-        <w:bottom w:w="0" w:type="dxa"/>
-        <w:right w:w="108" w:type="dxa"/>
-      </w:tblCellMar>
-    </w:tblPr>
-  </w:style>
-  <w:style w:type="numbering" w:default="1" w:styleId="Aucuneliste">
-    <w:name w:val="No List"/>
-    <w:uiPriority w:val="99"/>
-    <w:semiHidden/>
-    <w:unhideWhenUsed/>
-  </w:style>
-  <w:style w:type="paragraph" w:customStyle="1" w:styleId="9CBECAB4FAC449B3A2C91634AB621E81">
-    <w:name w:val="9CBECAB4FAC449B3A2C91634AB621E81"/>
-    <w:rsid w:val="003D3773"/>
-  </w:style>
-  <w:style w:type="paragraph" w:customStyle="1" w:styleId="5CDC160BFA514A239C7594A635C8564E">
-    <w:name w:val="5CDC160BFA514A239C7594A635C8564E"/>
-    <w:rsid w:val="003D3773"/>
-  </w:style>
-</w:styles>
-</file>
-
-<file path=word/glossary/webSettings.xml><?xml version="1.0" encoding="utf-8"?>
-<w:webSettings xmlns:mc="http://schemas.openxmlformats.org/markup-compatibility/2006" xmlns:r="http://schemas.openxmlformats.org/officeDocument/2006/relationships" xmlns:w="http://schemas.openxmlformats.org/wordprocessingml/2006/main" xmlns:w14="http://schemas.microsoft.com/office/word/2010/wordml" xmlns:w15="http://schemas.microsoft.com/office/word/2012/wordml" xmlns:w16se="http://schemas.microsoft.com/office/word/2015/wordml/symex" mc:Ignorable="w14 w15 w16se">
-  <w:optimizeForBrowser/>
-  <w:allowPNG/>
-</w:webSettings>
 </file>
 
 <file path=word/theme/theme1.xml><?xml version="1.0" encoding="utf-8"?>
@@ -3312,4 +2779,16 @@
     </a:ext>
   </a:extLst>
 </a:theme>
+</file>
+
+<file path=customXml/item1.xml><?xml version="1.0" encoding="utf-8"?>
+<b:Sources xmlns:b="http://schemas.openxmlformats.org/officeDocument/2006/bibliography" xmlns="http://schemas.openxmlformats.org/officeDocument/2006/bibliography" SelectedStyle="\APASixthEditionOfficeOnline.xsl" StyleName="APA" Version="6"/>
+</file>
+
+<file path=customXml/itemProps1.xml><?xml version="1.0" encoding="utf-8"?>
+<ds:datastoreItem xmlns:ds="http://schemas.openxmlformats.org/officeDocument/2006/customXml" ds:itemID="{D1A40C07-B7F4-4AC3-8098-AC4E8A139835}">
+  <ds:schemaRefs>
+    <ds:schemaRef ds:uri="http://schemas.openxmlformats.org/officeDocument/2006/bibliography"/>
+  </ds:schemaRefs>
+</ds:datastoreItem>
 </file>
--- a/Documentation/Cahier de charges.docx
+++ b/Documentation/Cahier de charges.docx
@@ -1468,12 +1468,1156 @@
       </w:r>
     </w:p>
     <w:p>
+      <w:r>
+        <w:rPr>
+          <w:noProof/>
+        </w:rPr>
+        <mc:AlternateContent>
+          <mc:Choice Requires="wps">
+            <w:drawing>
+              <wp:anchor distT="0" distB="0" distL="114300" distR="114300" simplePos="0" relativeHeight="251662336" behindDoc="0" locked="0" layoutInCell="1" allowOverlap="1" wp14:anchorId="4259D871" wp14:editId="0BD14D1B">
+                <wp:simplePos x="0" y="0"/>
+                <wp:positionH relativeFrom="margin">
+                  <wp:align>left</wp:align>
+                </wp:positionH>
+                <wp:positionV relativeFrom="paragraph">
+                  <wp:posOffset>3631565</wp:posOffset>
+                </wp:positionV>
+                <wp:extent cx="1788795" cy="142875"/>
+                <wp:effectExtent l="0" t="0" r="1905" b="9525"/>
+                <wp:wrapSquare wrapText="bothSides"/>
+                <wp:docPr id="1" name="Zone de texte 1"/>
+                <wp:cNvGraphicFramePr/>
+                <a:graphic xmlns:a="http://schemas.openxmlformats.org/drawingml/2006/main">
+                  <a:graphicData uri="http://schemas.microsoft.com/office/word/2010/wordprocessingShape">
+                    <wps:wsp>
+                      <wps:cNvSpPr txBox="1"/>
+                      <wps:spPr>
+                        <a:xfrm>
+                          <a:off x="0" y="0"/>
+                          <a:ext cx="1788795" cy="142875"/>
+                        </a:xfrm>
+                        <a:prstGeom prst="rect">
+                          <a:avLst/>
+                        </a:prstGeom>
+                        <a:solidFill>
+                          <a:prstClr val="white"/>
+                        </a:solidFill>
+                        <a:ln>
+                          <a:noFill/>
+                        </a:ln>
+                      </wps:spPr>
+                      <wps:txbx>
+                        <w:txbxContent>
+                          <w:p>
+                            <w:pPr>
+                              <w:pStyle w:val="Lgende"/>
+                              <w:rPr>
+                                <w:noProof/>
+                                <w:sz w:val="28"/>
+                              </w:rPr>
+                            </w:pPr>
+                            <w:r>
+                              <w:t xml:space="preserve">Figure </w:t>
+                            </w:r>
+                            <w:fldSimple w:instr=" SEQ Figure \* ARABIC ">
+                              <w:r>
+                                <w:rPr>
+                                  <w:noProof/>
+                                </w:rPr>
+                                <w:t>1</w:t>
+                              </w:r>
+                            </w:fldSimple>
+                            <w:r>
+                              <w:t xml:space="preserve"> </w:t>
+                            </w:r>
+                            <w:r>
+                              <w:t>Page accueil - Version PC</w:t>
+                            </w:r>
+                          </w:p>
+                        </w:txbxContent>
+                      </wps:txbx>
+                      <wps:bodyPr rot="0" spcFirstLastPara="0" vertOverflow="overflow" horzOverflow="overflow" vert="horz" wrap="square" lIns="0" tIns="0" rIns="0" bIns="0" numCol="1" spcCol="0" rtlCol="0" fromWordArt="0" anchor="t" anchorCtr="0" forceAA="0" compatLnSpc="1">
+                        <a:prstTxWarp prst="textNoShape">
+                          <a:avLst/>
+                        </a:prstTxWarp>
+                        <a:noAutofit/>
+                      </wps:bodyPr>
+                    </wps:wsp>
+                  </a:graphicData>
+                </a:graphic>
+                <wp14:sizeRelH relativeFrom="margin">
+                  <wp14:pctWidth>0</wp14:pctWidth>
+                </wp14:sizeRelH>
+                <wp14:sizeRelV relativeFrom="margin">
+                  <wp14:pctHeight>0</wp14:pctHeight>
+                </wp14:sizeRelV>
+              </wp:anchor>
+            </w:drawing>
+          </mc:Choice>
+          <mc:Fallback>
+            <w:pict>
+              <v:shapetype w14:anchorId="4259D871" id="_x0000_t202" coordsize="21600,21600" o:spt="202" path="m,l,21600r21600,l21600,xe">
+                <v:stroke joinstyle="miter"/>
+                <v:path gradientshapeok="t" o:connecttype="rect"/>
+              </v:shapetype>
+              <v:shape id="Zone de texte 1" o:spid="_x0000_s1030" type="#_x0000_t202" style="position:absolute;margin-left:0;margin-top:285.95pt;width:140.85pt;height:11.25pt;z-index:251662336;visibility:visible;mso-wrap-style:square;mso-width-percent:0;mso-height-percent:0;mso-wrap-distance-left:9pt;mso-wrap-distance-top:0;mso-wrap-distance-right:9pt;mso-wrap-distance-bottom:0;mso-position-horizontal:left;mso-position-horizontal-relative:margin;mso-position-vertical:absolute;mso-position-vertical-relative:text;mso-width-percent:0;mso-height-percent:0;mso-width-relative:margin;mso-height-relative:margin;v-text-anchor:top" o:gfxdata="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" stroked="f">
+                <v:textbox inset="0,0,0,0">
+                  <w:txbxContent>
+                    <w:p>
+                      <w:pPr>
+                        <w:pStyle w:val="Lgende"/>
+                        <w:rPr>
+                          <w:noProof/>
+                          <w:sz w:val="28"/>
+                        </w:rPr>
+                      </w:pPr>
+                      <w:r>
+                        <w:t xml:space="preserve">Figure </w:t>
+                      </w:r>
+                      <w:fldSimple w:instr=" SEQ Figure \* ARABIC ">
+                        <w:r>
+                          <w:rPr>
+                            <w:noProof/>
+                          </w:rPr>
+                          <w:t>1</w:t>
+                        </w:r>
+                      </w:fldSimple>
+                      <w:r>
+                        <w:t xml:space="preserve"> </w:t>
+                      </w:r>
+                      <w:r>
+                        <w:t>Page accueil - Version PC</w:t>
+                      </w:r>
+                    </w:p>
+                  </w:txbxContent>
+                </v:textbox>
+                <w10:wrap type="square" anchorx="margin"/>
+              </v:shape>
+            </w:pict>
+          </mc:Fallback>
+        </mc:AlternateContent>
+      </w:r>
+      <w:r>
+        <w:rPr>
+          <w:noProof/>
+          <w:lang w:eastAsia="fr-CH"/>
+        </w:rPr>
+        <w:drawing>
+          <wp:anchor distT="0" distB="0" distL="114300" distR="114300" simplePos="0" relativeHeight="251660288" behindDoc="0" locked="0" layoutInCell="1" allowOverlap="1">
+            <wp:simplePos x="0" y="0"/>
+            <wp:positionH relativeFrom="column">
+              <wp:posOffset>-1298</wp:posOffset>
+            </wp:positionH>
+            <wp:positionV relativeFrom="paragraph">
+              <wp:posOffset>-2181</wp:posOffset>
+            </wp:positionV>
+            <wp:extent cx="5760720" cy="3575685"/>
+            <wp:effectExtent l="0" t="0" r="0" b="5715"/>
+            <wp:wrapSquare wrapText="bothSides"/>
+            <wp:docPr id="20" name="Image 20"/>
+            <wp:cNvGraphicFramePr>
+              <a:graphicFrameLocks xmlns:a="http://schemas.openxmlformats.org/drawingml/2006/main" noChangeAspect="1"/>
+            </wp:cNvGraphicFramePr>
+            <a:graphic xmlns:a="http://schemas.openxmlformats.org/drawingml/2006/main">
+              <a:graphicData uri="http://schemas.openxmlformats.org/drawingml/2006/picture">
+                <pic:pic xmlns:pic="http://schemas.openxmlformats.org/drawingml/2006/picture">
+                  <pic:nvPicPr>
+                    <pic:cNvPr id="20" name="Accueil.png"/>
+                    <pic:cNvPicPr/>
+                  </pic:nvPicPr>
+                  <pic:blipFill>
+                    <a:blip r:embed="rId8" cstate="print">
+                      <a:extLst>
+                        <a:ext uri="{28A0092B-C50C-407E-A947-70E740481C1C}">
+                          <a14:useLocalDpi xmlns:a14="http://schemas.microsoft.com/office/drawing/2010/main" val="0"/>
+                        </a:ext>
+                      </a:extLst>
+                    </a:blip>
+                    <a:stretch>
+                      <a:fillRect/>
+                    </a:stretch>
+                  </pic:blipFill>
+                  <pic:spPr>
+                    <a:xfrm>
+                      <a:off x="0" y="0"/>
+                      <a:ext cx="5760720" cy="3575685"/>
+                    </a:xfrm>
+                    <a:prstGeom prst="rect">
+                      <a:avLst/>
+                    </a:prstGeom>
+                  </pic:spPr>
+                </pic:pic>
+              </a:graphicData>
+            </a:graphic>
+          </wp:anchor>
+        </w:drawing>
+      </w:r>
+    </w:p>
+    <w:p>
+      <w:r>
+        <w:br w:type="page"/>
+      </w:r>
+    </w:p>
+    <w:p>
+      <w:r>
+        <w:rPr>
+          <w:noProof/>
+        </w:rPr>
+        <w:lastRenderedPageBreak/>
+        <mc:AlternateContent>
+          <mc:Choice Requires="wps">
+            <w:drawing>
+              <wp:anchor distT="0" distB="0" distL="114300" distR="114300" simplePos="0" relativeHeight="251664384" behindDoc="0" locked="0" layoutInCell="1" allowOverlap="1" wp14:anchorId="0DAADC34" wp14:editId="6ECE8231">
+                <wp:simplePos x="0" y="0"/>
+                <wp:positionH relativeFrom="margin">
+                  <wp:align>left</wp:align>
+                </wp:positionH>
+                <wp:positionV relativeFrom="paragraph">
+                  <wp:posOffset>3592195</wp:posOffset>
+                </wp:positionV>
+                <wp:extent cx="2305685" cy="150495"/>
+                <wp:effectExtent l="0" t="0" r="0" b="1905"/>
+                <wp:wrapSquare wrapText="bothSides"/>
+                <wp:docPr id="22" name="Zone de texte 22"/>
+                <wp:cNvGraphicFramePr/>
+                <a:graphic xmlns:a="http://schemas.openxmlformats.org/drawingml/2006/main">
+                  <a:graphicData uri="http://schemas.microsoft.com/office/word/2010/wordprocessingShape">
+                    <wps:wsp>
+                      <wps:cNvSpPr txBox="1"/>
+                      <wps:spPr>
+                        <a:xfrm>
+                          <a:off x="0" y="0"/>
+                          <a:ext cx="2305685" cy="150495"/>
+                        </a:xfrm>
+                        <a:prstGeom prst="rect">
+                          <a:avLst/>
+                        </a:prstGeom>
+                        <a:solidFill>
+                          <a:prstClr val="white"/>
+                        </a:solidFill>
+                        <a:ln>
+                          <a:noFill/>
+                        </a:ln>
+                      </wps:spPr>
+                      <wps:txbx>
+                        <w:txbxContent>
+                          <w:p>
+                            <w:pPr>
+                              <w:pStyle w:val="Lgende"/>
+                              <w:rPr>
+                                <w:noProof/>
+                                <w:sz w:val="28"/>
+                              </w:rPr>
+                            </w:pPr>
+                            <w:r>
+                              <w:t xml:space="preserve">Figure </w:t>
+                            </w:r>
+                            <w:r>
+                              <w:t xml:space="preserve">2 </w:t>
+                            </w:r>
+                            <w:r>
+                              <w:t xml:space="preserve">Page </w:t>
+                            </w:r>
+                            <w:r>
+                              <w:t>Création compte</w:t>
+                            </w:r>
+                            <w:r>
+                              <w:t xml:space="preserve"> - Version PC</w:t>
+                            </w:r>
+                          </w:p>
+                        </w:txbxContent>
+                      </wps:txbx>
+                      <wps:bodyPr rot="0" spcFirstLastPara="0" vertOverflow="overflow" horzOverflow="overflow" vert="horz" wrap="square" lIns="0" tIns="0" rIns="0" bIns="0" numCol="1" spcCol="0" rtlCol="0" fromWordArt="0" anchor="t" anchorCtr="0" forceAA="0" compatLnSpc="1">
+                        <a:prstTxWarp prst="textNoShape">
+                          <a:avLst/>
+                        </a:prstTxWarp>
+                        <a:noAutofit/>
+                      </wps:bodyPr>
+                    </wps:wsp>
+                  </a:graphicData>
+                </a:graphic>
+                <wp14:sizeRelH relativeFrom="margin">
+                  <wp14:pctWidth>0</wp14:pctWidth>
+                </wp14:sizeRelH>
+                <wp14:sizeRelV relativeFrom="margin">
+                  <wp14:pctHeight>0</wp14:pctHeight>
+                </wp14:sizeRelV>
+              </wp:anchor>
+            </w:drawing>
+          </mc:Choice>
+          <mc:Fallback>
+            <w:pict>
+              <v:shape w14:anchorId="0DAADC34" id="Zone de texte 22" o:spid="_x0000_s1031" type="#_x0000_t202" style="position:absolute;margin-left:0;margin-top:282.85pt;width:181.55pt;height:11.85pt;z-index:251664384;visibility:visible;mso-wrap-style:square;mso-width-percent:0;mso-height-percent:0;mso-wrap-distance-left:9pt;mso-wrap-distance-top:0;mso-wrap-distance-right:9pt;mso-wrap-distance-bottom:0;mso-position-horizontal:left;mso-position-horizontal-relative:margin;mso-position-vertical:absolute;mso-position-vertical-relative:text;mso-width-percent:0;mso-height-percent:0;mso-width-relative:margin;mso-height-relative:margin;v-text-anchor:top" o:gfxdata="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" stroked="f">
+                <v:textbox inset="0,0,0,0">
+                  <w:txbxContent>
+                    <w:p>
+                      <w:pPr>
+                        <w:pStyle w:val="Lgende"/>
+                        <w:rPr>
+                          <w:noProof/>
+                          <w:sz w:val="28"/>
+                        </w:rPr>
+                      </w:pPr>
+                      <w:r>
+                        <w:t xml:space="preserve">Figure </w:t>
+                      </w:r>
+                      <w:r>
+                        <w:t xml:space="preserve">2 </w:t>
+                      </w:r>
+                      <w:r>
+                        <w:t xml:space="preserve">Page </w:t>
+                      </w:r>
+                      <w:r>
+                        <w:t>Création compte</w:t>
+                      </w:r>
+                      <w:r>
+                        <w:t xml:space="preserve"> - Version PC</w:t>
+                      </w:r>
+                    </w:p>
+                  </w:txbxContent>
+                </v:textbox>
+                <w10:wrap type="square" anchorx="margin"/>
+              </v:shape>
+            </w:pict>
+          </mc:Fallback>
+        </mc:AlternateContent>
+      </w:r>
+      <w:r>
+        <w:rPr>
+          <w:noProof/>
+          <w:lang w:eastAsia="fr-CH"/>
+        </w:rPr>
+        <w:drawing>
+          <wp:inline distT="0" distB="0" distL="0" distR="0">
+            <wp:extent cx="5760720" cy="3509010"/>
+            <wp:effectExtent l="0" t="0" r="0" b="0"/>
+            <wp:docPr id="21" name="Image 21"/>
+            <wp:cNvGraphicFramePr>
+              <a:graphicFrameLocks xmlns:a="http://schemas.openxmlformats.org/drawingml/2006/main" noChangeAspect="1"/>
+            </wp:cNvGraphicFramePr>
+            <a:graphic xmlns:a="http://schemas.openxmlformats.org/drawingml/2006/main">
+              <a:graphicData uri="http://schemas.openxmlformats.org/drawingml/2006/picture">
+                <pic:pic xmlns:pic="http://schemas.openxmlformats.org/drawingml/2006/picture">
+                  <pic:nvPicPr>
+                    <pic:cNvPr id="21" name="Compte - Create account.png"/>
+                    <pic:cNvPicPr/>
+                  </pic:nvPicPr>
+                  <pic:blipFill>
+                    <a:blip r:embed="rId9" cstate="print">
+                      <a:extLst>
+                        <a:ext uri="{28A0092B-C50C-407E-A947-70E740481C1C}">
+                          <a14:useLocalDpi xmlns:a14="http://schemas.microsoft.com/office/drawing/2010/main" val="0"/>
+                        </a:ext>
+                      </a:extLst>
+                    </a:blip>
+                    <a:stretch>
+                      <a:fillRect/>
+                    </a:stretch>
+                  </pic:blipFill>
+                  <pic:spPr>
+                    <a:xfrm>
+                      <a:off x="0" y="0"/>
+                      <a:ext cx="5760720" cy="3509010"/>
+                    </a:xfrm>
+                    <a:prstGeom prst="rect">
+                      <a:avLst/>
+                    </a:prstGeom>
+                  </pic:spPr>
+                </pic:pic>
+              </a:graphicData>
+            </a:graphic>
+          </wp:inline>
+        </w:drawing>
+      </w:r>
+    </w:p>
+    <w:p>
+      <w:r>
+        <w:rPr>
+          <w:noProof/>
+        </w:rPr>
+        <mc:AlternateContent>
+          <mc:Choice Requires="wps">
+            <w:drawing>
+              <wp:anchor distT="0" distB="0" distL="114300" distR="114300" simplePos="0" relativeHeight="251667456" behindDoc="0" locked="0" layoutInCell="1" allowOverlap="1" wp14:anchorId="3F24AB69" wp14:editId="7CD0A206">
+                <wp:simplePos x="0" y="0"/>
+                <wp:positionH relativeFrom="margin">
+                  <wp:align>left</wp:align>
+                </wp:positionH>
+                <wp:positionV relativeFrom="paragraph">
+                  <wp:posOffset>4228935</wp:posOffset>
+                </wp:positionV>
+                <wp:extent cx="2305685" cy="150495"/>
+                <wp:effectExtent l="0" t="0" r="0" b="1905"/>
+                <wp:wrapSquare wrapText="bothSides"/>
+                <wp:docPr id="24" name="Zone de texte 24"/>
+                <wp:cNvGraphicFramePr/>
+                <a:graphic xmlns:a="http://schemas.openxmlformats.org/drawingml/2006/main">
+                  <a:graphicData uri="http://schemas.microsoft.com/office/word/2010/wordprocessingShape">
+                    <wps:wsp>
+                      <wps:cNvSpPr txBox="1"/>
+                      <wps:spPr>
+                        <a:xfrm>
+                          <a:off x="0" y="0"/>
+                          <a:ext cx="2305685" cy="150495"/>
+                        </a:xfrm>
+                        <a:prstGeom prst="rect">
+                          <a:avLst/>
+                        </a:prstGeom>
+                        <a:solidFill>
+                          <a:prstClr val="white"/>
+                        </a:solidFill>
+                        <a:ln>
+                          <a:noFill/>
+                        </a:ln>
+                      </wps:spPr>
+                      <wps:txbx>
+                        <w:txbxContent>
+                          <w:p>
+                            <w:pPr>
+                              <w:pStyle w:val="Lgende"/>
+                              <w:rPr>
+                                <w:noProof/>
+                                <w:sz w:val="28"/>
+                              </w:rPr>
+                            </w:pPr>
+                            <w:r>
+                              <w:t xml:space="preserve">Figure </w:t>
+                            </w:r>
+                            <w:r>
+                              <w:t>3 Page</w:t>
+                            </w:r>
+                            <w:r>
+                              <w:t xml:space="preserve"> </w:t>
+                            </w:r>
+                            <w:r>
+                              <w:t>Login</w:t>
+                            </w:r>
+                            <w:r>
+                              <w:t xml:space="preserve"> compte - Version PC</w:t>
+                            </w:r>
+                          </w:p>
+                        </w:txbxContent>
+                      </wps:txbx>
+                      <wps:bodyPr rot="0" spcFirstLastPara="0" vertOverflow="overflow" horzOverflow="overflow" vert="horz" wrap="square" lIns="0" tIns="0" rIns="0" bIns="0" numCol="1" spcCol="0" rtlCol="0" fromWordArt="0" anchor="t" anchorCtr="0" forceAA="0" compatLnSpc="1">
+                        <a:prstTxWarp prst="textNoShape">
+                          <a:avLst/>
+                        </a:prstTxWarp>
+                        <a:noAutofit/>
+                      </wps:bodyPr>
+                    </wps:wsp>
+                  </a:graphicData>
+                </a:graphic>
+                <wp14:sizeRelH relativeFrom="margin">
+                  <wp14:pctWidth>0</wp14:pctWidth>
+                </wp14:sizeRelH>
+                <wp14:sizeRelV relativeFrom="margin">
+                  <wp14:pctHeight>0</wp14:pctHeight>
+                </wp14:sizeRelV>
+              </wp:anchor>
+            </w:drawing>
+          </mc:Choice>
+          <mc:Fallback>
+            <w:pict>
+              <v:shape w14:anchorId="3F24AB69" id="Zone de texte 24" o:spid="_x0000_s1032" type="#_x0000_t202" style="position:absolute;margin-left:0;margin-top:333pt;width:181.55pt;height:11.85pt;z-index:251667456;visibility:visible;mso-wrap-style:square;mso-width-percent:0;mso-height-percent:0;mso-wrap-distance-left:9pt;mso-wrap-distance-top:0;mso-wrap-distance-right:9pt;mso-wrap-distance-bottom:0;mso-position-horizontal:left;mso-position-horizontal-relative:margin;mso-position-vertical:absolute;mso-position-vertical-relative:text;mso-width-percent:0;mso-height-percent:0;mso-width-relative:margin;mso-height-relative:margin;v-text-anchor:top" o:gfxdata="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" stroked="f">
+                <v:textbox inset="0,0,0,0">
+                  <w:txbxContent>
+                    <w:p>
+                      <w:pPr>
+                        <w:pStyle w:val="Lgende"/>
+                        <w:rPr>
+                          <w:noProof/>
+                          <w:sz w:val="28"/>
+                        </w:rPr>
+                      </w:pPr>
+                      <w:r>
+                        <w:t xml:space="preserve">Figure </w:t>
+                      </w:r>
+                      <w:r>
+                        <w:t>3 Page</w:t>
+                      </w:r>
+                      <w:r>
+                        <w:t xml:space="preserve"> </w:t>
+                      </w:r>
+                      <w:r>
+                        <w:t>Login</w:t>
+                      </w:r>
+                      <w:r>
+                        <w:t xml:space="preserve"> compte - Version PC</w:t>
+                      </w:r>
+                    </w:p>
+                  </w:txbxContent>
+                </v:textbox>
+                <w10:wrap type="square" anchorx="margin"/>
+              </v:shape>
+            </w:pict>
+          </mc:Fallback>
+        </mc:AlternateContent>
+      </w:r>
+      <w:r>
+        <w:rPr>
+          <w:noProof/>
+          <w:lang w:eastAsia="fr-CH"/>
+        </w:rPr>
+        <w:drawing>
+          <wp:anchor distT="0" distB="0" distL="114300" distR="114300" simplePos="0" relativeHeight="251665408" behindDoc="0" locked="0" layoutInCell="1" allowOverlap="1">
+            <wp:simplePos x="0" y="0"/>
+            <wp:positionH relativeFrom="margin">
+              <wp:align>right</wp:align>
+            </wp:positionH>
+            <wp:positionV relativeFrom="paragraph">
+              <wp:posOffset>522246</wp:posOffset>
+            </wp:positionV>
+            <wp:extent cx="5760720" cy="3509010"/>
+            <wp:effectExtent l="0" t="0" r="0" b="0"/>
+            <wp:wrapSquare wrapText="bothSides"/>
+            <wp:docPr id="23" name="Image 23"/>
+            <wp:cNvGraphicFramePr>
+              <a:graphicFrameLocks xmlns:a="http://schemas.openxmlformats.org/drawingml/2006/main" noChangeAspect="1"/>
+            </wp:cNvGraphicFramePr>
+            <a:graphic xmlns:a="http://schemas.openxmlformats.org/drawingml/2006/main">
+              <a:graphicData uri="http://schemas.openxmlformats.org/drawingml/2006/picture">
+                <pic:pic xmlns:pic="http://schemas.openxmlformats.org/drawingml/2006/picture">
+                  <pic:nvPicPr>
+                    <pic:cNvPr id="23" name="Compte - Login into existant account.png"/>
+                    <pic:cNvPicPr/>
+                  </pic:nvPicPr>
+                  <pic:blipFill>
+                    <a:blip r:embed="rId10" cstate="print">
+                      <a:extLst>
+                        <a:ext uri="{28A0092B-C50C-407E-A947-70E740481C1C}">
+                          <a14:useLocalDpi xmlns:a14="http://schemas.microsoft.com/office/drawing/2010/main" val="0"/>
+                        </a:ext>
+                      </a:extLst>
+                    </a:blip>
+                    <a:stretch>
+                      <a:fillRect/>
+                    </a:stretch>
+                  </pic:blipFill>
+                  <pic:spPr>
+                    <a:xfrm>
+                      <a:off x="0" y="0"/>
+                      <a:ext cx="5760720" cy="3509010"/>
+                    </a:xfrm>
+                    <a:prstGeom prst="rect">
+                      <a:avLst/>
+                    </a:prstGeom>
+                  </pic:spPr>
+                </pic:pic>
+              </a:graphicData>
+            </a:graphic>
+          </wp:anchor>
+        </w:drawing>
+      </w:r>
+    </w:p>
+    <w:p/>
+    <w:p>
+      <w:r>
+        <w:br w:type="page"/>
+      </w:r>
+    </w:p>
+    <w:p>
+      <w:r>
+        <w:rPr>
+          <w:noProof/>
+        </w:rPr>
+        <w:lastRenderedPageBreak/>
+        <mc:AlternateContent>
+          <mc:Choice Requires="wps">
+            <w:drawing>
+              <wp:anchor distT="0" distB="0" distL="114300" distR="114300" simplePos="0" relativeHeight="251669504" behindDoc="0" locked="0" layoutInCell="1" allowOverlap="1" wp14:anchorId="1F520A1F" wp14:editId="295B1A49">
+                <wp:simplePos x="0" y="0"/>
+                <wp:positionH relativeFrom="margin">
+                  <wp:align>left</wp:align>
+                </wp:positionH>
+                <wp:positionV relativeFrom="paragraph">
+                  <wp:posOffset>3619500</wp:posOffset>
+                </wp:positionV>
+                <wp:extent cx="2305685" cy="150495"/>
+                <wp:effectExtent l="0" t="0" r="0" b="1905"/>
+                <wp:wrapSquare wrapText="bothSides"/>
+                <wp:docPr id="26" name="Zone de texte 26"/>
+                <wp:cNvGraphicFramePr/>
+                <a:graphic xmlns:a="http://schemas.openxmlformats.org/drawingml/2006/main">
+                  <a:graphicData uri="http://schemas.microsoft.com/office/word/2010/wordprocessingShape">
+                    <wps:wsp>
+                      <wps:cNvSpPr txBox="1"/>
+                      <wps:spPr>
+                        <a:xfrm>
+                          <a:off x="0" y="0"/>
+                          <a:ext cx="2305685" cy="150495"/>
+                        </a:xfrm>
+                        <a:prstGeom prst="rect">
+                          <a:avLst/>
+                        </a:prstGeom>
+                        <a:solidFill>
+                          <a:prstClr val="white"/>
+                        </a:solidFill>
+                        <a:ln>
+                          <a:noFill/>
+                        </a:ln>
+                      </wps:spPr>
+                      <wps:txbx>
+                        <w:txbxContent>
+                          <w:p>
+                            <w:pPr>
+                              <w:pStyle w:val="Lgende"/>
+                              <w:rPr>
+                                <w:noProof/>
+                                <w:sz w:val="28"/>
+                              </w:rPr>
+                            </w:pPr>
+                            <w:r>
+                              <w:t xml:space="preserve">Figure </w:t>
+                            </w:r>
+                            <w:r>
+                              <w:t>4 Panier</w:t>
+                            </w:r>
+                            <w:r>
+                              <w:t xml:space="preserve"> - Version PC</w:t>
+                            </w:r>
+                          </w:p>
+                        </w:txbxContent>
+                      </wps:txbx>
+                      <wps:bodyPr rot="0" spcFirstLastPara="0" vertOverflow="overflow" horzOverflow="overflow" vert="horz" wrap="square" lIns="0" tIns="0" rIns="0" bIns="0" numCol="1" spcCol="0" rtlCol="0" fromWordArt="0" anchor="t" anchorCtr="0" forceAA="0" compatLnSpc="1">
+                        <a:prstTxWarp prst="textNoShape">
+                          <a:avLst/>
+                        </a:prstTxWarp>
+                        <a:noAutofit/>
+                      </wps:bodyPr>
+                    </wps:wsp>
+                  </a:graphicData>
+                </a:graphic>
+                <wp14:sizeRelH relativeFrom="margin">
+                  <wp14:pctWidth>0</wp14:pctWidth>
+                </wp14:sizeRelH>
+                <wp14:sizeRelV relativeFrom="margin">
+                  <wp14:pctHeight>0</wp14:pctHeight>
+                </wp14:sizeRelV>
+              </wp:anchor>
+            </w:drawing>
+          </mc:Choice>
+          <mc:Fallback>
+            <w:pict>
+              <v:shape w14:anchorId="1F520A1F" id="Zone de texte 26" o:spid="_x0000_s1033" type="#_x0000_t202" style="position:absolute;margin-left:0;margin-top:285pt;width:181.55pt;height:11.85pt;z-index:251669504;visibility:visible;mso-wrap-style:square;mso-width-percent:0;mso-height-percent:0;mso-wrap-distance-left:9pt;mso-wrap-distance-top:0;mso-wrap-distance-right:9pt;mso-wrap-distance-bottom:0;mso-position-horizontal:left;mso-position-horizontal-relative:margin;mso-position-vertical:absolute;mso-position-vertical-relative:text;mso-width-percent:0;mso-height-percent:0;mso-width-relative:margin;mso-height-relative:margin;v-text-anchor:top" o:gfxdata="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" stroked="f">
+                <v:textbox inset="0,0,0,0">
+                  <w:txbxContent>
+                    <w:p>
+                      <w:pPr>
+                        <w:pStyle w:val="Lgende"/>
+                        <w:rPr>
+                          <w:noProof/>
+                          <w:sz w:val="28"/>
+                        </w:rPr>
+                      </w:pPr>
+                      <w:r>
+                        <w:t xml:space="preserve">Figure </w:t>
+                      </w:r>
+                      <w:r>
+                        <w:t>4 Panier</w:t>
+                      </w:r>
+                      <w:r>
+                        <w:t xml:space="preserve"> - Version PC</w:t>
+                      </w:r>
+                    </w:p>
+                  </w:txbxContent>
+                </v:textbox>
+                <w10:wrap type="square" anchorx="margin"/>
+              </v:shape>
+            </w:pict>
+          </mc:Fallback>
+        </mc:AlternateContent>
+      </w:r>
+      <w:r>
+        <w:rPr>
+          <w:noProof/>
+          <w:lang w:eastAsia="fr-CH"/>
+        </w:rPr>
+        <w:drawing>
+          <wp:inline distT="0" distB="0" distL="0" distR="0">
+            <wp:extent cx="5760720" cy="3509010"/>
+            <wp:effectExtent l="0" t="0" r="0" b="0"/>
+            <wp:docPr id="25" name="Image 25"/>
+            <wp:cNvGraphicFramePr>
+              <a:graphicFrameLocks xmlns:a="http://schemas.openxmlformats.org/drawingml/2006/main" noChangeAspect="1"/>
+            </wp:cNvGraphicFramePr>
+            <a:graphic xmlns:a="http://schemas.openxmlformats.org/drawingml/2006/main">
+              <a:graphicData uri="http://schemas.openxmlformats.org/drawingml/2006/picture">
+                <pic:pic xmlns:pic="http://schemas.openxmlformats.org/drawingml/2006/picture">
+                  <pic:nvPicPr>
+                    <pic:cNvPr id="25" name="Panier.png"/>
+                    <pic:cNvPicPr/>
+                  </pic:nvPicPr>
+                  <pic:blipFill>
+                    <a:blip r:embed="rId11" cstate="print">
+                      <a:extLst>
+                        <a:ext uri="{28A0092B-C50C-407E-A947-70E740481C1C}">
+                          <a14:useLocalDpi xmlns:a14="http://schemas.microsoft.com/office/drawing/2010/main" val="0"/>
+                        </a:ext>
+                      </a:extLst>
+                    </a:blip>
+                    <a:stretch>
+                      <a:fillRect/>
+                    </a:stretch>
+                  </pic:blipFill>
+                  <pic:spPr>
+                    <a:xfrm>
+                      <a:off x="0" y="0"/>
+                      <a:ext cx="5760720" cy="3509010"/>
+                    </a:xfrm>
+                    <a:prstGeom prst="rect">
+                      <a:avLst/>
+                    </a:prstGeom>
+                  </pic:spPr>
+                </pic:pic>
+              </a:graphicData>
+            </a:graphic>
+          </wp:inline>
+        </w:drawing>
+      </w:r>
+    </w:p>
+    <w:p>
+      <w:r>
+        <w:rPr>
+          <w:noProof/>
+          <w:lang w:eastAsia="fr-CH"/>
+        </w:rPr>
+        <w:drawing>
+          <wp:anchor distT="0" distB="0" distL="114300" distR="114300" simplePos="0" relativeHeight="251670528" behindDoc="0" locked="0" layoutInCell="1" allowOverlap="1">
+            <wp:simplePos x="0" y="0"/>
+            <wp:positionH relativeFrom="margin">
+              <wp:align>right</wp:align>
+            </wp:positionH>
+            <wp:positionV relativeFrom="paragraph">
+              <wp:posOffset>394942</wp:posOffset>
+            </wp:positionV>
+            <wp:extent cx="5760720" cy="3567430"/>
+            <wp:effectExtent l="0" t="0" r="0" b="0"/>
+            <wp:wrapSquare wrapText="bothSides"/>
+            <wp:docPr id="27" name="Image 27"/>
+            <wp:cNvGraphicFramePr>
+              <a:graphicFrameLocks xmlns:a="http://schemas.openxmlformats.org/drawingml/2006/main" noChangeAspect="1"/>
+            </wp:cNvGraphicFramePr>
+            <a:graphic xmlns:a="http://schemas.openxmlformats.org/drawingml/2006/main">
+              <a:graphicData uri="http://schemas.openxmlformats.org/drawingml/2006/picture">
+                <pic:pic xmlns:pic="http://schemas.openxmlformats.org/drawingml/2006/picture">
+                  <pic:nvPicPr>
+                    <pic:cNvPr id="27" name="Vêtements.png"/>
+                    <pic:cNvPicPr/>
+                  </pic:nvPicPr>
+                  <pic:blipFill>
+                    <a:blip r:embed="rId12" cstate="print">
+                      <a:extLst>
+                        <a:ext uri="{28A0092B-C50C-407E-A947-70E740481C1C}">
+                          <a14:useLocalDpi xmlns:a14="http://schemas.microsoft.com/office/drawing/2010/main" val="0"/>
+                        </a:ext>
+                      </a:extLst>
+                    </a:blip>
+                    <a:stretch>
+                      <a:fillRect/>
+                    </a:stretch>
+                  </pic:blipFill>
+                  <pic:spPr>
+                    <a:xfrm>
+                      <a:off x="0" y="0"/>
+                      <a:ext cx="5760720" cy="3567430"/>
+                    </a:xfrm>
+                    <a:prstGeom prst="rect">
+                      <a:avLst/>
+                    </a:prstGeom>
+                  </pic:spPr>
+                </pic:pic>
+              </a:graphicData>
+            </a:graphic>
+          </wp:anchor>
+        </w:drawing>
+      </w:r>
+    </w:p>
+    <w:p>
+      <w:r>
+        <w:rPr>
+          <w:noProof/>
+        </w:rPr>
+        <mc:AlternateContent>
+          <mc:Choice Requires="wps">
+            <w:drawing>
+              <wp:anchor distT="0" distB="0" distL="114300" distR="114300" simplePos="0" relativeHeight="251672576" behindDoc="0" locked="0" layoutInCell="1" allowOverlap="1" wp14:anchorId="30AC1957" wp14:editId="5554DE38">
+                <wp:simplePos x="0" y="0"/>
+                <wp:positionH relativeFrom="margin">
+                  <wp:align>left</wp:align>
+                </wp:positionH>
+                <wp:positionV relativeFrom="paragraph">
+                  <wp:posOffset>3850972</wp:posOffset>
+                </wp:positionV>
+                <wp:extent cx="2305685" cy="150495"/>
+                <wp:effectExtent l="0" t="0" r="0" b="1905"/>
+                <wp:wrapSquare wrapText="bothSides"/>
+                <wp:docPr id="28" name="Zone de texte 28"/>
+                <wp:cNvGraphicFramePr/>
+                <a:graphic xmlns:a="http://schemas.openxmlformats.org/drawingml/2006/main">
+                  <a:graphicData uri="http://schemas.microsoft.com/office/word/2010/wordprocessingShape">
+                    <wps:wsp>
+                      <wps:cNvSpPr txBox="1"/>
+                      <wps:spPr>
+                        <a:xfrm>
+                          <a:off x="0" y="0"/>
+                          <a:ext cx="2305685" cy="150495"/>
+                        </a:xfrm>
+                        <a:prstGeom prst="rect">
+                          <a:avLst/>
+                        </a:prstGeom>
+                        <a:solidFill>
+                          <a:prstClr val="white"/>
+                        </a:solidFill>
+                        <a:ln>
+                          <a:noFill/>
+                        </a:ln>
+                      </wps:spPr>
+                      <wps:txbx>
+                        <w:txbxContent>
+                          <w:p>
+                            <w:pPr>
+                              <w:pStyle w:val="Lgende"/>
+                              <w:rPr>
+                                <w:noProof/>
+                                <w:sz w:val="28"/>
+                              </w:rPr>
+                            </w:pPr>
+                            <w:r>
+                              <w:t xml:space="preserve">Figure </w:t>
+                            </w:r>
+                            <w:r>
+                              <w:t>5</w:t>
+                            </w:r>
+                            <w:r>
+                              <w:t xml:space="preserve"> </w:t>
+                            </w:r>
+                            <w:r>
+                              <w:t>Vêtements</w:t>
+                            </w:r>
+                            <w:r>
+                              <w:t xml:space="preserve"> - Version PC</w:t>
+                            </w:r>
+                          </w:p>
+                        </w:txbxContent>
+                      </wps:txbx>
+                      <wps:bodyPr rot="0" spcFirstLastPara="0" vertOverflow="overflow" horzOverflow="overflow" vert="horz" wrap="square" lIns="0" tIns="0" rIns="0" bIns="0" numCol="1" spcCol="0" rtlCol="0" fromWordArt="0" anchor="t" anchorCtr="0" forceAA="0" compatLnSpc="1">
+                        <a:prstTxWarp prst="textNoShape">
+                          <a:avLst/>
+                        </a:prstTxWarp>
+                        <a:noAutofit/>
+                      </wps:bodyPr>
+                    </wps:wsp>
+                  </a:graphicData>
+                </a:graphic>
+                <wp14:sizeRelH relativeFrom="margin">
+                  <wp14:pctWidth>0</wp14:pctWidth>
+                </wp14:sizeRelH>
+                <wp14:sizeRelV relativeFrom="margin">
+                  <wp14:pctHeight>0</wp14:pctHeight>
+                </wp14:sizeRelV>
+              </wp:anchor>
+            </w:drawing>
+          </mc:Choice>
+          <mc:Fallback>
+            <w:pict>
+              <v:shape w14:anchorId="30AC1957" id="Zone de texte 28" o:spid="_x0000_s1034" type="#_x0000_t202" style="position:absolute;margin-left:0;margin-top:303.25pt;width:181.55pt;height:11.85pt;z-index:251672576;visibility:visible;mso-wrap-style:square;mso-width-percent:0;mso-height-percent:0;mso-wrap-distance-left:9pt;mso-wrap-distance-top:0;mso-wrap-distance-right:9pt;mso-wrap-distance-bottom:0;mso-position-horizontal:left;mso-position-horizontal-relative:margin;mso-position-vertical:absolute;mso-position-vertical-relative:text;mso-width-percent:0;mso-height-percent:0;mso-width-relative:margin;mso-height-relative:margin;v-text-anchor:top" o:gfxdata="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" stroked="f">
+                <v:textbox inset="0,0,0,0">
+                  <w:txbxContent>
+                    <w:p>
+                      <w:pPr>
+                        <w:pStyle w:val="Lgende"/>
+                        <w:rPr>
+                          <w:noProof/>
+                          <w:sz w:val="28"/>
+                        </w:rPr>
+                      </w:pPr>
+                      <w:r>
+                        <w:t xml:space="preserve">Figure </w:t>
+                      </w:r>
+                      <w:r>
+                        <w:t>5</w:t>
+                      </w:r>
+                      <w:r>
+                        <w:t xml:space="preserve"> </w:t>
+                      </w:r>
+                      <w:r>
+                        <w:t>Vêtements</w:t>
+                      </w:r>
+                      <w:r>
+                        <w:t xml:space="preserve"> - Version PC</w:t>
+                      </w:r>
+                    </w:p>
+                  </w:txbxContent>
+                </v:textbox>
+                <w10:wrap type="square" anchorx="margin"/>
+              </v:shape>
+            </w:pict>
+          </mc:Fallback>
+        </mc:AlternateContent>
+      </w:r>
+    </w:p>
+    <w:p/>
+    <w:p>
+      <w:r>
+        <w:br w:type="page"/>
+      </w:r>
+    </w:p>
+    <w:p>
+      <w:r>
+        <w:rPr>
+          <w:noProof/>
+          <w:lang w:eastAsia="fr-CH"/>
+        </w:rPr>
+        <w:lastRenderedPageBreak/>
+        <w:drawing>
+          <wp:anchor distT="0" distB="0" distL="114300" distR="114300" simplePos="0" relativeHeight="251673600" behindDoc="0" locked="0" layoutInCell="1" allowOverlap="1">
+            <wp:simplePos x="0" y="0"/>
+            <wp:positionH relativeFrom="margin">
+              <wp:posOffset>-635</wp:posOffset>
+            </wp:positionH>
+            <wp:positionV relativeFrom="paragraph">
+              <wp:posOffset>0</wp:posOffset>
+            </wp:positionV>
+            <wp:extent cx="2831465" cy="5266690"/>
+            <wp:effectExtent l="0" t="0" r="6985" b="0"/>
+            <wp:wrapSquare wrapText="bothSides"/>
+            <wp:docPr id="29" name="Image 29"/>
+            <wp:cNvGraphicFramePr>
+              <a:graphicFrameLocks xmlns:a="http://schemas.openxmlformats.org/drawingml/2006/main" noChangeAspect="1"/>
+            </wp:cNvGraphicFramePr>
+            <a:graphic xmlns:a="http://schemas.openxmlformats.org/drawingml/2006/main">
+              <a:graphicData uri="http://schemas.openxmlformats.org/drawingml/2006/picture">
+                <pic:pic xmlns:pic="http://schemas.openxmlformats.org/drawingml/2006/picture">
+                  <pic:nvPicPr>
+                    <pic:cNvPr id="29" name="Accueil - Version mobile.png"/>
+                    <pic:cNvPicPr/>
+                  </pic:nvPicPr>
+                  <pic:blipFill>
+                    <a:blip r:embed="rId13" cstate="print">
+                      <a:extLst>
+                        <a:ext uri="{28A0092B-C50C-407E-A947-70E740481C1C}">
+                          <a14:useLocalDpi xmlns:a14="http://schemas.microsoft.com/office/drawing/2010/main" val="0"/>
+                        </a:ext>
+                      </a:extLst>
+                    </a:blip>
+                    <a:stretch>
+                      <a:fillRect/>
+                    </a:stretch>
+                  </pic:blipFill>
+                  <pic:spPr>
+                    <a:xfrm>
+                      <a:off x="0" y="0"/>
+                      <a:ext cx="2831465" cy="5266690"/>
+                    </a:xfrm>
+                    <a:prstGeom prst="rect">
+                      <a:avLst/>
+                    </a:prstGeom>
+                  </pic:spPr>
+                </pic:pic>
+              </a:graphicData>
+            </a:graphic>
+            <wp14:sizeRelH relativeFrom="margin">
+              <wp14:pctWidth>0</wp14:pctWidth>
+            </wp14:sizeRelH>
+            <wp14:sizeRelV relativeFrom="margin">
+              <wp14:pctHeight>0</wp14:pctHeight>
+            </wp14:sizeRelV>
+          </wp:anchor>
+        </w:drawing>
+      </w:r>
+    </w:p>
+    <w:p/>
+    <w:p>
       <w:bookmarkStart w:id="6" w:name="_GoBack"/>
       <w:bookmarkEnd w:id="6"/>
     </w:p>
+    <w:p>
+      <w:r>
+        <w:rPr>
+          <w:noProof/>
+        </w:rPr>
+        <mc:AlternateContent>
+          <mc:Choice Requires="wps">
+            <w:drawing>
+              <wp:anchor distT="0" distB="0" distL="114300" distR="114300" simplePos="0" relativeHeight="251676672" behindDoc="0" locked="0" layoutInCell="1" allowOverlap="1" wp14:anchorId="2363583D" wp14:editId="353CCF7D">
+                <wp:simplePos x="0" y="0"/>
+                <wp:positionH relativeFrom="margin">
+                  <wp:posOffset>2955290</wp:posOffset>
+                </wp:positionH>
+                <wp:positionV relativeFrom="paragraph">
+                  <wp:posOffset>320675</wp:posOffset>
+                </wp:positionV>
+                <wp:extent cx="2011680" cy="153035"/>
+                <wp:effectExtent l="0" t="0" r="7620" b="0"/>
+                <wp:wrapSquare wrapText="bothSides"/>
+                <wp:docPr id="31" name="Zone de texte 31"/>
+                <wp:cNvGraphicFramePr/>
+                <a:graphic xmlns:a="http://schemas.openxmlformats.org/drawingml/2006/main">
+                  <a:graphicData uri="http://schemas.microsoft.com/office/word/2010/wordprocessingShape">
+                    <wps:wsp>
+                      <wps:cNvSpPr txBox="1"/>
+                      <wps:spPr>
+                        <a:xfrm>
+                          <a:off x="0" y="0"/>
+                          <a:ext cx="2011680" cy="153035"/>
+                        </a:xfrm>
+                        <a:prstGeom prst="rect">
+                          <a:avLst/>
+                        </a:prstGeom>
+                        <a:solidFill>
+                          <a:prstClr val="white"/>
+                        </a:solidFill>
+                        <a:ln>
+                          <a:noFill/>
+                        </a:ln>
+                      </wps:spPr>
+                      <wps:txbx>
+                        <w:txbxContent>
+                          <w:p>
+                            <w:pPr>
+                              <w:pStyle w:val="Lgende"/>
+                              <w:rPr>
+                                <w:noProof/>
+                                <w:sz w:val="28"/>
+                              </w:rPr>
+                            </w:pPr>
+                            <w:r>
+                              <w:t xml:space="preserve">Figure </w:t>
+                            </w:r>
+                            <w:r>
+                              <w:t>6</w:t>
+                            </w:r>
+                            <w:r>
+                              <w:t xml:space="preserve"> </w:t>
+                            </w:r>
+                            <w:r>
+                              <w:t>Page accueil - Version mobile</w:t>
+                            </w:r>
+                          </w:p>
+                        </w:txbxContent>
+                      </wps:txbx>
+                      <wps:bodyPr rot="0" spcFirstLastPara="0" vertOverflow="overflow" horzOverflow="overflow" vert="horz" wrap="square" lIns="0" tIns="0" rIns="0" bIns="0" numCol="1" spcCol="0" rtlCol="0" fromWordArt="0" anchor="t" anchorCtr="0" forceAA="0" compatLnSpc="1">
+                        <a:prstTxWarp prst="textNoShape">
+                          <a:avLst/>
+                        </a:prstTxWarp>
+                        <a:noAutofit/>
+                      </wps:bodyPr>
+                    </wps:wsp>
+                  </a:graphicData>
+                </a:graphic>
+                <wp14:sizeRelH relativeFrom="margin">
+                  <wp14:pctWidth>0</wp14:pctWidth>
+                </wp14:sizeRelH>
+                <wp14:sizeRelV relativeFrom="margin">
+                  <wp14:pctHeight>0</wp14:pctHeight>
+                </wp14:sizeRelV>
+              </wp:anchor>
+            </w:drawing>
+          </mc:Choice>
+          <mc:Fallback>
+            <w:pict>
+              <v:shape w14:anchorId="2363583D" id="Zone de texte 31" o:spid="_x0000_s1035" type="#_x0000_t202" style="position:absolute;margin-left:232.7pt;margin-top:25.25pt;width:158.4pt;height:12.05pt;z-index:251676672;visibility:visible;mso-wrap-style:square;mso-width-percent:0;mso-height-percent:0;mso-wrap-distance-left:9pt;mso-wrap-distance-top:0;mso-wrap-distance-right:9pt;mso-wrap-distance-bottom:0;mso-position-horizontal:absolute;mso-position-horizontal-relative:margin;mso-position-vertical:absolute;mso-position-vertical-relative:text;mso-width-percent:0;mso-height-percent:0;mso-width-relative:margin;mso-height-relative:margin;v-text-anchor:top" o:gfxdata="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" stroked="f">
+                <v:textbox inset="0,0,0,0">
+                  <w:txbxContent>
+                    <w:p>
+                      <w:pPr>
+                        <w:pStyle w:val="Lgende"/>
+                        <w:rPr>
+                          <w:noProof/>
+                          <w:sz w:val="28"/>
+                        </w:rPr>
+                      </w:pPr>
+                      <w:r>
+                        <w:t xml:space="preserve">Figure </w:t>
+                      </w:r>
+                      <w:r>
+                        <w:t>6</w:t>
+                      </w:r>
+                      <w:r>
+                        <w:t xml:space="preserve"> </w:t>
+                      </w:r>
+                      <w:r>
+                        <w:t>Page accueil - Version mobile</w:t>
+                      </w:r>
+                    </w:p>
+                  </w:txbxContent>
+                </v:textbox>
+                <w10:wrap type="square" anchorx="margin"/>
+              </v:shape>
+            </w:pict>
+          </mc:Fallback>
+        </mc:AlternateContent>
+      </w:r>
+    </w:p>
+    <w:p/>
+    <w:p/>
+    <w:p>
+      <w:r>
+        <w:rPr>
+          <w:noProof/>
+          <w:lang w:eastAsia="fr-CH"/>
+        </w:rPr>
+        <w:drawing>
+          <wp:anchor distT="0" distB="0" distL="114300" distR="114300" simplePos="0" relativeHeight="251674624" behindDoc="0" locked="0" layoutInCell="1" allowOverlap="1">
+            <wp:simplePos x="0" y="0"/>
+            <wp:positionH relativeFrom="margin">
+              <wp:align>right</wp:align>
+            </wp:positionH>
+            <wp:positionV relativeFrom="paragraph">
+              <wp:posOffset>1545590</wp:posOffset>
+            </wp:positionV>
+            <wp:extent cx="2881630" cy="5360670"/>
+            <wp:effectExtent l="0" t="0" r="0" b="0"/>
+            <wp:wrapSquare wrapText="bothSides"/>
+            <wp:docPr id="30" name="Image 30"/>
+            <wp:cNvGraphicFramePr>
+              <a:graphicFrameLocks xmlns:a="http://schemas.openxmlformats.org/drawingml/2006/main" noChangeAspect="1"/>
+            </wp:cNvGraphicFramePr>
+            <a:graphic xmlns:a="http://schemas.openxmlformats.org/drawingml/2006/main">
+              <a:graphicData uri="http://schemas.openxmlformats.org/drawingml/2006/picture">
+                <pic:pic xmlns:pic="http://schemas.openxmlformats.org/drawingml/2006/picture">
+                  <pic:nvPicPr>
+                    <pic:cNvPr id="30" name="Compte - Create account - Version mobile.png"/>
+                    <pic:cNvPicPr/>
+                  </pic:nvPicPr>
+                  <pic:blipFill>
+                    <a:blip r:embed="rId14" cstate="print">
+                      <a:extLst>
+                        <a:ext uri="{28A0092B-C50C-407E-A947-70E740481C1C}">
+                          <a14:useLocalDpi xmlns:a14="http://schemas.microsoft.com/office/drawing/2010/main" val="0"/>
+                        </a:ext>
+                      </a:extLst>
+                    </a:blip>
+                    <a:stretch>
+                      <a:fillRect/>
+                    </a:stretch>
+                  </pic:blipFill>
+                  <pic:spPr>
+                    <a:xfrm>
+                      <a:off x="0" y="0"/>
+                      <a:ext cx="2881630" cy="5360670"/>
+                    </a:xfrm>
+                    <a:prstGeom prst="rect">
+                      <a:avLst/>
+                    </a:prstGeom>
+                  </pic:spPr>
+                </pic:pic>
+              </a:graphicData>
+            </a:graphic>
+            <wp14:sizeRelH relativeFrom="margin">
+              <wp14:pctWidth>0</wp14:pctWidth>
+            </wp14:sizeRelH>
+            <wp14:sizeRelV relativeFrom="margin">
+              <wp14:pctHeight>0</wp14:pctHeight>
+            </wp14:sizeRelV>
+          </wp:anchor>
+        </w:drawing>
+      </w:r>
+    </w:p>
     <w:sectPr>
-      <w:headerReference w:type="default" r:id="rId8"/>
-      <w:footerReference w:type="default" r:id="rId9"/>
+      <w:headerReference w:type="default" r:id="rId15"/>
+      <w:footerReference w:type="default" r:id="rId16"/>
       <w:pgSz w:w="11906" w:h="16838"/>
       <w:pgMar w:top="1417" w:right="1417" w:bottom="1417" w:left="1417" w:header="708" w:footer="708" w:gutter="0"/>
       <w:pgNumType w:start="0"/>
@@ -1550,7 +2694,7 @@
       <w:rPr>
         <w:noProof/>
       </w:rPr>
-      <w:t>4</w:t>
+      <w:t>7</w:t>
     </w:r>
     <w:r>
       <w:fldChar w:fldCharType="end"/>
@@ -1595,39 +2739,42 @@
   <w:p>
     <w:pPr>
       <w:pStyle w:val="En-tte"/>
+      <w:jc w:val="center"/>
       <w:rPr>
+        <w:sz w:val="22"/>
         <w:lang w:val="en-US"/>
       </w:rPr>
     </w:pPr>
     <w:r>
       <w:rPr>
+        <w:sz w:val="22"/>
         <w:lang w:val="en-US"/>
       </w:rPr>
       <w:t>Jorge Miguel Pinto Costa</w:t>
     </w:r>
     <w:r>
       <w:rPr>
+        <w:sz w:val="22"/>
         <w:lang w:val="en-US"/>
       </w:rPr>
       <w:tab/>
     </w:r>
     <w:r>
+      <w:rPr>
+        <w:sz w:val="22"/>
+      </w:rPr>
       <w:t>Projet</w:t>
     </w:r>
     <w:r>
       <w:rPr>
+        <w:sz w:val="22"/>
         <w:lang w:val="en-US"/>
       </w:rPr>
-      <w:t xml:space="preserve"> W</w:t>
+      <w:t xml:space="preserve"> Web</w:t>
     </w:r>
     <w:r>
       <w:rPr>
-        <w:lang w:val="en-US"/>
-      </w:rPr>
-      <w:t>eb</w:t>
-    </w:r>
-    <w:r>
-      <w:rPr>
+        <w:sz w:val="22"/>
         <w:lang w:val="en-US"/>
       </w:rPr>
       <w:tab/>
@@ -1637,14 +2784,36 @@
   <w:p>
     <w:pPr>
       <w:pStyle w:val="En-tte"/>
+      <w:tabs>
+        <w:tab w:val="left" w:pos="567"/>
+      </w:tabs>
+      <w:jc w:val="center"/>
+      <w:rPr>
+        <w:sz w:val="22"/>
+      </w:rPr>
     </w:pPr>
     <w:r>
+      <w:rPr>
+        <w:sz w:val="22"/>
+      </w:rPr>
+      <w:tab/>
+    </w:r>
+    <w:r>
+      <w:rPr>
+        <w:sz w:val="22"/>
+      </w:rPr>
       <w:t>Alessia Mavraj</w:t>
     </w:r>
     <w:r>
+      <w:rPr>
+        <w:sz w:val="22"/>
+      </w:rPr>
       <w:ptab w:relativeTo="margin" w:alignment="center" w:leader="none"/>
     </w:r>
     <w:r>
+      <w:rPr>
+        <w:sz w:val="22"/>
+      </w:rPr>
       <w:ptab w:relativeTo="margin" w:alignment="right" w:leader="none"/>
     </w:r>
   </w:p>
@@ -2517,6 +3686,25 @@
       <w:sz w:val="28"/>
     </w:rPr>
   </w:style>
+  <w:style w:type="paragraph" w:styleId="Lgende">
+    <w:name w:val="caption"/>
+    <w:basedOn w:val="Normal"/>
+    <w:next w:val="Normal"/>
+    <w:uiPriority w:val="35"/>
+    <w:unhideWhenUsed/>
+    <w:qFormat/>
+    <w:rsid w:val="00BF2753"/>
+    <w:pPr>
+      <w:spacing w:after="200" w:line="240" w:lineRule="auto"/>
+    </w:pPr>
+    <w:rPr>
+      <w:i/>
+      <w:iCs/>
+      <w:color w:val="242852" w:themeColor="text2"/>
+      <w:sz w:val="18"/>
+      <w:szCs w:val="18"/>
+    </w:rPr>
+  </w:style>
 </w:styles>
 </file>
 
@@ -2786,7 +3974,7 @@
 </file>
 
 <file path=customXml/itemProps1.xml><?xml version="1.0" encoding="utf-8"?>
-<ds:datastoreItem xmlns:ds="http://schemas.openxmlformats.org/officeDocument/2006/customXml" ds:itemID="{D1A40C07-B7F4-4AC3-8098-AC4E8A139835}">
+<ds:datastoreItem xmlns:ds="http://schemas.openxmlformats.org/officeDocument/2006/customXml" ds:itemID="{CDB366F4-5A3D-419F-ADE9-7A0FEDB9BC18}">
   <ds:schemaRefs>
     <ds:schemaRef ds:uri="http://schemas.openxmlformats.org/officeDocument/2006/bibliography"/>
   </ds:schemaRefs>

--- a/Documentation/Cahier de charges.docx
+++ b/Documentation/Cahier de charges.docx
@@ -1471,6 +1471,7 @@
       <w:r>
         <w:rPr>
           <w:noProof/>
+          <w:lang w:eastAsia="fr-CH"/>
         </w:rPr>
         <mc:AlternateContent>
           <mc:Choice Requires="wps">
@@ -1520,14 +1521,36 @@
                             <w:r>
                               <w:t xml:space="preserve">Figure </w:t>
                             </w:r>
-                            <w:fldSimple w:instr=" SEQ Figure \* ARABIC ">
-                              <w:r>
-                                <w:rPr>
-                                  <w:noProof/>
-                                </w:rPr>
-                                <w:t>1</w:t>
-                              </w:r>
-                            </w:fldSimple>
+                            <w:r>
+                              <w:rPr>
+                                <w:noProof/>
+                              </w:rPr>
+                              <w:fldChar w:fldCharType="begin"/>
+                            </w:r>
+                            <w:r>
+                              <w:rPr>
+                                <w:noProof/>
+                              </w:rPr>
+                              <w:instrText xml:space="preserve"> SEQ Figure \* ARABIC </w:instrText>
+                            </w:r>
+                            <w:r>
+                              <w:rPr>
+                                <w:noProof/>
+                              </w:rPr>
+                              <w:fldChar w:fldCharType="separate"/>
+                            </w:r>
+                            <w:r>
+                              <w:rPr>
+                                <w:noProof/>
+                              </w:rPr>
+                              <w:t>1</w:t>
+                            </w:r>
+                            <w:r>
+                              <w:rPr>
+                                <w:noProof/>
+                              </w:rPr>
+                              <w:fldChar w:fldCharType="end"/>
+                            </w:r>
                             <w:r>
                               <w:t xml:space="preserve"> </w:t>
                             </w:r>
@@ -1663,6 +1686,7 @@
       <w:r>
         <w:rPr>
           <w:noProof/>
+          <w:lang w:eastAsia="fr-CH"/>
         </w:rPr>
         <w:lastRenderedPageBreak/>
         <mc:AlternateContent>
@@ -1711,19 +1735,7 @@
                               </w:rPr>
                             </w:pPr>
                             <w:r>
-                              <w:t xml:space="preserve">Figure </w:t>
-                            </w:r>
-                            <w:r>
-                              <w:t xml:space="preserve">2 </w:t>
-                            </w:r>
-                            <w:r>
-                              <w:t xml:space="preserve">Page </w:t>
-                            </w:r>
-                            <w:r>
-                              <w:t>Création compte</w:t>
-                            </w:r>
-                            <w:r>
-                              <w:t xml:space="preserve"> - Version PC</w:t>
+                              <w:t>Figure 2 Page Création compte - Version PC</w:t>
                             </w:r>
                           </w:p>
                         </w:txbxContent>
@@ -1835,6 +1847,7 @@
       <w:r>
         <w:rPr>
           <w:noProof/>
+          <w:lang w:eastAsia="fr-CH"/>
         </w:rPr>
         <mc:AlternateContent>
           <mc:Choice Requires="wps">
@@ -1888,13 +1901,7 @@
                               <w:t>3 Page</w:t>
                             </w:r>
                             <w:r>
-                              <w:t xml:space="preserve"> </w:t>
-                            </w:r>
-                            <w:r>
-                              <w:t>Login</w:t>
-                            </w:r>
-                            <w:r>
-                              <w:t xml:space="preserve"> compte - Version PC</w:t>
+                              <w:t xml:space="preserve"> Login compte - Version PC</w:t>
                             </w:r>
                           </w:p>
                         </w:txbxContent>
@@ -2020,6 +2027,7 @@
       <w:r>
         <w:rPr>
           <w:noProof/>
+          <w:lang w:eastAsia="fr-CH"/>
         </w:rPr>
         <w:lastRenderedPageBreak/>
         <mc:AlternateContent>
@@ -2068,13 +2076,7 @@
                               </w:rPr>
                             </w:pPr>
                             <w:r>
-                              <w:t xml:space="preserve">Figure </w:t>
-                            </w:r>
-                            <w:r>
-                              <w:t>4 Panier</w:t>
-                            </w:r>
-                            <w:r>
-                              <w:t xml:space="preserve"> - Version PC</w:t>
+                              <w:t>Figure 4 Panier - Version PC</w:t>
                             </w:r>
                           </w:p>
                         </w:txbxContent>
@@ -2237,6 +2239,7 @@
       <w:r>
         <w:rPr>
           <w:noProof/>
+          <w:lang w:eastAsia="fr-CH"/>
         </w:rPr>
         <mc:AlternateContent>
           <mc:Choice Requires="wps">
@@ -2284,19 +2287,7 @@
                               </w:rPr>
                             </w:pPr>
                             <w:r>
-                              <w:t xml:space="preserve">Figure </w:t>
-                            </w:r>
-                            <w:r>
-                              <w:t>5</w:t>
-                            </w:r>
-                            <w:r>
-                              <w:t xml:space="preserve"> </w:t>
-                            </w:r>
-                            <w:r>
-                              <w:t>Vêtements</w:t>
-                            </w:r>
-                            <w:r>
-                              <w:t xml:space="preserve"> - Version PC</w:t>
+                              <w:t>Figure 5 Vêtements - Version PC</w:t>
                             </w:r>
                           </w:p>
                         </w:txbxContent>
@@ -2377,7 +2368,7 @@
               <wp:posOffset>-635</wp:posOffset>
             </wp:positionH>
             <wp:positionV relativeFrom="paragraph">
-              <wp:posOffset>0</wp:posOffset>
+              <wp:posOffset>7316</wp:posOffset>
             </wp:positionV>
             <wp:extent cx="2831465" cy="5266690"/>
             <wp:effectExtent l="0" t="0" r="6985" b="0"/>
@@ -2428,14 +2419,12 @@
       </w:r>
     </w:p>
     <w:p/>
-    <w:p>
-      <w:bookmarkStart w:id="6" w:name="_GoBack"/>
-      <w:bookmarkEnd w:id="6"/>
-    </w:p>
+    <w:p/>
     <w:p>
       <w:r>
         <w:rPr>
           <w:noProof/>
+          <w:lang w:eastAsia="fr-CH"/>
         </w:rPr>
         <mc:AlternateContent>
           <mc:Choice Requires="wps">
@@ -2483,16 +2472,7 @@
                               </w:rPr>
                             </w:pPr>
                             <w:r>
-                              <w:t xml:space="preserve">Figure </w:t>
-                            </w:r>
-                            <w:r>
-                              <w:t>6</w:t>
-                            </w:r>
-                            <w:r>
-                              <w:t xml:space="preserve"> </w:t>
-                            </w:r>
-                            <w:r>
-                              <w:t>Page accueil - Version mobile</w:t>
+                              <w:t>Figure 6 Page accueil - Version mobile</w:t>
                             </w:r>
                           </w:p>
                         </w:txbxContent>
@@ -2517,7 +2497,11 @@
           </mc:Choice>
           <mc:Fallback>
             <w:pict>
-              <v:shape w14:anchorId="2363583D" id="Zone de texte 31" o:spid="_x0000_s1035" type="#_x0000_t202" style="position:absolute;margin-left:232.7pt;margin-top:25.25pt;width:158.4pt;height:12.05pt;z-index:251676672;visibility:visible;mso-wrap-style:square;mso-width-percent:0;mso-height-percent:0;mso-wrap-distance-left:9pt;mso-wrap-distance-top:0;mso-wrap-distance-right:9pt;mso-wrap-distance-bottom:0;mso-position-horizontal:absolute;mso-position-horizontal-relative:margin;mso-position-vertical:absolute;mso-position-vertical-relative:text;mso-width-percent:0;mso-height-percent:0;mso-width-relative:margin;mso-height-relative:margin;v-text-anchor:top" o:gfxdata="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" stroked="f">
+              <v:shapetype w14:anchorId="2363583D" id="_x0000_t202" coordsize="21600,21600" o:spt="202" path="m,l,21600r21600,l21600,xe">
+                <v:stroke joinstyle="miter"/>
+                <v:path gradientshapeok="t" o:connecttype="rect"/>
+              </v:shapetype>
+              <v:shape id="Zone de texte 31" o:spid="_x0000_s1035" type="#_x0000_t202" style="position:absolute;margin-left:232.7pt;margin-top:25.25pt;width:158.4pt;height:12.05pt;z-index:251676672;visibility:visible;mso-wrap-style:square;mso-width-percent:0;mso-height-percent:0;mso-wrap-distance-left:9pt;mso-wrap-distance-top:0;mso-wrap-distance-right:9pt;mso-wrap-distance-bottom:0;mso-position-horizontal:absolute;mso-position-horizontal-relative:margin;mso-position-vertical:absolute;mso-position-vertical-relative:text;mso-width-percent:0;mso-height-percent:0;mso-width-relative:margin;mso-height-relative:margin;v-text-anchor:top" o:gfxdata="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" stroked="f">
                 <v:textbox inset="0,0,0,0">
                   <w:txbxContent>
                     <w:p>
@@ -2529,16 +2513,7 @@
                         </w:rPr>
                       </w:pPr>
                       <w:r>
-                        <w:t xml:space="preserve">Figure </w:t>
-                      </w:r>
-                      <w:r>
-                        <w:t>6</w:t>
-                      </w:r>
-                      <w:r>
-                        <w:t xml:space="preserve"> </w:t>
-                      </w:r>
-                      <w:r>
-                        <w:t>Page accueil - Version mobile</w:t>
+                        <w:t>Figure 6 Page accueil - Version mobile</w:t>
                       </w:r>
                     </w:p>
                   </w:txbxContent>
@@ -2615,9 +2590,687 @@
         </w:drawing>
       </w:r>
     </w:p>
+    <w:p/>
+    <w:p/>
+    <w:p/>
+    <w:p/>
+    <w:p/>
+    <w:p/>
+    <w:p/>
+    <w:p>
+      <w:r>
+        <w:rPr>
+          <w:noProof/>
+          <w:lang w:eastAsia="fr-CH"/>
+        </w:rPr>
+        <mc:AlternateContent>
+          <mc:Choice Requires="wps">
+            <w:drawing>
+              <wp:anchor distT="0" distB="0" distL="114300" distR="114300" simplePos="0" relativeHeight="251678720" behindDoc="0" locked="0" layoutInCell="1" allowOverlap="1" wp14:anchorId="029A7AED" wp14:editId="7B6A8453">
+                <wp:simplePos x="0" y="0"/>
+                <wp:positionH relativeFrom="margin">
+                  <wp:posOffset>657860</wp:posOffset>
+                </wp:positionH>
+                <wp:positionV relativeFrom="paragraph">
+                  <wp:posOffset>109220</wp:posOffset>
+                </wp:positionV>
+                <wp:extent cx="2172335" cy="153035"/>
+                <wp:effectExtent l="0" t="0" r="0" b="0"/>
+                <wp:wrapSquare wrapText="bothSides"/>
+                <wp:docPr id="2" name="Zone de texte 2"/>
+                <wp:cNvGraphicFramePr/>
+                <a:graphic xmlns:a="http://schemas.openxmlformats.org/drawingml/2006/main">
+                  <a:graphicData uri="http://schemas.microsoft.com/office/word/2010/wordprocessingShape">
+                    <wps:wsp>
+                      <wps:cNvSpPr txBox="1"/>
+                      <wps:spPr>
+                        <a:xfrm>
+                          <a:off x="0" y="0"/>
+                          <a:ext cx="2172335" cy="153035"/>
+                        </a:xfrm>
+                        <a:prstGeom prst="rect">
+                          <a:avLst/>
+                        </a:prstGeom>
+                        <a:solidFill>
+                          <a:prstClr val="white"/>
+                        </a:solidFill>
+                        <a:ln>
+                          <a:noFill/>
+                        </a:ln>
+                      </wps:spPr>
+                      <wps:txbx>
+                        <w:txbxContent>
+                          <w:p>
+                            <w:pPr>
+                              <w:pStyle w:val="Lgende"/>
+                              <w:rPr>
+                                <w:noProof/>
+                                <w:sz w:val="28"/>
+                              </w:rPr>
+                            </w:pPr>
+                            <w:r>
+                              <w:t xml:space="preserve">Figure </w:t>
+                            </w:r>
+                            <w:r>
+                              <w:t>7 Page</w:t>
+                            </w:r>
+                            <w:r>
+                              <w:t xml:space="preserve"> </w:t>
+                            </w:r>
+                            <w:r>
+                              <w:t>inscription</w:t>
+                            </w:r>
+                            <w:r>
+                              <w:t>- Version mobile</w:t>
+                            </w:r>
+                          </w:p>
+                        </w:txbxContent>
+                      </wps:txbx>
+                      <wps:bodyPr rot="0" spcFirstLastPara="0" vertOverflow="overflow" horzOverflow="overflow" vert="horz" wrap="square" lIns="0" tIns="0" rIns="0" bIns="0" numCol="1" spcCol="0" rtlCol="0" fromWordArt="0" anchor="t" anchorCtr="0" forceAA="0" compatLnSpc="1">
+                        <a:prstTxWarp prst="textNoShape">
+                          <a:avLst/>
+                        </a:prstTxWarp>
+                        <a:noAutofit/>
+                      </wps:bodyPr>
+                    </wps:wsp>
+                  </a:graphicData>
+                </a:graphic>
+                <wp14:sizeRelH relativeFrom="margin">
+                  <wp14:pctWidth>0</wp14:pctWidth>
+                </wp14:sizeRelH>
+                <wp14:sizeRelV relativeFrom="margin">
+                  <wp14:pctHeight>0</wp14:pctHeight>
+                </wp14:sizeRelV>
+              </wp:anchor>
+            </w:drawing>
+          </mc:Choice>
+          <mc:Fallback>
+            <w:pict>
+              <v:shape w14:anchorId="029A7AED" id="Zone de texte 2" o:spid="_x0000_s1036" type="#_x0000_t202" style="position:absolute;margin-left:51.8pt;margin-top:8.6pt;width:171.05pt;height:12.05pt;z-index:251678720;visibility:visible;mso-wrap-style:square;mso-width-percent:0;mso-height-percent:0;mso-wrap-distance-left:9pt;mso-wrap-distance-top:0;mso-wrap-distance-right:9pt;mso-wrap-distance-bottom:0;mso-position-horizontal:absolute;mso-position-horizontal-relative:margin;mso-position-vertical:absolute;mso-position-vertical-relative:text;mso-width-percent:0;mso-height-percent:0;mso-width-relative:margin;mso-height-relative:margin;v-text-anchor:top" o:gfxdata="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" stroked="f">
+                <v:textbox inset="0,0,0,0">
+                  <w:txbxContent>
+                    <w:p>
+                      <w:pPr>
+                        <w:pStyle w:val="Lgende"/>
+                        <w:rPr>
+                          <w:noProof/>
+                          <w:sz w:val="28"/>
+                        </w:rPr>
+                      </w:pPr>
+                      <w:r>
+                        <w:t xml:space="preserve">Figure </w:t>
+                      </w:r>
+                      <w:r>
+                        <w:t>7 Page</w:t>
+                      </w:r>
+                      <w:r>
+                        <w:t xml:space="preserve"> </w:t>
+                      </w:r>
+                      <w:r>
+                        <w:t>inscription</w:t>
+                      </w:r>
+                      <w:r>
+                        <w:t>- Version mobile</w:t>
+                      </w:r>
+                    </w:p>
+                  </w:txbxContent>
+                </v:textbox>
+                <w10:wrap type="square" anchorx="margin"/>
+              </v:shape>
+            </w:pict>
+          </mc:Fallback>
+        </mc:AlternateContent>
+      </w:r>
+    </w:p>
+    <w:p/>
+    <w:p/>
+    <w:p/>
+    <w:p/>
+    <w:p>
+      <w:pPr>
+        <w:tabs>
+          <w:tab w:val="left" w:pos="2661"/>
+        </w:tabs>
+      </w:pPr>
+      <w:r>
+        <w:tab/>
+      </w:r>
+    </w:p>
+    <w:p>
+      <w:r>
+        <w:br w:type="page"/>
+      </w:r>
+    </w:p>
+    <w:p>
+      <w:pPr>
+        <w:tabs>
+          <w:tab w:val="left" w:pos="2661"/>
+        </w:tabs>
+      </w:pPr>
+      <w:r>
+        <w:rPr>
+          <w:noProof/>
+          <w:lang w:eastAsia="fr-CH"/>
+        </w:rPr>
+        <w:lastRenderedPageBreak/>
+        <w:drawing>
+          <wp:anchor distT="0" distB="0" distL="114300" distR="114300" simplePos="0" relativeHeight="251679744" behindDoc="0" locked="0" layoutInCell="1" allowOverlap="1">
+            <wp:simplePos x="0" y="0"/>
+            <wp:positionH relativeFrom="margin">
+              <wp:align>left</wp:align>
+            </wp:positionH>
+            <wp:positionV relativeFrom="paragraph">
+              <wp:posOffset>68874</wp:posOffset>
+            </wp:positionV>
+            <wp:extent cx="2649298" cy="4927695"/>
+            <wp:effectExtent l="0" t="0" r="0" b="6350"/>
+            <wp:wrapSquare wrapText="bothSides"/>
+            <wp:docPr id="3" name="Image 3"/>
+            <wp:cNvGraphicFramePr>
+              <a:graphicFrameLocks xmlns:a="http://schemas.openxmlformats.org/drawingml/2006/main" noChangeAspect="1"/>
+            </wp:cNvGraphicFramePr>
+            <a:graphic xmlns:a="http://schemas.openxmlformats.org/drawingml/2006/main">
+              <a:graphicData uri="http://schemas.openxmlformats.org/drawingml/2006/picture">
+                <pic:pic xmlns:pic="http://schemas.openxmlformats.org/drawingml/2006/picture">
+                  <pic:nvPicPr>
+                    <pic:cNvPr id="3" name="Compte - Login into existant account - Version mobile.png"/>
+                    <pic:cNvPicPr/>
+                  </pic:nvPicPr>
+                  <pic:blipFill>
+                    <a:blip r:embed="rId15" cstate="print">
+                      <a:extLst>
+                        <a:ext uri="{28A0092B-C50C-407E-A947-70E740481C1C}">
+                          <a14:useLocalDpi xmlns:a14="http://schemas.microsoft.com/office/drawing/2010/main" val="0"/>
+                        </a:ext>
+                      </a:extLst>
+                    </a:blip>
+                    <a:stretch>
+                      <a:fillRect/>
+                    </a:stretch>
+                  </pic:blipFill>
+                  <pic:spPr>
+                    <a:xfrm>
+                      <a:off x="0" y="0"/>
+                      <a:ext cx="2649298" cy="4927695"/>
+                    </a:xfrm>
+                    <a:prstGeom prst="rect">
+                      <a:avLst/>
+                    </a:prstGeom>
+                  </pic:spPr>
+                </pic:pic>
+              </a:graphicData>
+            </a:graphic>
+          </wp:anchor>
+        </w:drawing>
+      </w:r>
+    </w:p>
+    <w:p/>
+    <w:p>
+      <w:r>
+        <w:rPr>
+          <w:noProof/>
+          <w:lang w:eastAsia="fr-CH"/>
+        </w:rPr>
+        <w:drawing>
+          <wp:anchor distT="0" distB="0" distL="114300" distR="114300" simplePos="0" relativeHeight="251680768" behindDoc="0" locked="0" layoutInCell="1" allowOverlap="1">
+            <wp:simplePos x="0" y="0"/>
+            <wp:positionH relativeFrom="margin">
+              <wp:align>right</wp:align>
+            </wp:positionH>
+            <wp:positionV relativeFrom="paragraph">
+              <wp:posOffset>2740471</wp:posOffset>
+            </wp:positionV>
+            <wp:extent cx="2751285" cy="5117815"/>
+            <wp:effectExtent l="0" t="0" r="0" b="6985"/>
+            <wp:wrapSquare wrapText="bothSides"/>
+            <wp:docPr id="5" name="Image 5"/>
+            <wp:cNvGraphicFramePr>
+              <a:graphicFrameLocks xmlns:a="http://schemas.openxmlformats.org/drawingml/2006/main" noChangeAspect="1"/>
+            </wp:cNvGraphicFramePr>
+            <a:graphic xmlns:a="http://schemas.openxmlformats.org/drawingml/2006/main">
+              <a:graphicData uri="http://schemas.openxmlformats.org/drawingml/2006/picture">
+                <pic:pic xmlns:pic="http://schemas.openxmlformats.org/drawingml/2006/picture">
+                  <pic:nvPicPr>
+                    <pic:cNvPr id="5" name="Vêtements - Version mobile.png"/>
+                    <pic:cNvPicPr/>
+                  </pic:nvPicPr>
+                  <pic:blipFill>
+                    <a:blip r:embed="rId16" cstate="print">
+                      <a:extLst>
+                        <a:ext uri="{28A0092B-C50C-407E-A947-70E740481C1C}">
+                          <a14:useLocalDpi xmlns:a14="http://schemas.microsoft.com/office/drawing/2010/main" val="0"/>
+                        </a:ext>
+                      </a:extLst>
+                    </a:blip>
+                    <a:stretch>
+                      <a:fillRect/>
+                    </a:stretch>
+                  </pic:blipFill>
+                  <pic:spPr>
+                    <a:xfrm>
+                      <a:off x="0" y="0"/>
+                      <a:ext cx="2751285" cy="5117815"/>
+                    </a:xfrm>
+                    <a:prstGeom prst="rect">
+                      <a:avLst/>
+                    </a:prstGeom>
+                  </pic:spPr>
+                </pic:pic>
+              </a:graphicData>
+            </a:graphic>
+            <wp14:sizeRelH relativeFrom="margin">
+              <wp14:pctWidth>0</wp14:pctWidth>
+            </wp14:sizeRelH>
+            <wp14:sizeRelV relativeFrom="margin">
+              <wp14:pctHeight>0</wp14:pctHeight>
+            </wp14:sizeRelV>
+          </wp:anchor>
+        </w:drawing>
+      </w:r>
+    </w:p>
+    <w:p/>
+    <w:p>
+      <w:bookmarkStart w:id="6" w:name="_GoBack"/>
+      <w:r>
+        <w:rPr>
+          <w:noProof/>
+          <w:lang w:eastAsia="fr-CH"/>
+        </w:rPr>
+        <mc:AlternateContent>
+          <mc:Choice Requires="wps">
+            <w:drawing>
+              <wp:anchor distT="0" distB="0" distL="114300" distR="114300" simplePos="0" relativeHeight="251684864" behindDoc="0" locked="0" layoutInCell="1" allowOverlap="1" wp14:anchorId="7B6E1C3D" wp14:editId="4A3E463F">
+                <wp:simplePos x="0" y="0"/>
+                <wp:positionH relativeFrom="margin">
+                  <wp:posOffset>674006</wp:posOffset>
+                </wp:positionH>
+                <wp:positionV relativeFrom="paragraph">
+                  <wp:posOffset>4617261</wp:posOffset>
+                </wp:positionV>
+                <wp:extent cx="2172335" cy="153035"/>
+                <wp:effectExtent l="0" t="0" r="0" b="0"/>
+                <wp:wrapSquare wrapText="bothSides"/>
+                <wp:docPr id="7" name="Zone de texte 7"/>
+                <wp:cNvGraphicFramePr/>
+                <a:graphic xmlns:a="http://schemas.openxmlformats.org/drawingml/2006/main">
+                  <a:graphicData uri="http://schemas.microsoft.com/office/word/2010/wordprocessingShape">
+                    <wps:wsp>
+                      <wps:cNvSpPr txBox="1"/>
+                      <wps:spPr>
+                        <a:xfrm>
+                          <a:off x="0" y="0"/>
+                          <a:ext cx="2172335" cy="153035"/>
+                        </a:xfrm>
+                        <a:prstGeom prst="rect">
+                          <a:avLst/>
+                        </a:prstGeom>
+                        <a:solidFill>
+                          <a:prstClr val="white"/>
+                        </a:solidFill>
+                        <a:ln>
+                          <a:noFill/>
+                        </a:ln>
+                      </wps:spPr>
+                      <wps:txbx>
+                        <w:txbxContent>
+                          <w:p>
+                            <w:pPr>
+                              <w:pStyle w:val="Lgende"/>
+                              <w:rPr>
+                                <w:noProof/>
+                                <w:sz w:val="28"/>
+                              </w:rPr>
+                            </w:pPr>
+                            <w:r>
+                              <w:t xml:space="preserve">Figure 8 Page </w:t>
+                            </w:r>
+                            <w:r>
+                              <w:t>vêtements</w:t>
+                            </w:r>
+                            <w:r>
+                              <w:t xml:space="preserve"> - Version mobile</w:t>
+                            </w:r>
+                          </w:p>
+                        </w:txbxContent>
+                      </wps:txbx>
+                      <wps:bodyPr rot="0" spcFirstLastPara="0" vertOverflow="overflow" horzOverflow="overflow" vert="horz" wrap="square" lIns="0" tIns="0" rIns="0" bIns="0" numCol="1" spcCol="0" rtlCol="0" fromWordArt="0" anchor="t" anchorCtr="0" forceAA="0" compatLnSpc="1">
+                        <a:prstTxWarp prst="textNoShape">
+                          <a:avLst/>
+                        </a:prstTxWarp>
+                        <a:noAutofit/>
+                      </wps:bodyPr>
+                    </wps:wsp>
+                  </a:graphicData>
+                </a:graphic>
+                <wp14:sizeRelH relativeFrom="margin">
+                  <wp14:pctWidth>0</wp14:pctWidth>
+                </wp14:sizeRelH>
+                <wp14:sizeRelV relativeFrom="margin">
+                  <wp14:pctHeight>0</wp14:pctHeight>
+                </wp14:sizeRelV>
+              </wp:anchor>
+            </w:drawing>
+          </mc:Choice>
+          <mc:Fallback>
+            <w:pict>
+              <v:shape w14:anchorId="7B6E1C3D" id="Zone de texte 7" o:spid="_x0000_s1037" type="#_x0000_t202" style="position:absolute;margin-left:53.05pt;margin-top:363.55pt;width:171.05pt;height:12.05pt;z-index:251684864;visibility:visible;mso-wrap-style:square;mso-width-percent:0;mso-height-percent:0;mso-wrap-distance-left:9pt;mso-wrap-distance-top:0;mso-wrap-distance-right:9pt;mso-wrap-distance-bottom:0;mso-position-horizontal:absolute;mso-position-horizontal-relative:margin;mso-position-vertical:absolute;mso-position-vertical-relative:text;mso-width-percent:0;mso-height-percent:0;mso-width-relative:margin;mso-height-relative:margin;v-text-anchor:top" o:gfxdata="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" stroked="f">
+                <v:textbox inset="0,0,0,0">
+                  <w:txbxContent>
+                    <w:p>
+                      <w:pPr>
+                        <w:pStyle w:val="Lgende"/>
+                        <w:rPr>
+                          <w:noProof/>
+                          <w:sz w:val="28"/>
+                        </w:rPr>
+                      </w:pPr>
+                      <w:r>
+                        <w:t xml:space="preserve">Figure 8 Page </w:t>
+                      </w:r>
+                      <w:r>
+                        <w:t>vêtements</w:t>
+                      </w:r>
+                      <w:r>
+                        <w:t xml:space="preserve"> - Version mobile</w:t>
+                      </w:r>
+                    </w:p>
+                  </w:txbxContent>
+                </v:textbox>
+                <w10:wrap type="square" anchorx="margin"/>
+              </v:shape>
+            </w:pict>
+          </mc:Fallback>
+        </mc:AlternateContent>
+      </w:r>
+      <w:r>
+        <w:rPr>
+          <w:noProof/>
+          <w:lang w:eastAsia="fr-CH"/>
+        </w:rPr>
+        <mc:AlternateContent>
+          <mc:Choice Requires="wps">
+            <w:drawing>
+              <wp:anchor distT="0" distB="0" distL="114300" distR="114300" simplePos="0" relativeHeight="251682816" behindDoc="0" locked="0" layoutInCell="1" allowOverlap="1" wp14:anchorId="439B8A6E" wp14:editId="411A8104">
+                <wp:simplePos x="0" y="0"/>
+                <wp:positionH relativeFrom="margin">
+                  <wp:posOffset>2937406</wp:posOffset>
+                </wp:positionH>
+                <wp:positionV relativeFrom="paragraph">
+                  <wp:posOffset>447107</wp:posOffset>
+                </wp:positionV>
+                <wp:extent cx="2172335" cy="153035"/>
+                <wp:effectExtent l="0" t="0" r="0" b="0"/>
+                <wp:wrapSquare wrapText="bothSides"/>
+                <wp:docPr id="6" name="Zone de texte 6"/>
+                <wp:cNvGraphicFramePr/>
+                <a:graphic xmlns:a="http://schemas.openxmlformats.org/drawingml/2006/main">
+                  <a:graphicData uri="http://schemas.microsoft.com/office/word/2010/wordprocessingShape">
+                    <wps:wsp>
+                      <wps:cNvSpPr txBox="1"/>
+                      <wps:spPr>
+                        <a:xfrm>
+                          <a:off x="0" y="0"/>
+                          <a:ext cx="2172335" cy="153035"/>
+                        </a:xfrm>
+                        <a:prstGeom prst="rect">
+                          <a:avLst/>
+                        </a:prstGeom>
+                        <a:solidFill>
+                          <a:prstClr val="white"/>
+                        </a:solidFill>
+                        <a:ln>
+                          <a:noFill/>
+                        </a:ln>
+                      </wps:spPr>
+                      <wps:txbx>
+                        <w:txbxContent>
+                          <w:p>
+                            <w:pPr>
+                              <w:pStyle w:val="Lgende"/>
+                              <w:rPr>
+                                <w:noProof/>
+                                <w:sz w:val="28"/>
+                              </w:rPr>
+                            </w:pPr>
+                            <w:r>
+                              <w:t xml:space="preserve">Figure </w:t>
+                            </w:r>
+                            <w:r>
+                              <w:t>8</w:t>
+                            </w:r>
+                            <w:r>
+                              <w:t xml:space="preserve"> Page </w:t>
+                            </w:r>
+                            <w:r>
+                              <w:t xml:space="preserve">login </w:t>
+                            </w:r>
+                            <w:r>
+                              <w:t>- Version mobile</w:t>
+                            </w:r>
+                          </w:p>
+                        </w:txbxContent>
+                      </wps:txbx>
+                      <wps:bodyPr rot="0" spcFirstLastPara="0" vertOverflow="overflow" horzOverflow="overflow" vert="horz" wrap="square" lIns="0" tIns="0" rIns="0" bIns="0" numCol="1" spcCol="0" rtlCol="0" fromWordArt="0" anchor="t" anchorCtr="0" forceAA="0" compatLnSpc="1">
+                        <a:prstTxWarp prst="textNoShape">
+                          <a:avLst/>
+                        </a:prstTxWarp>
+                        <a:noAutofit/>
+                      </wps:bodyPr>
+                    </wps:wsp>
+                  </a:graphicData>
+                </a:graphic>
+                <wp14:sizeRelH relativeFrom="margin">
+                  <wp14:pctWidth>0</wp14:pctWidth>
+                </wp14:sizeRelH>
+                <wp14:sizeRelV relativeFrom="margin">
+                  <wp14:pctHeight>0</wp14:pctHeight>
+                </wp14:sizeRelV>
+              </wp:anchor>
+            </w:drawing>
+          </mc:Choice>
+          <mc:Fallback>
+            <w:pict>
+              <v:shape w14:anchorId="439B8A6E" id="Zone de texte 6" o:spid="_x0000_s1038" type="#_x0000_t202" style="position:absolute;margin-left:231.3pt;margin-top:35.2pt;width:171.05pt;height:12.05pt;z-index:251682816;visibility:visible;mso-wrap-style:square;mso-width-percent:0;mso-height-percent:0;mso-wrap-distance-left:9pt;mso-wrap-distance-top:0;mso-wrap-distance-right:9pt;mso-wrap-distance-bottom:0;mso-position-horizontal:absolute;mso-position-horizontal-relative:margin;mso-position-vertical:absolute;mso-position-vertical-relative:text;mso-width-percent:0;mso-height-percent:0;mso-width-relative:margin;mso-height-relative:margin;v-text-anchor:top" o:gfxdata="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" stroked="f">
+                <v:textbox inset="0,0,0,0">
+                  <w:txbxContent>
+                    <w:p>
+                      <w:pPr>
+                        <w:pStyle w:val="Lgende"/>
+                        <w:rPr>
+                          <w:noProof/>
+                          <w:sz w:val="28"/>
+                        </w:rPr>
+                      </w:pPr>
+                      <w:r>
+                        <w:t xml:space="preserve">Figure </w:t>
+                      </w:r>
+                      <w:r>
+                        <w:t>8</w:t>
+                      </w:r>
+                      <w:r>
+                        <w:t xml:space="preserve"> Page </w:t>
+                      </w:r>
+                      <w:r>
+                        <w:t xml:space="preserve">login </w:t>
+                      </w:r>
+                      <w:r>
+                        <w:t>- Version mobile</w:t>
+                      </w:r>
+                    </w:p>
+                  </w:txbxContent>
+                </v:textbox>
+                <w10:wrap type="square" anchorx="margin"/>
+              </v:shape>
+            </w:pict>
+          </mc:Fallback>
+        </mc:AlternateContent>
+      </w:r>
+    </w:p>
+    <w:bookmarkEnd w:id="6"/>
+    <w:p>
+      <w:r>
+        <w:rPr>
+          <w:noProof/>
+          <w:lang w:eastAsia="fr-CH"/>
+        </w:rPr>
+        <w:lastRenderedPageBreak/>
+        <mc:AlternateContent>
+          <mc:Choice Requires="wps">
+            <w:drawing>
+              <wp:anchor distT="0" distB="0" distL="114300" distR="114300" simplePos="0" relativeHeight="251686912" behindDoc="0" locked="0" layoutInCell="1" allowOverlap="1" wp14:anchorId="7E57D44C" wp14:editId="0A786438">
+                <wp:simplePos x="0" y="0"/>
+                <wp:positionH relativeFrom="margin">
+                  <wp:posOffset>2831134</wp:posOffset>
+                </wp:positionH>
+                <wp:positionV relativeFrom="paragraph">
+                  <wp:posOffset>3078452</wp:posOffset>
+                </wp:positionV>
+                <wp:extent cx="2172335" cy="153035"/>
+                <wp:effectExtent l="0" t="0" r="0" b="0"/>
+                <wp:wrapSquare wrapText="bothSides"/>
+                <wp:docPr id="8" name="Zone de texte 8"/>
+                <wp:cNvGraphicFramePr/>
+                <a:graphic xmlns:a="http://schemas.openxmlformats.org/drawingml/2006/main">
+                  <a:graphicData uri="http://schemas.microsoft.com/office/word/2010/wordprocessingShape">
+                    <wps:wsp>
+                      <wps:cNvSpPr txBox="1"/>
+                      <wps:spPr>
+                        <a:xfrm>
+                          <a:off x="0" y="0"/>
+                          <a:ext cx="2172335" cy="153035"/>
+                        </a:xfrm>
+                        <a:prstGeom prst="rect">
+                          <a:avLst/>
+                        </a:prstGeom>
+                        <a:solidFill>
+                          <a:prstClr val="white"/>
+                        </a:solidFill>
+                        <a:ln>
+                          <a:noFill/>
+                        </a:ln>
+                      </wps:spPr>
+                      <wps:txbx>
+                        <w:txbxContent>
+                          <w:p>
+                            <w:pPr>
+                              <w:pStyle w:val="Lgende"/>
+                              <w:rPr>
+                                <w:noProof/>
+                                <w:sz w:val="28"/>
+                              </w:rPr>
+                            </w:pPr>
+                            <w:r>
+                              <w:t xml:space="preserve">Figure </w:t>
+                            </w:r>
+                            <w:r>
+                              <w:t>9</w:t>
+                            </w:r>
+                            <w:r>
+                              <w:t xml:space="preserve"> Page panier - Version mobile</w:t>
+                            </w:r>
+                          </w:p>
+                        </w:txbxContent>
+                      </wps:txbx>
+                      <wps:bodyPr rot="0" spcFirstLastPara="0" vertOverflow="overflow" horzOverflow="overflow" vert="horz" wrap="square" lIns="0" tIns="0" rIns="0" bIns="0" numCol="1" spcCol="0" rtlCol="0" fromWordArt="0" anchor="t" anchorCtr="0" forceAA="0" compatLnSpc="1">
+                        <a:prstTxWarp prst="textNoShape">
+                          <a:avLst/>
+                        </a:prstTxWarp>
+                        <a:noAutofit/>
+                      </wps:bodyPr>
+                    </wps:wsp>
+                  </a:graphicData>
+                </a:graphic>
+                <wp14:sizeRelH relativeFrom="margin">
+                  <wp14:pctWidth>0</wp14:pctWidth>
+                </wp14:sizeRelH>
+                <wp14:sizeRelV relativeFrom="margin">
+                  <wp14:pctHeight>0</wp14:pctHeight>
+                </wp14:sizeRelV>
+              </wp:anchor>
+            </w:drawing>
+          </mc:Choice>
+          <mc:Fallback>
+            <w:pict>
+              <v:shape w14:anchorId="7E57D44C" id="Zone de texte 8" o:spid="_x0000_s1039" type="#_x0000_t202" style="position:absolute;margin-left:222.9pt;margin-top:242.4pt;width:171.05pt;height:12.05pt;z-index:251686912;visibility:visible;mso-wrap-style:square;mso-width-percent:0;mso-height-percent:0;mso-wrap-distance-left:9pt;mso-wrap-distance-top:0;mso-wrap-distance-right:9pt;mso-wrap-distance-bottom:0;mso-position-horizontal:absolute;mso-position-horizontal-relative:margin;mso-position-vertical:absolute;mso-position-vertical-relative:text;mso-width-percent:0;mso-height-percent:0;mso-width-relative:margin;mso-height-relative:margin;v-text-anchor:top" o:gfxdata="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" stroked="f">
+                <v:textbox inset="0,0,0,0">
+                  <w:txbxContent>
+                    <w:p>
+                      <w:pPr>
+                        <w:pStyle w:val="Lgende"/>
+                        <w:rPr>
+                          <w:noProof/>
+                          <w:sz w:val="28"/>
+                        </w:rPr>
+                      </w:pPr>
+                      <w:r>
+                        <w:t xml:space="preserve">Figure </w:t>
+                      </w:r>
+                      <w:r>
+                        <w:t>9</w:t>
+                      </w:r>
+                      <w:r>
+                        <w:t xml:space="preserve"> Page panier - Version mobile</w:t>
+                      </w:r>
+                    </w:p>
+                  </w:txbxContent>
+                </v:textbox>
+                <w10:wrap type="square" anchorx="margin"/>
+              </v:shape>
+            </w:pict>
+          </mc:Fallback>
+        </mc:AlternateContent>
+      </w:r>
+      <w:r>
+        <w:rPr>
+          <w:noProof/>
+          <w:lang w:eastAsia="fr-CH"/>
+        </w:rPr>
+        <w:drawing>
+          <wp:inline distT="0" distB="0" distL="0" distR="0" wp14:anchorId="435598A2" wp14:editId="45CD62CE">
+            <wp:extent cx="2685527" cy="4995081"/>
+            <wp:effectExtent l="0" t="0" r="635" b="0"/>
+            <wp:docPr id="4" name="Image 4"/>
+            <wp:cNvGraphicFramePr>
+              <a:graphicFrameLocks xmlns:a="http://schemas.openxmlformats.org/drawingml/2006/main" noChangeAspect="1"/>
+            </wp:cNvGraphicFramePr>
+            <a:graphic xmlns:a="http://schemas.openxmlformats.org/drawingml/2006/main">
+              <a:graphicData uri="http://schemas.openxmlformats.org/drawingml/2006/picture">
+                <pic:pic xmlns:pic="http://schemas.openxmlformats.org/drawingml/2006/picture">
+                  <pic:nvPicPr>
+                    <pic:cNvPr id="4" name="Panier - Version mobile.png"/>
+                    <pic:cNvPicPr/>
+                  </pic:nvPicPr>
+                  <pic:blipFill>
+                    <a:blip r:embed="rId17" cstate="print">
+                      <a:extLst>
+                        <a:ext uri="{28A0092B-C50C-407E-A947-70E740481C1C}">
+                          <a14:useLocalDpi xmlns:a14="http://schemas.microsoft.com/office/drawing/2010/main" val="0"/>
+                        </a:ext>
+                      </a:extLst>
+                    </a:blip>
+                    <a:stretch>
+                      <a:fillRect/>
+                    </a:stretch>
+                  </pic:blipFill>
+                  <pic:spPr>
+                    <a:xfrm>
+                      <a:off x="0" y="0"/>
+                      <a:ext cx="2685527" cy="4995081"/>
+                    </a:xfrm>
+                    <a:prstGeom prst="rect">
+                      <a:avLst/>
+                    </a:prstGeom>
+                  </pic:spPr>
+                </pic:pic>
+              </a:graphicData>
+            </a:graphic>
+          </wp:inline>
+        </w:drawing>
+      </w:r>
+    </w:p>
     <w:sectPr>
-      <w:headerReference w:type="default" r:id="rId15"/>
-      <w:footerReference w:type="default" r:id="rId16"/>
+      <w:headerReference w:type="default" r:id="rId18"/>
+      <w:footerReference w:type="default" r:id="rId19"/>
       <w:pgSz w:w="11906" w:h="16838"/>
       <w:pgMar w:top="1417" w:right="1417" w:bottom="1417" w:left="1417" w:header="708" w:footer="708" w:gutter="0"/>
       <w:pgNumType w:start="0"/>
@@ -2673,7 +3326,7 @@
       <w:rPr>
         <w:noProof/>
       </w:rPr>
-      <w:t>10.02.2023</w:t>
+      <w:t>20.02.2023</w:t>
     </w:r>
     <w:r>
       <w:fldChar w:fldCharType="end"/>
@@ -2694,7 +3347,7 @@
       <w:rPr>
         <w:noProof/>
       </w:rPr>
-      <w:t>7</w:t>
+      <w:t>9</w:t>
     </w:r>
     <w:r>
       <w:fldChar w:fldCharType="end"/>
@@ -3974,7 +4627,7 @@
 </file>
 
 <file path=customXml/itemProps1.xml><?xml version="1.0" encoding="utf-8"?>
-<ds:datastoreItem xmlns:ds="http://schemas.openxmlformats.org/officeDocument/2006/customXml" ds:itemID="{CDB366F4-5A3D-419F-ADE9-7A0FEDB9BC18}">
+<ds:datastoreItem xmlns:ds="http://schemas.openxmlformats.org/officeDocument/2006/customXml" ds:itemID="{615392E8-B922-432F-8D16-6A707A3351F5}">
   <ds:schemaRefs>
     <ds:schemaRef ds:uri="http://schemas.openxmlformats.org/officeDocument/2006/bibliography"/>
   </ds:schemaRefs>

--- a/Documentation/Cahier de charges.docx
+++ b/Documentation/Cahier de charges.docx
@@ -2870,7 +2870,6 @@
     </w:p>
     <w:p/>
     <w:p>
-      <w:bookmarkStart w:id="6" w:name="_GoBack"/>
       <w:r>
         <w:rPr>
           <w:noProof/>
@@ -3106,7 +3105,6 @@
         </mc:AlternateContent>
       </w:r>
     </w:p>
-    <w:bookmarkEnd w:id="6"/>
     <w:p>
       <w:r>
         <w:rPr>
@@ -3268,6 +3266,17 @@
         </w:drawing>
       </w:r>
     </w:p>
+    <w:p>
+      <w:pPr>
+        <w:pStyle w:val="Titre1"/>
+      </w:pPr>
+      <w:r>
+        <w:t>Diagrammes</w:t>
+      </w:r>
+      <w:bookmarkStart w:id="6" w:name="_GoBack"/>
+      <w:bookmarkEnd w:id="6"/>
+    </w:p>
+    <w:p/>
     <w:sectPr>
       <w:headerReference w:type="default" r:id="rId18"/>
       <w:footerReference w:type="default" r:id="rId19"/>
@@ -4627,7 +4636,7 @@
 </file>
 
 <file path=customXml/itemProps1.xml><?xml version="1.0" encoding="utf-8"?>
-<ds:datastoreItem xmlns:ds="http://schemas.openxmlformats.org/officeDocument/2006/customXml" ds:itemID="{615392E8-B922-432F-8D16-6A707A3351F5}">
+<ds:datastoreItem xmlns:ds="http://schemas.openxmlformats.org/officeDocument/2006/customXml" ds:itemID="{4108620D-8FC4-4F38-8D8F-6F3519796094}">
   <ds:schemaRefs>
     <ds:schemaRef ds:uri="http://schemas.openxmlformats.org/officeDocument/2006/bibliography"/>
   </ds:schemaRefs>
